--- a/RDS & Aurora.docx
+++ b/RDS & Aurora.docx
@@ -36,7 +36,6 @@
           <w:rFonts w:ascii="Segoe UI" w:eastAsia="Times New Roman" w:hAnsi="Segoe UI" w:cs="Segoe UI"/>
           <w:b/>
           <w:bCs/>
-          <w:color w:val="171717"/>
           <w:kern w:val="36"/>
           <w:sz w:val="42"/>
           <w:szCs w:val="42"/>
@@ -47,7 +46,6 @@
           <w:rFonts w:ascii="Segoe UI" w:eastAsia="Times New Roman" w:hAnsi="Segoe UI" w:cs="Segoe UI"/>
           <w:b/>
           <w:bCs/>
-          <w:color w:val="171717"/>
           <w:kern w:val="36"/>
           <w:sz w:val="42"/>
           <w:szCs w:val="42"/>
@@ -61,7 +59,6 @@
         <w:spacing w:before="100" w:beforeAutospacing="1" w:after="100" w:afterAutospacing="1"/>
         <w:rPr>
           <w:rFonts w:ascii="Segoe UI" w:eastAsia="Times New Roman" w:hAnsi="Segoe UI" w:cs="Segoe UI"/>
-          <w:color w:val="171717"/>
           <w:sz w:val="24"/>
           <w:szCs w:val="24"/>
         </w:rPr>
@@ -71,7 +68,6 @@
           <w:rFonts w:ascii="Segoe UI" w:eastAsia="Times New Roman" w:hAnsi="Segoe UI" w:cs="Segoe UI"/>
           <w:b/>
           <w:bCs/>
-          <w:color w:val="171717"/>
           <w:sz w:val="24"/>
           <w:szCs w:val="24"/>
         </w:rPr>
@@ -80,7 +76,6 @@
       <w:r>
         <w:rPr>
           <w:rFonts w:ascii="Segoe UI" w:eastAsia="Times New Roman" w:hAnsi="Segoe UI" w:cs="Segoe UI"/>
-          <w:color w:val="171717"/>
           <w:sz w:val="24"/>
           <w:szCs w:val="24"/>
         </w:rPr>
@@ -93,7 +88,6 @@
         <w:spacing w:before="100" w:beforeAutospacing="1" w:after="100" w:afterAutospacing="1"/>
         <w:rPr>
           <w:rFonts w:ascii="Segoe UI" w:eastAsia="Times New Roman" w:hAnsi="Segoe UI" w:cs="Segoe UI"/>
-          <w:color w:val="171717"/>
           <w:sz w:val="24"/>
           <w:szCs w:val="24"/>
         </w:rPr>
@@ -103,7 +97,6 @@
           <w:rFonts w:ascii="Segoe UI" w:eastAsia="Times New Roman" w:hAnsi="Segoe UI" w:cs="Segoe UI"/>
           <w:b/>
           <w:bCs/>
-          <w:color w:val="171717"/>
           <w:sz w:val="24"/>
           <w:szCs w:val="24"/>
         </w:rPr>
@@ -112,7 +105,6 @@
       <w:r>
         <w:rPr>
           <w:rFonts w:ascii="Segoe UI" w:eastAsia="Times New Roman" w:hAnsi="Segoe UI" w:cs="Segoe UI"/>
-          <w:color w:val="171717"/>
           <w:sz w:val="24"/>
           <w:szCs w:val="24"/>
         </w:rPr>
@@ -125,7 +117,6 @@
           <w:bCs/>
           <w:i/>
           <w:iCs/>
-          <w:color w:val="171717"/>
           <w:sz w:val="19"/>
         </w:rPr>
         <w:t>uncheck - enabling encrypt option</w:t>
@@ -133,7 +124,6 @@
       <w:r>
         <w:rPr>
           <w:rFonts w:ascii="Segoe UI" w:eastAsia="Times New Roman" w:hAnsi="Segoe UI" w:cs="Segoe UI"/>
-          <w:color w:val="171717"/>
           <w:sz w:val="24"/>
           <w:szCs w:val="24"/>
         </w:rPr>
@@ -146,7 +136,6 @@
         <w:spacing w:before="100" w:beforeAutospacing="1" w:after="100" w:afterAutospacing="1"/>
         <w:rPr>
           <w:rFonts w:ascii="Segoe UI" w:eastAsia="Times New Roman" w:hAnsi="Segoe UI" w:cs="Segoe UI"/>
-          <w:color w:val="171717"/>
           <w:sz w:val="24"/>
           <w:szCs w:val="24"/>
         </w:rPr>
@@ -156,7 +145,6 @@
           <w:rFonts w:ascii="Segoe UI" w:eastAsia="Times New Roman" w:hAnsi="Segoe UI" w:cs="Segoe UI"/>
           <w:b/>
           <w:bCs/>
-          <w:color w:val="171717"/>
           <w:sz w:val="24"/>
           <w:szCs w:val="24"/>
         </w:rPr>
@@ -165,7 +153,6 @@
       <w:r>
         <w:rPr>
           <w:rFonts w:ascii="Segoe UI" w:eastAsia="Times New Roman" w:hAnsi="Segoe UI" w:cs="Segoe UI"/>
-          <w:color w:val="171717"/>
           <w:sz w:val="24"/>
           <w:szCs w:val="24"/>
         </w:rPr>
@@ -178,7 +165,6 @@
         <w:spacing w:before="100" w:beforeAutospacing="1" w:after="100" w:afterAutospacing="1"/>
         <w:rPr>
           <w:rFonts w:ascii="Segoe UI" w:eastAsia="Times New Roman" w:hAnsi="Segoe UI" w:cs="Segoe UI"/>
-          <w:color w:val="171717"/>
           <w:sz w:val="24"/>
           <w:szCs w:val="24"/>
         </w:rPr>
@@ -188,7 +174,6 @@
           <w:rFonts w:ascii="Segoe UI" w:eastAsia="Times New Roman" w:hAnsi="Segoe UI" w:cs="Segoe UI"/>
           <w:b/>
           <w:bCs/>
-          <w:color w:val="171717"/>
           <w:sz w:val="24"/>
           <w:szCs w:val="24"/>
         </w:rPr>
@@ -197,7 +182,6 @@
       <w:r>
         <w:rPr>
           <w:rFonts w:ascii="Segoe UI" w:eastAsia="Times New Roman" w:hAnsi="Segoe UI" w:cs="Segoe UI"/>
-          <w:color w:val="171717"/>
           <w:sz w:val="24"/>
           <w:szCs w:val="24"/>
         </w:rPr>
@@ -210,7 +194,6 @@
         <w:spacing w:before="100" w:beforeAutospacing="1" w:after="100" w:afterAutospacing="1"/>
         <w:rPr>
           <w:rFonts w:ascii="Segoe UI" w:eastAsia="Times New Roman" w:hAnsi="Segoe UI" w:cs="Segoe UI"/>
-          <w:color w:val="171717"/>
           <w:sz w:val="24"/>
           <w:szCs w:val="24"/>
         </w:rPr>
@@ -220,7 +203,6 @@
           <w:rFonts w:ascii="Segoe UI" w:eastAsia="Times New Roman" w:hAnsi="Segoe UI" w:cs="Segoe UI"/>
           <w:b/>
           <w:bCs/>
-          <w:color w:val="171717"/>
           <w:sz w:val="24"/>
           <w:szCs w:val="24"/>
         </w:rPr>
@@ -229,7 +211,6 @@
       <w:r>
         <w:rPr>
           <w:rFonts w:ascii="Segoe UI" w:eastAsia="Times New Roman" w:hAnsi="Segoe UI" w:cs="Segoe UI"/>
-          <w:color w:val="171717"/>
           <w:sz w:val="24"/>
           <w:szCs w:val="24"/>
         </w:rPr>
@@ -242,7 +223,6 @@
         <w:spacing w:before="100" w:beforeAutospacing="1" w:after="100" w:afterAutospacing="1"/>
         <w:rPr>
           <w:rFonts w:ascii="Segoe UI" w:eastAsia="Times New Roman" w:hAnsi="Segoe UI" w:cs="Segoe UI"/>
-          <w:color w:val="171717"/>
           <w:sz w:val="24"/>
           <w:szCs w:val="24"/>
         </w:rPr>
@@ -252,7 +232,6 @@
           <w:rFonts w:ascii="Segoe UI" w:eastAsia="Times New Roman" w:hAnsi="Segoe UI" w:cs="Segoe UI"/>
           <w:b/>
           <w:bCs/>
-          <w:color w:val="171717"/>
           <w:sz w:val="24"/>
           <w:szCs w:val="24"/>
         </w:rPr>
@@ -261,7 +240,6 @@
       <w:r>
         <w:rPr>
           <w:rFonts w:ascii="Segoe UI" w:eastAsia="Times New Roman" w:hAnsi="Segoe UI" w:cs="Segoe UI"/>
-          <w:color w:val="171717"/>
           <w:sz w:val="24"/>
           <w:szCs w:val="24"/>
         </w:rPr>
@@ -274,7 +252,6 @@
         <w:spacing w:before="100" w:beforeAutospacing="1" w:after="100" w:afterAutospacing="1"/>
         <w:rPr>
           <w:rFonts w:ascii="Segoe UI" w:eastAsia="Times New Roman" w:hAnsi="Segoe UI" w:cs="Segoe UI"/>
-          <w:color w:val="171717"/>
           <w:sz w:val="24"/>
           <w:szCs w:val="24"/>
         </w:rPr>
@@ -284,7 +261,6 @@
           <w:rFonts w:ascii="Segoe UI" w:eastAsia="Times New Roman" w:hAnsi="Segoe UI" w:cs="Segoe UI"/>
           <w:b/>
           <w:bCs/>
-          <w:color w:val="171717"/>
           <w:sz w:val="24"/>
           <w:szCs w:val="24"/>
         </w:rPr>
@@ -293,7 +269,6 @@
       <w:r>
         <w:rPr>
           <w:rFonts w:ascii="Segoe UI" w:eastAsia="Times New Roman" w:hAnsi="Segoe UI" w:cs="Segoe UI"/>
-          <w:color w:val="171717"/>
           <w:sz w:val="24"/>
           <w:szCs w:val="24"/>
         </w:rPr>
@@ -306,7 +281,6 @@
         <w:spacing w:before="100" w:beforeAutospacing="1" w:after="100" w:afterAutospacing="1"/>
         <w:rPr>
           <w:rFonts w:ascii="Segoe UI" w:eastAsia="Times New Roman" w:hAnsi="Segoe UI" w:cs="Segoe UI"/>
-          <w:color w:val="171717"/>
           <w:sz w:val="24"/>
           <w:szCs w:val="24"/>
         </w:rPr>
@@ -316,7 +290,6 @@
           <w:rFonts w:ascii="Segoe UI" w:eastAsia="Times New Roman" w:hAnsi="Segoe UI" w:cs="Segoe UI"/>
           <w:b/>
           <w:bCs/>
-          <w:color w:val="171717"/>
           <w:sz w:val="24"/>
           <w:szCs w:val="24"/>
         </w:rPr>
@@ -325,7 +298,6 @@
       <w:r>
         <w:rPr>
           <w:rFonts w:ascii="Segoe UI" w:eastAsia="Times New Roman" w:hAnsi="Segoe UI" w:cs="Segoe UI"/>
-          <w:color w:val="171717"/>
           <w:sz w:val="24"/>
           <w:szCs w:val="24"/>
         </w:rPr>
@@ -338,7 +310,6 @@
         <w:spacing w:before="100" w:beforeAutospacing="1" w:after="100" w:afterAutospacing="1"/>
         <w:rPr>
           <w:rFonts w:ascii="Segoe UI" w:eastAsia="Times New Roman" w:hAnsi="Segoe UI" w:cs="Segoe UI"/>
-          <w:color w:val="171717"/>
           <w:sz w:val="24"/>
           <w:szCs w:val="24"/>
         </w:rPr>
@@ -348,7 +319,6 @@
           <w:rFonts w:ascii="Segoe UI" w:eastAsia="Times New Roman" w:hAnsi="Segoe UI" w:cs="Segoe UI"/>
           <w:b/>
           <w:bCs/>
-          <w:color w:val="171717"/>
           <w:sz w:val="24"/>
           <w:szCs w:val="24"/>
         </w:rPr>
@@ -357,7 +327,6 @@
       <w:r>
         <w:rPr>
           <w:rFonts w:ascii="Segoe UI" w:eastAsia="Times New Roman" w:hAnsi="Segoe UI" w:cs="Segoe UI"/>
-          <w:color w:val="171717"/>
           <w:sz w:val="24"/>
           <w:szCs w:val="24"/>
         </w:rPr>
@@ -403,7 +372,6 @@
         <w:shd w:val="clear" w:color="auto" w:fill="FFFFFF"/>
         <w:rPr>
           <w:rFonts w:ascii="Arial" w:eastAsia="Times New Roman" w:hAnsi="Arial" w:cs="Arial"/>
-          <w:color w:val="202124"/>
           <w:sz w:val="27"/>
           <w:szCs w:val="27"/>
         </w:rPr>
@@ -411,18 +379,9 @@
       <w:r>
         <w:rPr>
           <w:rFonts w:ascii="Arial" w:eastAsia="Times New Roman" w:hAnsi="Arial" w:cs="Arial"/>
-          <w:color w:val="040C28"/>
-          <w:sz w:val="19"/>
-        </w:rPr>
-        <w:t>You can't have an encrypted read replica of an unencrypted DB instance</w:t>
-      </w:r>
-      <w:r>
-        <w:rPr>
-          <w:rFonts w:ascii="Arial" w:eastAsia="Times New Roman" w:hAnsi="Arial" w:cs="Arial"/>
-          <w:color w:val="4D5156"/>
-          <w:sz w:val="19"/>
-        </w:rPr>
-        <w:t> or an unencrypted read replica of an encrypted DB instance. Encrypted read replicas must be encrypted with the same KMS key as the source DB instance when both are in the same AWS Region.</w:t>
+          <w:sz w:val="19"/>
+        </w:rPr>
+        <w:t>You can't have an encrypted read replica of an unencrypted DB instance or an unencrypted read replica of an encrypted DB instance. Encrypted read replicas must be encrypted with the same KMS key as the source DB instance when both are in the same AWS Region.</w:t>
       </w:r>
     </w:p>
     <w:p>
@@ -455,7 +414,6 @@
       <w:pPr>
         <w:rPr>
           <w:rFonts w:ascii="Amazon Ember" w:hAnsi="Amazon Ember"/>
-          <w:color w:val="16191F"/>
           <w:sz w:val="24"/>
           <w:szCs w:val="24"/>
           <w:shd w:val="clear" w:color="auto" w:fill="FFFFFF"/>
@@ -464,7 +422,6 @@
       <w:r>
         <w:rPr>
           <w:rFonts w:ascii="Amazon Ember" w:hAnsi="Amazon Ember"/>
-          <w:color w:val="16191F"/>
           <w:sz w:val="24"/>
           <w:szCs w:val="24"/>
           <w:shd w:val="clear" w:color="auto" w:fill="FFFFFF"/>
@@ -536,7 +493,6 @@
         <w:outlineLvl w:val="0"/>
         <w:rPr>
           <w:rFonts w:ascii="Amazon Ember" w:eastAsia="Times New Roman" w:hAnsi="Amazon Ember" w:cs="Times New Roman"/>
-          <w:color w:val="16191F"/>
           <w:kern w:val="36"/>
           <w:sz w:val="24"/>
           <w:szCs w:val="24"/>
@@ -545,7 +501,6 @@
       <w:r>
         <w:rPr>
           <w:rFonts w:ascii="Amazon Ember" w:eastAsia="Times New Roman" w:hAnsi="Amazon Ember" w:cs="Times New Roman"/>
-          <w:color w:val="16191F"/>
           <w:kern w:val="36"/>
           <w:sz w:val="24"/>
           <w:szCs w:val="24"/>
@@ -560,7 +515,6 @@
         <w:spacing w:after="240" w:line="360" w:lineRule="atLeast"/>
         <w:rPr>
           <w:rFonts w:ascii="Amazon Ember" w:eastAsia="Times New Roman" w:hAnsi="Amazon Ember" w:cs="Times New Roman"/>
-          <w:color w:val="16191F"/>
           <w:sz w:val="24"/>
           <w:szCs w:val="24"/>
         </w:rPr>
@@ -568,7 +522,6 @@
       <w:r>
         <w:rPr>
           <w:rFonts w:ascii="Amazon Ember" w:eastAsia="Times New Roman" w:hAnsi="Amazon Ember" w:cs="Times New Roman"/>
-          <w:color w:val="16191F"/>
           <w:sz w:val="24"/>
           <w:szCs w:val="24"/>
         </w:rPr>
@@ -585,7 +538,7 @@
         <w:spacing w:before="240" w:after="180" w:line="294" w:lineRule="atLeast"/>
         <w:rPr>
           <w:rFonts w:ascii="Amazon Ember" w:hAnsi="Amazon Ember"/>
-          <w:color w:val="16191F"/>
+          <w:color w:val="auto"/>
           <w:sz w:val="24"/>
           <w:szCs w:val="24"/>
         </w:rPr>
@@ -593,7 +546,7 @@
       <w:r>
         <w:rPr>
           <w:rFonts w:ascii="Amazon Ember" w:hAnsi="Amazon Ember"/>
-          <w:color w:val="16191F"/>
+          <w:color w:val="auto"/>
           <w:sz w:val="24"/>
           <w:szCs w:val="24"/>
         </w:rPr>
@@ -607,13 +560,11 @@
         <w:spacing w:before="240" w:beforeAutospacing="0" w:after="240" w:afterAutospacing="0" w:line="360" w:lineRule="atLeast"/>
         <w:rPr>
           <w:rFonts w:ascii="Amazon Ember" w:hAnsi="Amazon Ember"/>
-          <w:color w:val="16191F"/>
-        </w:rPr>
-      </w:pPr>
-      <w:r>
-        <w:rPr>
-          <w:rFonts w:ascii="Amazon Ember" w:hAnsi="Amazon Ember"/>
-          <w:color w:val="16191F"/>
+        </w:rPr>
+      </w:pPr>
+      <w:r>
+        <w:rPr>
+          <w:rFonts w:ascii="Amazon Ember" w:hAnsi="Amazon Ember"/>
         </w:rPr>
         <w:t>Amazon RDS supports DB instance classes for the following use cases:</w:t>
       </w:r>
@@ -630,7 +581,6 @@
         <w:ind w:left="0"/>
         <w:rPr>
           <w:rFonts w:ascii="Amazon Ember" w:hAnsi="Amazon Ember"/>
-          <w:color w:val="16191F"/>
         </w:rPr>
       </w:pPr>
       <w:hyperlink r:id="rId5" w:anchor="Concepts.DBInstanceClass.Types.general-purpose" w:history="1">
@@ -638,6 +588,7 @@
           <w:rPr>
             <w:rStyle w:val="Hyperlink"/>
             <w:rFonts w:ascii="Amazon Ember" w:hAnsi="Amazon Ember"/>
+            <w:color w:val="auto"/>
           </w:rPr>
           <w:t>General-purpose</w:t>
         </w:r>
@@ -655,7 +606,6 @@
         <w:ind w:left="0"/>
         <w:rPr>
           <w:rFonts w:ascii="Amazon Ember" w:hAnsi="Amazon Ember"/>
-          <w:color w:val="16191F"/>
         </w:rPr>
       </w:pPr>
       <w:hyperlink r:id="rId6" w:anchor="Concepts.DBInstanceClass.Types.memory" w:history="1">
@@ -663,6 +613,7 @@
           <w:rPr>
             <w:rStyle w:val="Hyperlink"/>
             <w:rFonts w:ascii="Amazon Ember" w:hAnsi="Amazon Ember"/>
+            <w:color w:val="auto"/>
           </w:rPr>
           <w:t>Memory-optimized</w:t>
         </w:r>
@@ -680,7 +631,6 @@
         <w:ind w:left="0"/>
         <w:rPr>
           <w:rFonts w:ascii="Amazon Ember" w:hAnsi="Amazon Ember"/>
-          <w:color w:val="16191F"/>
         </w:rPr>
       </w:pPr>
       <w:hyperlink r:id="rId7" w:anchor="Concepts.DBInstanceClass.Types.burstable" w:history="1">
@@ -688,6 +638,7 @@
           <w:rPr>
             <w:rStyle w:val="Hyperlink"/>
             <w:rFonts w:ascii="Amazon Ember" w:hAnsi="Amazon Ember"/>
+            <w:color w:val="auto"/>
           </w:rPr>
           <w:t>Burstable-performance</w:t>
         </w:r>
@@ -700,7 +651,6 @@
         <w:outlineLvl w:val="0"/>
         <w:rPr>
           <w:rFonts w:ascii="Amazon Ember" w:eastAsia="Times New Roman" w:hAnsi="Amazon Ember" w:cs="Times New Roman"/>
-          <w:color w:val="16191F"/>
           <w:kern w:val="36"/>
           <w:sz w:val="54"/>
           <w:szCs w:val="54"/>
@@ -709,7 +659,6 @@
       <w:r>
         <w:rPr>
           <w:rFonts w:ascii="Amazon Ember" w:eastAsia="Times New Roman" w:hAnsi="Amazon Ember" w:cs="Times New Roman"/>
-          <w:color w:val="16191F"/>
           <w:kern w:val="36"/>
           <w:sz w:val="54"/>
           <w:szCs w:val="54"/>
@@ -728,7 +677,6 @@
         <w:spacing w:after="240" w:line="360" w:lineRule="atLeast"/>
         <w:rPr>
           <w:rFonts w:ascii="Amazon Ember" w:eastAsia="Times New Roman" w:hAnsi="Amazon Ember" w:cs="Times New Roman"/>
-          <w:color w:val="16191F"/>
           <w:sz w:val="19"/>
           <w:szCs w:val="19"/>
         </w:rPr>
@@ -736,7 +684,6 @@
       <w:r>
         <w:rPr>
           <w:rFonts w:ascii="Amazon Ember" w:eastAsia="Times New Roman" w:hAnsi="Amazon Ember" w:cs="Times New Roman"/>
-          <w:color w:val="16191F"/>
           <w:sz w:val="19"/>
           <w:szCs w:val="19"/>
         </w:rPr>
@@ -753,7 +700,7 @@
         <w:spacing w:before="240" w:after="180" w:line="294" w:lineRule="atLeast"/>
         <w:rPr>
           <w:rFonts w:ascii="Amazon Ember" w:hAnsi="Amazon Ember"/>
-          <w:color w:val="16191F"/>
+          <w:color w:val="auto"/>
           <w:sz w:val="39"/>
           <w:szCs w:val="39"/>
         </w:rPr>
@@ -761,7 +708,7 @@
       <w:r>
         <w:rPr>
           <w:rFonts w:ascii="Amazon Ember" w:hAnsi="Amazon Ember"/>
-          <w:color w:val="16191F"/>
+          <w:color w:val="auto"/>
           <w:sz w:val="39"/>
           <w:szCs w:val="39"/>
         </w:rPr>
@@ -775,15 +722,13 @@
         <w:spacing w:before="240" w:beforeAutospacing="0" w:after="240" w:afterAutospacing="0" w:line="360" w:lineRule="atLeast"/>
         <w:rPr>
           <w:rFonts w:ascii="Amazon Ember" w:hAnsi="Amazon Ember"/>
-          <w:color w:val="16191F"/>
-          <w:sz w:val="19"/>
-          <w:szCs w:val="19"/>
-        </w:rPr>
-      </w:pPr>
-      <w:r>
-        <w:rPr>
-          <w:rFonts w:ascii="Amazon Ember" w:hAnsi="Amazon Ember"/>
-          <w:color w:val="16191F"/>
+          <w:sz w:val="19"/>
+          <w:szCs w:val="19"/>
+        </w:rPr>
+      </w:pPr>
+      <w:r>
+        <w:rPr>
+          <w:rFonts w:ascii="Amazon Ember" w:hAnsi="Amazon Ember"/>
           <w:sz w:val="19"/>
           <w:szCs w:val="19"/>
         </w:rPr>
@@ -797,15 +742,13 @@
         <w:spacing w:before="240" w:beforeAutospacing="0" w:after="240" w:afterAutospacing="0" w:line="360" w:lineRule="atLeast"/>
         <w:rPr>
           <w:rFonts w:ascii="Amazon Ember" w:hAnsi="Amazon Ember"/>
-          <w:color w:val="16191F"/>
-          <w:sz w:val="19"/>
-          <w:szCs w:val="19"/>
-        </w:rPr>
-      </w:pPr>
-      <w:r>
-        <w:rPr>
-          <w:rFonts w:ascii="Amazon Ember" w:hAnsi="Amazon Ember"/>
-          <w:color w:val="16191F"/>
+          <w:sz w:val="19"/>
+          <w:szCs w:val="19"/>
+        </w:rPr>
+      </w:pPr>
+      <w:r>
+        <w:rPr>
+          <w:rFonts w:ascii="Amazon Ember" w:hAnsi="Amazon Ember"/>
           <w:sz w:val="19"/>
           <w:szCs w:val="19"/>
         </w:rPr>
@@ -824,7 +767,6 @@
         <w:ind w:left="0"/>
         <w:rPr>
           <w:rFonts w:ascii="Amazon Ember" w:hAnsi="Amazon Ember"/>
-          <w:color w:val="16191F"/>
           <w:sz w:val="19"/>
           <w:szCs w:val="19"/>
         </w:rPr>
@@ -835,7 +777,6 @@
           <w:rFonts w:ascii="Amazon Ember" w:hAnsi="Amazon Ember"/>
           <w:b/>
           <w:bCs/>
-          <w:color w:val="16191F"/>
           <w:sz w:val="19"/>
           <w:szCs w:val="19"/>
         </w:rPr>
@@ -844,7 +785,6 @@
       <w:r>
         <w:rPr>
           <w:rFonts w:ascii="Amazon Ember" w:hAnsi="Amazon Ember"/>
-          <w:color w:val="16191F"/>
           <w:sz w:val="19"/>
           <w:szCs w:val="19"/>
         </w:rPr>
@@ -863,7 +803,6 @@
         <w:ind w:left="0"/>
         <w:rPr>
           <w:rFonts w:ascii="Amazon Ember" w:hAnsi="Amazon Ember"/>
-          <w:color w:val="16191F"/>
           <w:sz w:val="19"/>
           <w:szCs w:val="19"/>
         </w:rPr>
@@ -874,7 +813,6 @@
           <w:rFonts w:ascii="Amazon Ember" w:hAnsi="Amazon Ember"/>
           <w:b/>
           <w:bCs/>
-          <w:color w:val="16191F"/>
           <w:sz w:val="19"/>
           <w:szCs w:val="19"/>
         </w:rPr>
@@ -883,7 +821,6 @@
       <w:r>
         <w:rPr>
           <w:rFonts w:ascii="Amazon Ember" w:hAnsi="Amazon Ember"/>
-          <w:color w:val="16191F"/>
           <w:sz w:val="19"/>
           <w:szCs w:val="19"/>
         </w:rPr>
@@ -897,15 +834,13 @@
         <w:spacing w:before="61" w:beforeAutospacing="0" w:after="0" w:afterAutospacing="0" w:line="360" w:lineRule="atLeast"/>
         <w:rPr>
           <w:rFonts w:ascii="Amazon Ember" w:hAnsi="Amazon Ember"/>
-          <w:color w:val="16191F"/>
-          <w:sz w:val="19"/>
-          <w:szCs w:val="19"/>
-        </w:rPr>
-      </w:pPr>
-      <w:r>
-        <w:rPr>
-          <w:rFonts w:ascii="Amazon Ember" w:hAnsi="Amazon Ember"/>
-          <w:color w:val="16191F"/>
+          <w:sz w:val="19"/>
+          <w:szCs w:val="19"/>
+        </w:rPr>
+      </w:pPr>
+      <w:r>
+        <w:rPr>
+          <w:rFonts w:ascii="Amazon Ember" w:hAnsi="Amazon Ember"/>
           <w:sz w:val="19"/>
           <w:szCs w:val="19"/>
         </w:rPr>
@@ -924,7 +859,6 @@
         <w:ind w:left="0"/>
         <w:rPr>
           <w:rFonts w:ascii="Amazon Ember" w:hAnsi="Amazon Ember"/>
-          <w:color w:val="16191F"/>
           <w:sz w:val="19"/>
           <w:szCs w:val="19"/>
         </w:rPr>
@@ -935,7 +869,6 @@
           <w:rFonts w:ascii="Amazon Ember" w:hAnsi="Amazon Ember"/>
           <w:b/>
           <w:bCs/>
-          <w:color w:val="16191F"/>
           <w:sz w:val="19"/>
           <w:szCs w:val="19"/>
         </w:rPr>
@@ -944,7 +877,6 @@
       <w:r>
         <w:rPr>
           <w:rFonts w:ascii="Amazon Ember" w:hAnsi="Amazon Ember"/>
-          <w:color w:val="16191F"/>
           <w:sz w:val="19"/>
           <w:szCs w:val="19"/>
         </w:rPr>
@@ -960,7 +892,6 @@
           <w:rFonts w:ascii="Amazon Ember" w:hAnsi="Amazon Ember"/>
           <w:b w:val="0"/>
           <w:bCs w:val="0"/>
-          <w:color w:val="16191F"/>
           <w:sz w:val="54"/>
           <w:szCs w:val="54"/>
         </w:rPr>
@@ -970,7 +901,6 @@
           <w:rFonts w:ascii="Amazon Ember" w:hAnsi="Amazon Ember"/>
           <w:b w:val="0"/>
           <w:bCs w:val="0"/>
-          <w:color w:val="16191F"/>
           <w:sz w:val="54"/>
           <w:szCs w:val="54"/>
         </w:rPr>
@@ -983,7 +913,6 @@
         <w:shd w:val="clear" w:color="auto" w:fill="FFFFFF"/>
         <w:rPr>
           <w:rFonts w:ascii="Amazon Ember" w:hAnsi="Amazon Ember"/>
-          <w:color w:val="16191F"/>
           <w:sz w:val="19"/>
           <w:szCs w:val="19"/>
         </w:rPr>
@@ -995,6 +924,7 @@
             <w:rFonts w:ascii="Amazon Ember" w:hAnsi="Amazon Ember"/>
             <w:b/>
             <w:bCs/>
+            <w:color w:val="auto"/>
             <w:sz w:val="16"/>
             <w:szCs w:val="16"/>
             <w:u w:val="none"/>
@@ -1010,6 +940,7 @@
             <w:rFonts w:ascii="Amazon Ember" w:hAnsi="Amazon Ember"/>
             <w:b/>
             <w:bCs/>
+            <w:color w:val="auto"/>
             <w:sz w:val="16"/>
             <w:szCs w:val="16"/>
             <w:u w:val="none"/>
@@ -1026,15 +957,13 @@
         <w:spacing w:before="0" w:beforeAutospacing="0" w:after="240" w:afterAutospacing="0" w:line="360" w:lineRule="atLeast"/>
         <w:rPr>
           <w:rFonts w:ascii="Amazon Ember" w:hAnsi="Amazon Ember"/>
-          <w:color w:val="16191F"/>
-          <w:sz w:val="19"/>
-          <w:szCs w:val="19"/>
-        </w:rPr>
-      </w:pPr>
-      <w:r>
-        <w:rPr>
-          <w:rFonts w:ascii="Amazon Ember" w:hAnsi="Amazon Ember"/>
-          <w:color w:val="16191F"/>
+          <w:sz w:val="19"/>
+          <w:szCs w:val="19"/>
+        </w:rPr>
+      </w:pPr>
+      <w:r>
+        <w:rPr>
+          <w:rFonts w:ascii="Amazon Ember" w:hAnsi="Amazon Ember"/>
           <w:sz w:val="19"/>
           <w:szCs w:val="19"/>
         </w:rPr>
@@ -1044,7 +973,6 @@
         <w:rPr>
           <w:rStyle w:val="Emphasis"/>
           <w:rFonts w:ascii="Amazon Ember" w:eastAsiaTheme="majorEastAsia" w:hAnsi="Amazon Ember"/>
-          <w:color w:val="16191F"/>
           <w:sz w:val="19"/>
           <w:szCs w:val="19"/>
         </w:rPr>
@@ -1053,7 +981,6 @@
       <w:r>
         <w:rPr>
           <w:rFonts w:ascii="Amazon Ember" w:hAnsi="Amazon Ember"/>
-          <w:color w:val="16191F"/>
           <w:sz w:val="19"/>
           <w:szCs w:val="19"/>
         </w:rPr>
@@ -1063,7 +990,6 @@
         <w:rPr>
           <w:rStyle w:val="Emphasis"/>
           <w:rFonts w:ascii="Amazon Ember" w:eastAsiaTheme="majorEastAsia" w:hAnsi="Amazon Ember"/>
-          <w:color w:val="16191F"/>
           <w:sz w:val="19"/>
           <w:szCs w:val="19"/>
         </w:rPr>
@@ -1072,7 +998,6 @@
       <w:r>
         <w:rPr>
           <w:rFonts w:ascii="Amazon Ember" w:hAnsi="Amazon Ember"/>
-          <w:color w:val="16191F"/>
           <w:sz w:val="19"/>
           <w:szCs w:val="19"/>
         </w:rPr>
@@ -1086,15 +1011,13 @@
         <w:spacing w:before="240" w:beforeAutospacing="0" w:after="240" w:afterAutospacing="0" w:line="360" w:lineRule="atLeast"/>
         <w:rPr>
           <w:rFonts w:ascii="Amazon Ember" w:hAnsi="Amazon Ember"/>
-          <w:color w:val="16191F"/>
-          <w:sz w:val="19"/>
-          <w:szCs w:val="19"/>
-        </w:rPr>
-      </w:pPr>
-      <w:r>
-        <w:rPr>
-          <w:rFonts w:ascii="Amazon Ember" w:hAnsi="Amazon Ember"/>
-          <w:color w:val="16191F"/>
+          <w:sz w:val="19"/>
+          <w:szCs w:val="19"/>
+        </w:rPr>
+      </w:pPr>
+      <w:r>
+        <w:rPr>
+          <w:rFonts w:ascii="Amazon Ember" w:hAnsi="Amazon Ember"/>
           <w:sz w:val="19"/>
           <w:szCs w:val="19"/>
         </w:rPr>
@@ -1108,15 +1031,13 @@
         <w:spacing w:before="240" w:beforeAutospacing="0" w:after="240" w:afterAutospacing="0" w:line="360" w:lineRule="atLeast"/>
         <w:rPr>
           <w:rFonts w:ascii="Amazon Ember" w:hAnsi="Amazon Ember"/>
-          <w:color w:val="16191F"/>
-          <w:sz w:val="19"/>
-          <w:szCs w:val="19"/>
-        </w:rPr>
-      </w:pPr>
-      <w:r>
-        <w:rPr>
-          <w:rFonts w:ascii="Amazon Ember" w:hAnsi="Amazon Ember"/>
-          <w:color w:val="16191F"/>
+          <w:sz w:val="19"/>
+          <w:szCs w:val="19"/>
+        </w:rPr>
+      </w:pPr>
+      <w:r>
+        <w:rPr>
+          <w:rFonts w:ascii="Amazon Ember" w:hAnsi="Amazon Ember"/>
           <w:sz w:val="19"/>
           <w:szCs w:val="19"/>
         </w:rPr>
@@ -1130,18 +1051,16 @@
         <w:spacing w:before="240" w:beforeAutospacing="0" w:after="240" w:afterAutospacing="0" w:line="360" w:lineRule="atLeast"/>
         <w:rPr>
           <w:rFonts w:ascii="Amazon Ember" w:hAnsi="Amazon Ember"/>
-          <w:color w:val="16191F"/>
-          <w:sz w:val="19"/>
-          <w:szCs w:val="19"/>
-        </w:rPr>
-      </w:pPr>
-    </w:p>
-    <w:p>
-      <w:pPr>
-        <w:shd w:val="clear" w:color="auto" w:fill="FFFFFF"/>
-        <w:rPr>
-          <w:rFonts w:ascii="Amazon Ember" w:hAnsi="Amazon Ember"/>
-          <w:color w:val="16191F"/>
+          <w:sz w:val="19"/>
+          <w:szCs w:val="19"/>
+        </w:rPr>
+      </w:pPr>
+    </w:p>
+    <w:p>
+      <w:pPr>
+        <w:shd w:val="clear" w:color="auto" w:fill="FFFFFF"/>
+        <w:rPr>
+          <w:rFonts w:ascii="Amazon Ember" w:hAnsi="Amazon Ember"/>
           <w:sz w:val="19"/>
           <w:szCs w:val="19"/>
         </w:rPr>
@@ -1150,7 +1069,6 @@
         <w:rPr>
           <w:rFonts w:ascii="Amazon Ember" w:hAnsi="Amazon Ember"/>
           <w:noProof/>
-          <w:color w:val="16191F"/>
           <w:sz w:val="19"/>
           <w:szCs w:val="19"/>
         </w:rPr>
@@ -1210,12 +1128,2510 @@
           <w:rFonts w:ascii="Amazon Ember" w:hAnsi="Amazon Ember"/>
           <w:b w:val="0"/>
           <w:bCs w:val="0"/>
-          <w:color w:val="16191F"/>
           <w:sz w:val="54"/>
           <w:szCs w:val="54"/>
         </w:rPr>
       </w:pPr>
       <w:r>
+        <w:rPr>
+          <w:rFonts w:ascii="Amazon Ember" w:hAnsi="Amazon Ember"/>
+          <w:b w:val="0"/>
+          <w:bCs w:val="0"/>
+          <w:sz w:val="54"/>
+          <w:szCs w:val="54"/>
+        </w:rPr>
+        <w:lastRenderedPageBreak/>
+        <w:t>Creating an Amazon RDS DB instance</w:t>
+      </w:r>
+    </w:p>
+    <w:p>
+      <w:pPr>
+        <w:pStyle w:val="NormalWeb"/>
+        <w:shd w:val="clear" w:color="auto" w:fill="FFFFFF"/>
+        <w:spacing w:before="0" w:beforeAutospacing="0" w:after="240" w:afterAutospacing="0" w:line="360" w:lineRule="atLeast"/>
+        <w:rPr>
+          <w:rFonts w:ascii="Amazon Ember" w:hAnsi="Amazon Ember"/>
+          <w:sz w:val="19"/>
+          <w:szCs w:val="19"/>
+        </w:rPr>
+      </w:pPr>
+      <w:r>
+        <w:rPr>
+          <w:rFonts w:ascii="Amazon Ember" w:hAnsi="Amazon Ember"/>
+          <w:sz w:val="19"/>
+          <w:szCs w:val="19"/>
+        </w:rPr>
+        <w:t>The basic building block of Amazon RDS is the DB instance, where you create your databases. You choose the engine-specific characteristics of the DB instance when you create it. You also choose the storage capacity, CPU, memory, and so on, of the AWS instance on which the database server runs.</w:t>
+      </w:r>
+    </w:p>
+    <w:p>
+      <w:pPr>
+        <w:pStyle w:val="NormalWeb"/>
+        <w:shd w:val="clear" w:color="auto" w:fill="FFFFFF"/>
+        <w:spacing w:before="0" w:beforeAutospacing="0" w:after="0" w:afterAutospacing="0" w:line="360" w:lineRule="atLeast"/>
+        <w:rPr>
+          <w:rFonts w:ascii="Amazon Ember" w:hAnsi="Amazon Ember"/>
+          <w:sz w:val="19"/>
+          <w:szCs w:val="19"/>
+        </w:rPr>
+      </w:pPr>
+      <w:r>
+        <w:rPr>
+          <w:rFonts w:ascii="Amazon Ember" w:hAnsi="Amazon Ember"/>
+          <w:sz w:val="19"/>
+          <w:szCs w:val="19"/>
+        </w:rPr>
+        <w:t>In </w:t>
+      </w:r>
+      <w:r>
+        <w:rPr>
+          <w:rFonts w:ascii="Amazon Ember" w:hAnsi="Amazon Ember"/>
+          <w:b/>
+          <w:bCs/>
+          <w:sz w:val="19"/>
+          <w:szCs w:val="19"/>
+        </w:rPr>
+        <w:t>Templates</w:t>
+      </w:r>
+      <w:r>
+        <w:rPr>
+          <w:rFonts w:ascii="Amazon Ember" w:hAnsi="Amazon Ember"/>
+          <w:sz w:val="19"/>
+          <w:szCs w:val="19"/>
+        </w:rPr>
+        <w:t>, choose the template that matches your use case. If you choose </w:t>
+      </w:r>
+      <w:r>
+        <w:rPr>
+          <w:rFonts w:ascii="Amazon Ember" w:hAnsi="Amazon Ember"/>
+          <w:b/>
+          <w:bCs/>
+          <w:sz w:val="19"/>
+          <w:szCs w:val="19"/>
+        </w:rPr>
+        <w:t>Production</w:t>
+      </w:r>
+      <w:r>
+        <w:rPr>
+          <w:rFonts w:ascii="Amazon Ember" w:hAnsi="Amazon Ember"/>
+          <w:sz w:val="19"/>
+          <w:szCs w:val="19"/>
+        </w:rPr>
+        <w:t>, the following are preselected in a later step:</w:t>
+      </w:r>
+    </w:p>
+    <w:p>
+      <w:pPr>
+        <w:pStyle w:val="NormalWeb"/>
+        <w:numPr>
+          <w:ilvl w:val="0"/>
+          <w:numId w:val="4"/>
+        </w:numPr>
+        <w:shd w:val="clear" w:color="auto" w:fill="FFFFFF"/>
+        <w:spacing w:before="0" w:beforeAutospacing="0" w:after="0" w:afterAutospacing="0" w:line="360" w:lineRule="atLeast"/>
+        <w:ind w:left="0"/>
+        <w:rPr>
+          <w:rFonts w:ascii="Amazon Ember" w:hAnsi="Amazon Ember"/>
+          <w:sz w:val="19"/>
+          <w:szCs w:val="19"/>
+        </w:rPr>
+      </w:pPr>
+      <w:r>
+        <w:rPr>
+          <w:rFonts w:ascii="Amazon Ember" w:hAnsi="Amazon Ember"/>
+          <w:b/>
+          <w:bCs/>
+          <w:sz w:val="19"/>
+          <w:szCs w:val="19"/>
+        </w:rPr>
+        <w:t>Multi-AZ</w:t>
+      </w:r>
+      <w:r>
+        <w:rPr>
+          <w:rFonts w:ascii="Amazon Ember" w:hAnsi="Amazon Ember"/>
+          <w:sz w:val="19"/>
+          <w:szCs w:val="19"/>
+        </w:rPr>
+        <w:t> failover option</w:t>
+      </w:r>
+    </w:p>
+    <w:p>
+      <w:pPr>
+        <w:pStyle w:val="NormalWeb"/>
+        <w:numPr>
+          <w:ilvl w:val="0"/>
+          <w:numId w:val="4"/>
+        </w:numPr>
+        <w:shd w:val="clear" w:color="auto" w:fill="FFFFFF"/>
+        <w:spacing w:before="0" w:beforeAutospacing="0" w:after="0" w:afterAutospacing="0" w:line="360" w:lineRule="atLeast"/>
+        <w:ind w:left="0"/>
+        <w:rPr>
+          <w:rFonts w:ascii="Amazon Ember" w:hAnsi="Amazon Ember"/>
+          <w:sz w:val="19"/>
+          <w:szCs w:val="19"/>
+        </w:rPr>
+      </w:pPr>
+      <w:r>
+        <w:rPr>
+          <w:rFonts w:ascii="Amazon Ember" w:hAnsi="Amazon Ember"/>
+          <w:b/>
+          <w:bCs/>
+          <w:sz w:val="19"/>
+          <w:szCs w:val="19"/>
+        </w:rPr>
+        <w:t>Provisioned IOPS SSD (io1)</w:t>
+      </w:r>
+      <w:r>
+        <w:rPr>
+          <w:rFonts w:ascii="Amazon Ember" w:hAnsi="Amazon Ember"/>
+          <w:sz w:val="19"/>
+          <w:szCs w:val="19"/>
+        </w:rPr>
+        <w:t> storage option</w:t>
+      </w:r>
+    </w:p>
+    <w:p>
+      <w:pPr>
+        <w:pStyle w:val="NormalWeb"/>
+        <w:numPr>
+          <w:ilvl w:val="0"/>
+          <w:numId w:val="4"/>
+        </w:numPr>
+        <w:shd w:val="clear" w:color="auto" w:fill="FFFFFF"/>
+        <w:spacing w:before="0" w:beforeAutospacing="0" w:after="0" w:afterAutospacing="0" w:line="360" w:lineRule="atLeast"/>
+        <w:ind w:left="0"/>
+        <w:rPr>
+          <w:rFonts w:ascii="Amazon Ember" w:hAnsi="Amazon Ember"/>
+          <w:sz w:val="19"/>
+          <w:szCs w:val="19"/>
+        </w:rPr>
+      </w:pPr>
+      <w:r>
+        <w:rPr>
+          <w:rFonts w:ascii="Amazon Ember" w:hAnsi="Amazon Ember"/>
+          <w:b/>
+          <w:bCs/>
+          <w:sz w:val="19"/>
+          <w:szCs w:val="19"/>
+        </w:rPr>
+        <w:t>Enable deletion protection</w:t>
+      </w:r>
+      <w:r>
+        <w:rPr>
+          <w:rFonts w:ascii="Amazon Ember" w:hAnsi="Amazon Ember"/>
+          <w:sz w:val="19"/>
+          <w:szCs w:val="19"/>
+        </w:rPr>
+        <w:t> option</w:t>
+      </w:r>
+    </w:p>
+    <w:p>
+      <w:pPr>
+        <w:pStyle w:val="Heading1"/>
+        <w:shd w:val="clear" w:color="auto" w:fill="FFFFFF"/>
+        <w:spacing w:before="363" w:beforeAutospacing="0" w:after="121" w:afterAutospacing="0" w:line="294" w:lineRule="atLeast"/>
+        <w:rPr>
+          <w:rFonts w:ascii="Amazon Ember" w:hAnsi="Amazon Ember"/>
+          <w:b w:val="0"/>
+          <w:bCs w:val="0"/>
+          <w:sz w:val="54"/>
+          <w:szCs w:val="54"/>
+        </w:rPr>
+      </w:pPr>
+      <w:r>
+        <w:rPr>
+          <w:rFonts w:ascii="Amazon Ember" w:hAnsi="Amazon Ember"/>
+          <w:b w:val="0"/>
+          <w:bCs w:val="0"/>
+          <w:sz w:val="54"/>
+          <w:szCs w:val="54"/>
+        </w:rPr>
+        <w:t>Creating Amazon RDS resources with AWS CloudFormation</w:t>
+      </w:r>
+    </w:p>
+    <w:p>
+      <w:pPr>
+        <w:pStyle w:val="NormalWeb"/>
+        <w:shd w:val="clear" w:color="auto" w:fill="FFFFFF"/>
+        <w:spacing w:before="0" w:beforeAutospacing="0" w:after="240" w:afterAutospacing="0" w:line="360" w:lineRule="atLeast"/>
+        <w:rPr>
+          <w:rFonts w:ascii="Amazon Ember" w:hAnsi="Amazon Ember"/>
+          <w:sz w:val="19"/>
+          <w:szCs w:val="19"/>
+        </w:rPr>
+      </w:pPr>
+      <w:r>
+        <w:rPr>
+          <w:rFonts w:ascii="Amazon Ember" w:hAnsi="Amazon Ember"/>
+          <w:sz w:val="19"/>
+          <w:szCs w:val="19"/>
+        </w:rPr>
+        <w:t>Amazon RDS is integrated with AWS CloudFormation, a service that helps you to model and set up your AWS resources so that you can spend less time creating and managing your resources and infrastructure. You create a template that describes all the AWS resources that you want (such as DB instances and DB parameter groups), and AWS CloudFormation provisions and configures those resources for you.</w:t>
+      </w:r>
+    </w:p>
+    <w:p>
+      <w:pPr>
+        <w:pStyle w:val="NormalWeb"/>
+        <w:shd w:val="clear" w:color="auto" w:fill="FFFFFF"/>
+        <w:spacing w:before="240" w:beforeAutospacing="0" w:after="240" w:afterAutospacing="0" w:line="360" w:lineRule="atLeast"/>
+        <w:rPr>
+          <w:rFonts w:ascii="Amazon Ember" w:hAnsi="Amazon Ember"/>
+          <w:sz w:val="19"/>
+          <w:szCs w:val="19"/>
+        </w:rPr>
+      </w:pPr>
+      <w:r>
+        <w:rPr>
+          <w:rFonts w:ascii="Amazon Ember" w:hAnsi="Amazon Ember"/>
+          <w:sz w:val="19"/>
+          <w:szCs w:val="19"/>
+        </w:rPr>
+        <w:t>When you use AWS CloudFormation, you can reuse your template to set up your RDS resources consistently and repeatedly. Describe your resources once, and then provision the same resources over and over in multiple AWS accounts and Regions.</w:t>
+      </w:r>
+    </w:p>
+    <w:p>
+      <w:pPr>
+        <w:pStyle w:val="Heading1"/>
+        <w:shd w:val="clear" w:color="auto" w:fill="FFFFFF"/>
+        <w:spacing w:before="363" w:beforeAutospacing="0" w:after="121" w:afterAutospacing="0" w:line="294" w:lineRule="atLeast"/>
+        <w:rPr>
+          <w:rFonts w:ascii="Amazon Ember" w:hAnsi="Amazon Ember"/>
+          <w:b w:val="0"/>
+          <w:bCs w:val="0"/>
+          <w:sz w:val="54"/>
+          <w:szCs w:val="54"/>
+        </w:rPr>
+      </w:pPr>
+      <w:r>
+        <w:rPr>
+          <w:rFonts w:ascii="Amazon Ember" w:hAnsi="Amazon Ember"/>
+          <w:b w:val="0"/>
+          <w:bCs w:val="0"/>
+          <w:sz w:val="54"/>
+          <w:szCs w:val="54"/>
+        </w:rPr>
+        <w:t>Connecting to an Amazon RDS DB instance</w:t>
+      </w:r>
+    </w:p>
+    <w:p>
+      <w:pPr>
+        <w:pStyle w:val="NormalWeb"/>
+        <w:shd w:val="clear" w:color="auto" w:fill="FFFFFF"/>
+        <w:spacing w:before="0" w:beforeAutospacing="0" w:after="240" w:afterAutospacing="0" w:line="360" w:lineRule="atLeast"/>
+        <w:rPr>
+          <w:rFonts w:ascii="Amazon Ember" w:hAnsi="Amazon Ember"/>
+          <w:sz w:val="19"/>
+          <w:szCs w:val="19"/>
+        </w:rPr>
+      </w:pPr>
+      <w:r>
+        <w:rPr>
+          <w:rFonts w:ascii="Amazon Ember" w:hAnsi="Amazon Ember"/>
+          <w:sz w:val="19"/>
+          <w:szCs w:val="19"/>
+        </w:rPr>
+        <w:t>After Amazon RDS provisions your DB instance, use any standard client application or utility for your DB engine to connect to the DB instance. In the connection string, specify the DNS address from the DB instance endpoint as the host parameter. Also, specify the port number from the DB instance endpoint as the port parameter.</w:t>
+      </w:r>
+    </w:p>
+    <w:p>
+      <w:pPr>
+        <w:pStyle w:val="NormalWeb"/>
+        <w:shd w:val="clear" w:color="auto" w:fill="FFFFFF"/>
+        <w:spacing w:before="240" w:beforeAutospacing="0" w:after="240" w:afterAutospacing="0" w:line="360" w:lineRule="atLeast"/>
+        <w:rPr>
+          <w:rFonts w:ascii="Amazon Ember" w:hAnsi="Amazon Ember"/>
+          <w:sz w:val="19"/>
+          <w:szCs w:val="19"/>
+        </w:rPr>
+      </w:pPr>
+      <w:r>
+        <w:rPr>
+          <w:rFonts w:ascii="Amazon Ember" w:hAnsi="Amazon Ember"/>
+          <w:sz w:val="19"/>
+          <w:szCs w:val="19"/>
+        </w:rPr>
+        <w:t>The endpoint is unique for each DB instance, and the values of the port and user can vary. The following list shows the most common port for each DB engine:</w:t>
+      </w:r>
+    </w:p>
+    <w:p>
+      <w:pPr>
+        <w:pStyle w:val="NormalWeb"/>
+        <w:numPr>
+          <w:ilvl w:val="0"/>
+          <w:numId w:val="5"/>
+        </w:numPr>
+        <w:shd w:val="clear" w:color="auto" w:fill="FFFFFF"/>
+        <w:spacing w:before="0" w:beforeAutospacing="0" w:after="0" w:afterAutospacing="0" w:line="360" w:lineRule="atLeast"/>
+        <w:ind w:left="0"/>
+        <w:rPr>
+          <w:rFonts w:ascii="Amazon Ember" w:hAnsi="Amazon Ember"/>
+          <w:sz w:val="19"/>
+          <w:szCs w:val="19"/>
+        </w:rPr>
+      </w:pPr>
+      <w:r>
+        <w:rPr>
+          <w:rFonts w:ascii="Amazon Ember" w:hAnsi="Amazon Ember"/>
+          <w:sz w:val="19"/>
+          <w:szCs w:val="19"/>
+        </w:rPr>
+        <w:t>MariaDB – 3306</w:t>
+      </w:r>
+    </w:p>
+    <w:p>
+      <w:pPr>
+        <w:pStyle w:val="NormalWeb"/>
+        <w:numPr>
+          <w:ilvl w:val="0"/>
+          <w:numId w:val="5"/>
+        </w:numPr>
+        <w:shd w:val="clear" w:color="auto" w:fill="FFFFFF"/>
+        <w:spacing w:before="0" w:beforeAutospacing="0" w:after="0" w:afterAutospacing="0" w:line="360" w:lineRule="atLeast"/>
+        <w:ind w:left="0"/>
+        <w:rPr>
+          <w:rFonts w:ascii="Amazon Ember" w:hAnsi="Amazon Ember"/>
+          <w:sz w:val="19"/>
+          <w:szCs w:val="19"/>
+        </w:rPr>
+      </w:pPr>
+      <w:r>
+        <w:rPr>
+          <w:rFonts w:ascii="Amazon Ember" w:hAnsi="Amazon Ember"/>
+          <w:sz w:val="19"/>
+          <w:szCs w:val="19"/>
+        </w:rPr>
+        <w:lastRenderedPageBreak/>
+        <w:t>Microsoft SQL Server – 1433</w:t>
+      </w:r>
+    </w:p>
+    <w:p>
+      <w:pPr>
+        <w:pStyle w:val="NormalWeb"/>
+        <w:numPr>
+          <w:ilvl w:val="0"/>
+          <w:numId w:val="5"/>
+        </w:numPr>
+        <w:shd w:val="clear" w:color="auto" w:fill="FFFFFF"/>
+        <w:spacing w:before="0" w:beforeAutospacing="0" w:after="0" w:afterAutospacing="0" w:line="360" w:lineRule="atLeast"/>
+        <w:ind w:left="0"/>
+        <w:rPr>
+          <w:rFonts w:ascii="Amazon Ember" w:hAnsi="Amazon Ember"/>
+          <w:sz w:val="19"/>
+          <w:szCs w:val="19"/>
+        </w:rPr>
+      </w:pPr>
+      <w:r>
+        <w:rPr>
+          <w:rFonts w:ascii="Amazon Ember" w:hAnsi="Amazon Ember"/>
+          <w:sz w:val="19"/>
+          <w:szCs w:val="19"/>
+        </w:rPr>
+        <w:t>MySQL – 3306</w:t>
+      </w:r>
+    </w:p>
+    <w:p>
+      <w:pPr>
+        <w:pStyle w:val="NormalWeb"/>
+        <w:numPr>
+          <w:ilvl w:val="0"/>
+          <w:numId w:val="5"/>
+        </w:numPr>
+        <w:shd w:val="clear" w:color="auto" w:fill="FFFFFF"/>
+        <w:spacing w:before="0" w:beforeAutospacing="0" w:after="0" w:afterAutospacing="0" w:line="360" w:lineRule="atLeast"/>
+        <w:ind w:left="0"/>
+        <w:rPr>
+          <w:rFonts w:ascii="Amazon Ember" w:hAnsi="Amazon Ember"/>
+          <w:sz w:val="19"/>
+          <w:szCs w:val="19"/>
+        </w:rPr>
+      </w:pPr>
+      <w:r>
+        <w:rPr>
+          <w:rFonts w:ascii="Amazon Ember" w:hAnsi="Amazon Ember"/>
+          <w:sz w:val="19"/>
+          <w:szCs w:val="19"/>
+        </w:rPr>
+        <w:t>Oracle – 1521</w:t>
+      </w:r>
+    </w:p>
+    <w:p>
+      <w:pPr>
+        <w:pStyle w:val="NormalWeb"/>
+        <w:numPr>
+          <w:ilvl w:val="0"/>
+          <w:numId w:val="5"/>
+        </w:numPr>
+        <w:shd w:val="clear" w:color="auto" w:fill="FFFFFF"/>
+        <w:spacing w:before="0" w:beforeAutospacing="0" w:after="0" w:afterAutospacing="0" w:line="360" w:lineRule="atLeast"/>
+        <w:ind w:left="0"/>
+        <w:rPr>
+          <w:rFonts w:ascii="Amazon Ember" w:hAnsi="Amazon Ember"/>
+          <w:sz w:val="19"/>
+          <w:szCs w:val="19"/>
+        </w:rPr>
+      </w:pPr>
+      <w:r>
+        <w:rPr>
+          <w:rFonts w:ascii="Amazon Ember" w:hAnsi="Amazon Ember"/>
+          <w:sz w:val="19"/>
+          <w:szCs w:val="19"/>
+        </w:rPr>
+        <w:t>PostgreSQL – 5432</w:t>
+      </w:r>
+    </w:p>
+    <w:p>
+      <w:pPr>
+        <w:pStyle w:val="Heading1"/>
+        <w:shd w:val="clear" w:color="auto" w:fill="FFFFFF"/>
+        <w:spacing w:before="363" w:beforeAutospacing="0" w:after="121" w:afterAutospacing="0" w:line="294" w:lineRule="atLeast"/>
+        <w:rPr>
+          <w:rFonts w:ascii="Amazon Ember" w:hAnsi="Amazon Ember"/>
+          <w:b w:val="0"/>
+          <w:bCs w:val="0"/>
+          <w:sz w:val="54"/>
+          <w:szCs w:val="54"/>
+        </w:rPr>
+      </w:pPr>
+      <w:r>
+        <w:rPr>
+          <w:rFonts w:ascii="Amazon Ember" w:hAnsi="Amazon Ember"/>
+          <w:b w:val="0"/>
+          <w:bCs w:val="0"/>
+          <w:sz w:val="54"/>
+          <w:szCs w:val="54"/>
+        </w:rPr>
+        <w:t>Working with parameter groups</w:t>
+      </w:r>
+    </w:p>
+    <w:p>
+      <w:pPr>
+        <w:pStyle w:val="NormalWeb"/>
+        <w:shd w:val="clear" w:color="auto" w:fill="FFFFFF"/>
+        <w:spacing w:before="0" w:beforeAutospacing="0" w:after="240" w:afterAutospacing="0" w:line="360" w:lineRule="atLeast"/>
+        <w:rPr>
+          <w:rFonts w:ascii="Amazon Ember" w:hAnsi="Amazon Ember"/>
+          <w:sz w:val="19"/>
+          <w:szCs w:val="19"/>
+        </w:rPr>
+      </w:pPr>
+      <w:r>
+        <w:rPr>
+          <w:rStyle w:val="Emphasis"/>
+          <w:rFonts w:ascii="Amazon Ember" w:eastAsiaTheme="majorEastAsia" w:hAnsi="Amazon Ember"/>
+          <w:sz w:val="19"/>
+          <w:szCs w:val="19"/>
+        </w:rPr>
+        <w:t>Database parameters</w:t>
+      </w:r>
+      <w:r>
+        <w:rPr>
+          <w:rFonts w:ascii="Amazon Ember" w:hAnsi="Amazon Ember"/>
+          <w:sz w:val="19"/>
+          <w:szCs w:val="19"/>
+        </w:rPr>
+        <w:t> specify how the database is configured. For example, database parameters can specify the amount of resources, such as memory, to allocate to a database.</w:t>
+      </w:r>
+    </w:p>
+    <w:p>
+      <w:pPr>
+        <w:pStyle w:val="NormalWeb"/>
+        <w:shd w:val="clear" w:color="auto" w:fill="FFFFFF"/>
+        <w:spacing w:before="240" w:beforeAutospacing="0" w:after="240" w:afterAutospacing="0" w:line="360" w:lineRule="atLeast"/>
+        <w:rPr>
+          <w:rFonts w:ascii="Amazon Ember" w:hAnsi="Amazon Ember"/>
+          <w:sz w:val="19"/>
+          <w:szCs w:val="19"/>
+        </w:rPr>
+      </w:pPr>
+      <w:r>
+        <w:rPr>
+          <w:rFonts w:ascii="Amazon Ember" w:hAnsi="Amazon Ember"/>
+          <w:sz w:val="19"/>
+          <w:szCs w:val="19"/>
+        </w:rPr>
+        <w:t>You manage your database configuration by associating your DB instances and Multi-AZ DB clusters with parameter groups. Amazon RDS defines parameter groups with default settings. You can also define your own parameter groups with customized settings.</w:t>
+      </w:r>
+    </w:p>
+    <w:p>
+      <w:pPr>
+        <w:pStyle w:val="NormalWeb"/>
+        <w:shd w:val="clear" w:color="auto" w:fill="FFFFFF"/>
+        <w:spacing w:before="240" w:beforeAutospacing="0" w:after="240" w:afterAutospacing="0" w:line="360" w:lineRule="atLeast"/>
+        <w:rPr>
+          <w:rFonts w:ascii="Amazon Ember" w:hAnsi="Amazon Ember"/>
+          <w:sz w:val="19"/>
+          <w:szCs w:val="19"/>
+          <w:shd w:val="clear" w:color="auto" w:fill="FFFFFF"/>
+        </w:rPr>
+      </w:pPr>
+      <w:r>
+        <w:rPr>
+          <w:rFonts w:ascii="Amazon Ember" w:hAnsi="Amazon Ember"/>
+          <w:sz w:val="19"/>
+          <w:szCs w:val="19"/>
+          <w:shd w:val="clear" w:color="auto" w:fill="FFFFFF"/>
+        </w:rPr>
+        <w:t>A </w:t>
+      </w:r>
+      <w:r>
+        <w:rPr>
+          <w:rStyle w:val="Emphasis"/>
+          <w:rFonts w:ascii="Amazon Ember" w:hAnsi="Amazon Ember"/>
+          <w:sz w:val="19"/>
+          <w:szCs w:val="19"/>
+          <w:shd w:val="clear" w:color="auto" w:fill="FFFFFF"/>
+        </w:rPr>
+        <w:t>DB parameter group</w:t>
+      </w:r>
+      <w:r>
+        <w:rPr>
+          <w:rFonts w:ascii="Amazon Ember" w:hAnsi="Amazon Ember"/>
+          <w:sz w:val="19"/>
+          <w:szCs w:val="19"/>
+          <w:shd w:val="clear" w:color="auto" w:fill="FFFFFF"/>
+        </w:rPr>
+        <w:t> acts as a container for engine configuration values that are applied to one or more DB instances. </w:t>
+      </w:r>
+      <w:r>
+        <w:rPr>
+          <w:rStyle w:val="Emphasis"/>
+          <w:rFonts w:ascii="Amazon Ember" w:hAnsi="Amazon Ember"/>
+          <w:sz w:val="19"/>
+          <w:szCs w:val="19"/>
+          <w:shd w:val="clear" w:color="auto" w:fill="FFFFFF"/>
+        </w:rPr>
+        <w:t>DB cluster parameter groups</w:t>
+      </w:r>
+      <w:r>
+        <w:rPr>
+          <w:rFonts w:ascii="Amazon Ember" w:hAnsi="Amazon Ember"/>
+          <w:sz w:val="19"/>
+          <w:szCs w:val="19"/>
+          <w:shd w:val="clear" w:color="auto" w:fill="FFFFFF"/>
+        </w:rPr>
+        <w:t> apply to Multi-AZ DB clusters only. In a Multi-AZ DB cluster, the settings in the DB cluster parameter group apply to all of the DB instances in the cluster. The default DB parameter group for the DB engine and DB engine version is used for each DB instance in the DB cluster.</w:t>
+      </w:r>
+    </w:p>
+    <w:p>
+      <w:pPr>
+        <w:pStyle w:val="Heading1"/>
+        <w:shd w:val="clear" w:color="auto" w:fill="FFFFFF"/>
+        <w:spacing w:before="363" w:beforeAutospacing="0" w:after="121" w:afterAutospacing="0" w:line="294" w:lineRule="atLeast"/>
+        <w:rPr>
+          <w:rFonts w:ascii="Amazon Ember" w:hAnsi="Amazon Ember"/>
+          <w:b w:val="0"/>
+          <w:bCs w:val="0"/>
+          <w:sz w:val="54"/>
+          <w:szCs w:val="54"/>
+        </w:rPr>
+      </w:pPr>
+      <w:r>
+        <w:rPr>
+          <w:rFonts w:ascii="Amazon Ember" w:hAnsi="Amazon Ember"/>
+          <w:b w:val="0"/>
+          <w:bCs w:val="0"/>
+          <w:sz w:val="54"/>
+          <w:szCs w:val="54"/>
+        </w:rPr>
+        <w:t>Creating an Amazon ElastiCache cluster using Amazon RDS DB instance settings</w:t>
+      </w:r>
+    </w:p>
+    <w:p>
+      <w:pPr>
+        <w:pStyle w:val="NormalWeb"/>
+        <w:shd w:val="clear" w:color="auto" w:fill="FFFFFF"/>
+        <w:spacing w:before="0" w:beforeAutospacing="0" w:after="240" w:afterAutospacing="0" w:line="360" w:lineRule="atLeast"/>
+        <w:rPr>
+          <w:rFonts w:ascii="Amazon Ember" w:hAnsi="Amazon Ember"/>
+          <w:sz w:val="19"/>
+          <w:szCs w:val="19"/>
+        </w:rPr>
+      </w:pPr>
+      <w:r>
+        <w:rPr>
+          <w:rFonts w:ascii="Amazon Ember" w:hAnsi="Amazon Ember"/>
+          <w:sz w:val="19"/>
+          <w:szCs w:val="19"/>
+        </w:rPr>
+        <w:t>ElastiCache is a fully managed, in-memory caching service that provides microsecond read and write latencies that support flexible, real-time use cases. ElastiCache can help you accelerate application and database performance. You can use ElastiCache as a primary data store for use cases that don't require data durability, such as gaming leaderboards, streaming, and data analytics. ElastiCache helps remove the complexity associated with deploying and managing a distributed computing environment. You can use the Amazon RDS console for creating ElastiCache clusters.</w:t>
+      </w:r>
+    </w:p>
+    <w:p>
+      <w:pPr>
+        <w:pStyle w:val="NormalWeb"/>
+        <w:shd w:val="clear" w:color="auto" w:fill="FFFFFF"/>
+        <w:spacing w:before="240" w:beforeAutospacing="0" w:after="240" w:afterAutospacing="0" w:line="360" w:lineRule="atLeast"/>
+        <w:rPr>
+          <w:rFonts w:ascii="Amazon Ember" w:hAnsi="Amazon Ember"/>
+          <w:sz w:val="19"/>
+          <w:szCs w:val="19"/>
+        </w:rPr>
+      </w:pPr>
+      <w:r>
+        <w:rPr>
+          <w:rFonts w:ascii="Amazon Ember" w:hAnsi="Amazon Ember"/>
+          <w:sz w:val="19"/>
+          <w:szCs w:val="19"/>
+        </w:rPr>
+        <w:t xml:space="preserve">Amazon ElastiCache works with both the Redis and Memcached engines. </w:t>
+      </w:r>
+    </w:p>
+    <w:p>
+      <w:pPr>
+        <w:pStyle w:val="Heading1"/>
+        <w:shd w:val="clear" w:color="auto" w:fill="FFFFFF"/>
+        <w:spacing w:before="363" w:beforeAutospacing="0" w:after="121" w:afterAutospacing="0" w:line="294" w:lineRule="atLeast"/>
+        <w:rPr>
+          <w:rFonts w:ascii="Amazon Ember" w:hAnsi="Amazon Ember"/>
+          <w:b w:val="0"/>
+          <w:bCs w:val="0"/>
+          <w:sz w:val="54"/>
+          <w:szCs w:val="54"/>
+        </w:rPr>
+      </w:pPr>
+      <w:r>
+        <w:rPr>
+          <w:rFonts w:ascii="Amazon Ember" w:hAnsi="Amazon Ember"/>
+          <w:b w:val="0"/>
+          <w:bCs w:val="0"/>
+          <w:sz w:val="54"/>
+          <w:szCs w:val="54"/>
+        </w:rPr>
+        <w:t>Stopping an Amazon RDS DB instance temporarily</w:t>
+      </w:r>
+    </w:p>
+    <w:p>
+      <w:pPr>
+        <w:pStyle w:val="NormalWeb"/>
+        <w:shd w:val="clear" w:color="auto" w:fill="FFFFFF"/>
+        <w:spacing w:before="0" w:beforeAutospacing="0" w:after="240" w:afterAutospacing="0" w:line="360" w:lineRule="atLeast"/>
+        <w:rPr>
+          <w:rFonts w:ascii="Amazon Ember" w:hAnsi="Amazon Ember"/>
+          <w:sz w:val="19"/>
+          <w:szCs w:val="19"/>
+        </w:rPr>
+      </w:pPr>
+      <w:r>
+        <w:rPr>
+          <w:rFonts w:ascii="Amazon Ember" w:hAnsi="Amazon Ember"/>
+          <w:sz w:val="19"/>
+          <w:szCs w:val="19"/>
+        </w:rPr>
+        <w:t xml:space="preserve">Suppose that you use a DB instance intermittently, for temporary testing, or for a daily development activity. If so, you can stop your Amazon RDS DB instance temporarily to save money. While your DB instance is stopped, you are charged </w:t>
+      </w:r>
+      <w:r>
+        <w:rPr>
+          <w:rFonts w:ascii="Amazon Ember" w:hAnsi="Amazon Ember"/>
+          <w:sz w:val="19"/>
+          <w:szCs w:val="19"/>
+        </w:rPr>
+        <w:lastRenderedPageBreak/>
+        <w:t>for provisioned storage (including Provisioned IOPS). You're also charged for backup storage, including manual snapshots and automated backups within your specified retention window. However, you're not charged for DB instance hours. </w:t>
+      </w:r>
+    </w:p>
+    <w:p>
+      <w:pPr>
+        <w:pStyle w:val="Heading1"/>
+        <w:shd w:val="clear" w:color="auto" w:fill="FFFFFF"/>
+        <w:spacing w:before="363" w:beforeAutospacing="0" w:after="121" w:afterAutospacing="0" w:line="294" w:lineRule="atLeast"/>
+        <w:rPr>
+          <w:rFonts w:ascii="Amazon Ember" w:hAnsi="Amazon Ember"/>
+          <w:b w:val="0"/>
+          <w:bCs w:val="0"/>
+          <w:sz w:val="54"/>
+          <w:szCs w:val="54"/>
+        </w:rPr>
+      </w:pPr>
+      <w:r>
+        <w:rPr>
+          <w:rFonts w:ascii="Amazon Ember" w:hAnsi="Amazon Ember"/>
+          <w:b w:val="0"/>
+          <w:bCs w:val="0"/>
+          <w:sz w:val="54"/>
+          <w:szCs w:val="54"/>
+        </w:rPr>
+        <w:t>Automatically connecting an EC2 instance and a DB instance</w:t>
+      </w:r>
+    </w:p>
+    <w:p>
+      <w:pPr>
+        <w:pStyle w:val="NormalWeb"/>
+        <w:shd w:val="clear" w:color="auto" w:fill="FFFFFF"/>
+        <w:spacing w:before="0" w:beforeAutospacing="0" w:after="240" w:afterAutospacing="0" w:line="360" w:lineRule="atLeast"/>
+        <w:rPr>
+          <w:rFonts w:ascii="Amazon Ember" w:hAnsi="Amazon Ember"/>
+          <w:sz w:val="19"/>
+          <w:szCs w:val="19"/>
+        </w:rPr>
+      </w:pPr>
+      <w:r>
+        <w:rPr>
+          <w:rFonts w:ascii="Amazon Ember" w:hAnsi="Amazon Ember"/>
+          <w:sz w:val="19"/>
+          <w:szCs w:val="19"/>
+        </w:rPr>
+        <w:t>You can use the Amazon RDS console to simplify setting up a connection between an Amazon Elastic Compute Cloud (Amazon EC2) instance and a DB instance. Often, your DB instance is in a private subnet and your EC2 instance is in a public subnet within a VPC. You can use a SQL client on your EC2 instance to connect to your DB instance . The EC2 instance can also run web servers or applications that access your private DB instance .</w:t>
+      </w:r>
+    </w:p>
+    <w:p>
+      <w:pPr>
+        <w:pStyle w:val="Heading1"/>
+        <w:shd w:val="clear" w:color="auto" w:fill="FFFFFF"/>
+        <w:spacing w:before="363" w:beforeAutospacing="0" w:after="121" w:afterAutospacing="0" w:line="294" w:lineRule="atLeast"/>
+        <w:rPr>
+          <w:rFonts w:ascii="Amazon Ember" w:hAnsi="Amazon Ember"/>
+          <w:b w:val="0"/>
+          <w:bCs w:val="0"/>
+          <w:sz w:val="54"/>
+          <w:szCs w:val="54"/>
+        </w:rPr>
+      </w:pPr>
+      <w:r>
+        <w:rPr>
+          <w:rFonts w:ascii="Amazon Ember" w:hAnsi="Amazon Ember"/>
+          <w:b w:val="0"/>
+          <w:bCs w:val="0"/>
+          <w:sz w:val="54"/>
+          <w:szCs w:val="54"/>
+        </w:rPr>
+        <w:t>Automatically connecting a Lambda function and a DB instance</w:t>
+      </w:r>
+    </w:p>
+    <w:p>
+      <w:pPr>
+        <w:pStyle w:val="NormalWeb"/>
+        <w:shd w:val="clear" w:color="auto" w:fill="FFFFFF"/>
+        <w:spacing w:before="0" w:beforeAutospacing="0" w:after="240" w:afterAutospacing="0" w:line="360" w:lineRule="atLeast"/>
+        <w:rPr>
+          <w:rFonts w:ascii="Amazon Ember" w:hAnsi="Amazon Ember"/>
+          <w:sz w:val="19"/>
+          <w:szCs w:val="19"/>
+        </w:rPr>
+      </w:pPr>
+      <w:r>
+        <w:rPr>
+          <w:rFonts w:ascii="Amazon Ember" w:hAnsi="Amazon Ember"/>
+          <w:sz w:val="19"/>
+          <w:szCs w:val="19"/>
+        </w:rPr>
+        <w:t>You can use the Amazon RDS console to simplify setting up a connection between a Lambda function and a DB instance. Often, your DB instance is in a private subnet within a VPC. The Lambda function can be used by applications to access your private DB instance.</w:t>
+      </w:r>
+    </w:p>
+    <w:p>
+      <w:pPr>
+        <w:pStyle w:val="NormalWeb"/>
+        <w:shd w:val="clear" w:color="auto" w:fill="FFFFFF"/>
+        <w:spacing w:before="0" w:beforeAutospacing="0" w:after="240" w:afterAutospacing="0" w:line="360" w:lineRule="atLeast"/>
+        <w:rPr>
+          <w:rFonts w:ascii="Amazon Ember" w:hAnsi="Amazon Ember"/>
+          <w:sz w:val="19"/>
+          <w:szCs w:val="19"/>
+        </w:rPr>
+      </w:pPr>
+      <w:r>
+        <w:rPr>
+          <w:noProof/>
+        </w:rPr>
+        <w:drawing>
+          <wp:inline distT="0" distB="0" distL="0" distR="0">
+            <wp:extent cx="5943600" cy="3515952"/>
+            <wp:effectExtent l="19050" t="0" r="0" b="0"/>
+            <wp:docPr id="4" name="Picture 4" descr="&#10;        &#10;        Automatically connect a DB instance with a Lambda function&#10;      "/>
+            <wp:cNvGraphicFramePr>
+              <a:graphicFrameLocks xmlns:a="http://schemas.openxmlformats.org/drawingml/2006/main" noChangeAspect="1"/>
+            </wp:cNvGraphicFramePr>
+            <a:graphic xmlns:a="http://schemas.openxmlformats.org/drawingml/2006/main">
+              <a:graphicData uri="http://schemas.openxmlformats.org/drawingml/2006/picture">
+                <pic:pic xmlns:pic="http://schemas.openxmlformats.org/drawingml/2006/picture">
+                  <pic:nvPicPr>
+                    <pic:cNvPr id="0" name="Picture 4" descr="&#10;        &#10;        Automatically connect a DB instance with a Lambda function&#10;      "/>
+                    <pic:cNvPicPr>
+                      <a:picLocks noChangeAspect="1" noChangeArrowheads="1"/>
+                    </pic:cNvPicPr>
+                  </pic:nvPicPr>
+                  <pic:blipFill>
+                    <a:blip r:embed="rId11"/>
+                    <a:srcRect/>
+                    <a:stretch>
+                      <a:fillRect/>
+                    </a:stretch>
+                  </pic:blipFill>
+                  <pic:spPr bwMode="auto">
+                    <a:xfrm>
+                      <a:off x="0" y="0"/>
+                      <a:ext cx="5943600" cy="3515952"/>
+                    </a:xfrm>
+                    <a:prstGeom prst="rect">
+                      <a:avLst/>
+                    </a:prstGeom>
+                    <a:noFill/>
+                    <a:ln w="9525">
+                      <a:noFill/>
+                      <a:miter lim="800000"/>
+                      <a:headEnd/>
+                      <a:tailEnd/>
+                    </a:ln>
+                  </pic:spPr>
+                </pic:pic>
+              </a:graphicData>
+            </a:graphic>
+          </wp:inline>
+        </w:drawing>
+      </w:r>
+    </w:p>
+    <w:p>
+      <w:pPr>
+        <w:pStyle w:val="NormalWeb"/>
+        <w:shd w:val="clear" w:color="auto" w:fill="FFFFFF"/>
+        <w:spacing w:before="0" w:beforeAutospacing="0" w:after="240" w:afterAutospacing="0" w:line="360" w:lineRule="atLeast"/>
+        <w:rPr>
+          <w:rFonts w:ascii="Amazon Ember" w:hAnsi="Amazon Ember"/>
+          <w:sz w:val="19"/>
+          <w:szCs w:val="19"/>
+          <w:shd w:val="clear" w:color="auto" w:fill="FFFFFF"/>
+        </w:rPr>
+      </w:pPr>
+      <w:r>
+        <w:rPr>
+          <w:rFonts w:ascii="Amazon Ember" w:hAnsi="Amazon Ember"/>
+          <w:sz w:val="19"/>
+          <w:szCs w:val="19"/>
+          <w:shd w:val="clear" w:color="auto" w:fill="FFFFFF"/>
+        </w:rPr>
+        <w:lastRenderedPageBreak/>
+        <w:t>You can set up the connection between your Lambda function and your DB instance through RDS Proxy to improve your database performance and resiliency. Often, Lambda functions make frequent, short database connections that benefit from connection pooling that RDS Proxy offers. You can take advantage of any AWS Identity and Access Management (IAM) authentication that you already have for Lambda functions, instead of managing database credentials in your Lambda application code.</w:t>
+      </w:r>
+    </w:p>
+    <w:p>
+      <w:pPr>
+        <w:pStyle w:val="NormalWeb"/>
+        <w:shd w:val="clear" w:color="auto" w:fill="FFFFFF"/>
+        <w:spacing w:before="0" w:beforeAutospacing="0" w:after="240" w:afterAutospacing="0" w:line="360" w:lineRule="atLeast"/>
+        <w:rPr>
+          <w:rFonts w:ascii="Amazon Ember" w:hAnsi="Amazon Ember"/>
+          <w:sz w:val="19"/>
+          <w:szCs w:val="19"/>
+        </w:rPr>
+      </w:pPr>
+      <w:r>
+        <w:rPr>
+          <w:noProof/>
+        </w:rPr>
+        <w:drawing>
+          <wp:inline distT="0" distB="0" distL="0" distR="0">
+            <wp:extent cx="5943600" cy="3757049"/>
+            <wp:effectExtent l="19050" t="0" r="0" b="0"/>
+            <wp:docPr id="2" name="Picture 1" descr="&#10;        &#10;        Automatically connect a DB instance with a Lambda function through RDS Proxy&#10;      "/>
+            <wp:cNvGraphicFramePr>
+              <a:graphicFrameLocks xmlns:a="http://schemas.openxmlformats.org/drawingml/2006/main" noChangeAspect="1"/>
+            </wp:cNvGraphicFramePr>
+            <a:graphic xmlns:a="http://schemas.openxmlformats.org/drawingml/2006/main">
+              <a:graphicData uri="http://schemas.openxmlformats.org/drawingml/2006/picture">
+                <pic:pic xmlns:pic="http://schemas.openxmlformats.org/drawingml/2006/picture">
+                  <pic:nvPicPr>
+                    <pic:cNvPr id="0" name="Picture 1" descr="&#10;        &#10;        Automatically connect a DB instance with a Lambda function through RDS Proxy&#10;      "/>
+                    <pic:cNvPicPr>
+                      <a:picLocks noChangeAspect="1" noChangeArrowheads="1"/>
+                    </pic:cNvPicPr>
+                  </pic:nvPicPr>
+                  <pic:blipFill>
+                    <a:blip r:embed="rId12"/>
+                    <a:srcRect/>
+                    <a:stretch>
+                      <a:fillRect/>
+                    </a:stretch>
+                  </pic:blipFill>
+                  <pic:spPr bwMode="auto">
+                    <a:xfrm>
+                      <a:off x="0" y="0"/>
+                      <a:ext cx="5943600" cy="3757049"/>
+                    </a:xfrm>
+                    <a:prstGeom prst="rect">
+                      <a:avLst/>
+                    </a:prstGeom>
+                    <a:noFill/>
+                    <a:ln w="9525">
+                      <a:noFill/>
+                      <a:miter lim="800000"/>
+                      <a:headEnd/>
+                      <a:tailEnd/>
+                    </a:ln>
+                  </pic:spPr>
+                </pic:pic>
+              </a:graphicData>
+            </a:graphic>
+          </wp:inline>
+        </w:drawing>
+      </w:r>
+    </w:p>
+    <w:p>
+      <w:pPr>
+        <w:pStyle w:val="Heading1"/>
+        <w:shd w:val="clear" w:color="auto" w:fill="FFFFFF"/>
+        <w:spacing w:before="363" w:beforeAutospacing="0" w:after="121" w:afterAutospacing="0" w:line="294" w:lineRule="atLeast"/>
+        <w:rPr>
+          <w:rFonts w:ascii="Amazon Ember" w:hAnsi="Amazon Ember"/>
+          <w:b w:val="0"/>
+          <w:bCs w:val="0"/>
+          <w:sz w:val="54"/>
+          <w:szCs w:val="54"/>
+        </w:rPr>
+      </w:pPr>
+      <w:r>
+        <w:rPr>
+          <w:rFonts w:ascii="Amazon Ember" w:hAnsi="Amazon Ember"/>
+          <w:b w:val="0"/>
+          <w:bCs w:val="0"/>
+          <w:sz w:val="54"/>
+          <w:szCs w:val="54"/>
+        </w:rPr>
+        <w:t>Modifying an Amazon RDS DB instance</w:t>
+      </w:r>
+    </w:p>
+    <w:p>
+      <w:pPr>
+        <w:pStyle w:val="NormalWeb"/>
+        <w:shd w:val="clear" w:color="auto" w:fill="FFFFFF"/>
+        <w:spacing w:before="0" w:beforeAutospacing="0" w:after="240" w:afterAutospacing="0" w:line="360" w:lineRule="atLeast"/>
+        <w:rPr>
+          <w:rFonts w:ascii="Amazon Ember" w:hAnsi="Amazon Ember"/>
+          <w:sz w:val="19"/>
+          <w:szCs w:val="19"/>
+        </w:rPr>
+      </w:pPr>
+      <w:r>
+        <w:rPr>
+          <w:rFonts w:ascii="Amazon Ember" w:hAnsi="Amazon Ember"/>
+          <w:sz w:val="19"/>
+          <w:szCs w:val="19"/>
+        </w:rPr>
+        <w:t xml:space="preserve">You can change the settings of a DB instance to accomplish tasks such as adding </w:t>
+      </w:r>
+      <w:r>
+        <w:rPr>
+          <w:rFonts w:ascii="Amazon Ember" w:hAnsi="Amazon Ember"/>
+          <w:b/>
+          <w:sz w:val="19"/>
+          <w:szCs w:val="19"/>
+        </w:rPr>
+        <w:t>additional storage or changing the DB instance class</w:t>
+      </w:r>
+      <w:r>
+        <w:rPr>
+          <w:rFonts w:ascii="Amazon Ember" w:hAnsi="Amazon Ember"/>
+          <w:sz w:val="19"/>
+          <w:szCs w:val="19"/>
+        </w:rPr>
+        <w:t>.</w:t>
+      </w:r>
+    </w:p>
+    <w:p>
+      <w:pPr>
+        <w:pStyle w:val="Heading1"/>
+        <w:shd w:val="clear" w:color="auto" w:fill="FFFFFF"/>
+        <w:spacing w:before="363" w:beforeAutospacing="0" w:after="121" w:afterAutospacing="0" w:line="294" w:lineRule="atLeast"/>
+        <w:rPr>
+          <w:rFonts w:ascii="Amazon Ember" w:hAnsi="Amazon Ember"/>
+          <w:b w:val="0"/>
+          <w:bCs w:val="0"/>
+          <w:sz w:val="54"/>
+          <w:szCs w:val="54"/>
+        </w:rPr>
+      </w:pPr>
+      <w:r>
+        <w:rPr>
+          <w:rFonts w:ascii="Amazon Ember" w:hAnsi="Amazon Ember"/>
+          <w:b w:val="0"/>
+          <w:bCs w:val="0"/>
+          <w:sz w:val="54"/>
+          <w:szCs w:val="54"/>
+        </w:rPr>
+        <w:t>Maintaining a DB instance</w:t>
+      </w:r>
+    </w:p>
+    <w:p>
+      <w:pPr>
+        <w:pStyle w:val="NormalWeb"/>
+        <w:shd w:val="clear" w:color="auto" w:fill="FFFFFF"/>
+        <w:spacing w:before="0" w:beforeAutospacing="0" w:after="240" w:afterAutospacing="0" w:line="360" w:lineRule="atLeast"/>
+        <w:rPr>
+          <w:rFonts w:ascii="Amazon Ember" w:hAnsi="Amazon Ember"/>
+          <w:sz w:val="19"/>
+          <w:szCs w:val="19"/>
+        </w:rPr>
+      </w:pPr>
+      <w:r>
+        <w:rPr>
+          <w:rFonts w:ascii="Amazon Ember" w:hAnsi="Amazon Ember"/>
+          <w:sz w:val="19"/>
+          <w:szCs w:val="19"/>
+        </w:rPr>
+        <w:t>Periodically, Amazon RDS performs maintenance on Amazon RDS resources. Maintenance most often involves updates to the following resources in your DB instance:</w:t>
+      </w:r>
+    </w:p>
+    <w:p>
+      <w:pPr>
+        <w:pStyle w:val="NormalWeb"/>
+        <w:numPr>
+          <w:ilvl w:val="0"/>
+          <w:numId w:val="6"/>
+        </w:numPr>
+        <w:shd w:val="clear" w:color="auto" w:fill="FFFFFF"/>
+        <w:spacing w:before="0" w:beforeAutospacing="0" w:after="0" w:afterAutospacing="0" w:line="360" w:lineRule="atLeast"/>
+        <w:ind w:left="0"/>
+        <w:rPr>
+          <w:rFonts w:ascii="Amazon Ember" w:hAnsi="Amazon Ember"/>
+          <w:sz w:val="19"/>
+          <w:szCs w:val="19"/>
+        </w:rPr>
+      </w:pPr>
+      <w:r>
+        <w:rPr>
+          <w:rFonts w:ascii="Amazon Ember" w:hAnsi="Amazon Ember"/>
+          <w:sz w:val="19"/>
+          <w:szCs w:val="19"/>
+        </w:rPr>
+        <w:t>Underlying hardware</w:t>
+      </w:r>
+    </w:p>
+    <w:p>
+      <w:pPr>
+        <w:pStyle w:val="NormalWeb"/>
+        <w:numPr>
+          <w:ilvl w:val="0"/>
+          <w:numId w:val="6"/>
+        </w:numPr>
+        <w:shd w:val="clear" w:color="auto" w:fill="FFFFFF"/>
+        <w:spacing w:before="0" w:beforeAutospacing="0" w:after="0" w:afterAutospacing="0" w:line="360" w:lineRule="atLeast"/>
+        <w:ind w:left="0"/>
+        <w:rPr>
+          <w:rFonts w:ascii="Amazon Ember" w:hAnsi="Amazon Ember"/>
+          <w:sz w:val="19"/>
+          <w:szCs w:val="19"/>
+        </w:rPr>
+      </w:pPr>
+      <w:r>
+        <w:rPr>
+          <w:rFonts w:ascii="Amazon Ember" w:hAnsi="Amazon Ember"/>
+          <w:sz w:val="19"/>
+          <w:szCs w:val="19"/>
+        </w:rPr>
+        <w:t>Underlying operating system (OS)</w:t>
+      </w:r>
+    </w:p>
+    <w:p>
+      <w:pPr>
+        <w:pStyle w:val="NormalWeb"/>
+        <w:numPr>
+          <w:ilvl w:val="0"/>
+          <w:numId w:val="6"/>
+        </w:numPr>
+        <w:shd w:val="clear" w:color="auto" w:fill="FFFFFF"/>
+        <w:spacing w:before="0" w:beforeAutospacing="0" w:after="0" w:afterAutospacing="0" w:line="360" w:lineRule="atLeast"/>
+        <w:ind w:left="0"/>
+        <w:rPr>
+          <w:rFonts w:ascii="Amazon Ember" w:hAnsi="Amazon Ember"/>
+          <w:sz w:val="19"/>
+          <w:szCs w:val="19"/>
+        </w:rPr>
+      </w:pPr>
+      <w:r>
+        <w:rPr>
+          <w:rFonts w:ascii="Amazon Ember" w:hAnsi="Amazon Ember"/>
+          <w:sz w:val="19"/>
+          <w:szCs w:val="19"/>
+        </w:rPr>
+        <w:t>Database engine version</w:t>
+      </w:r>
+    </w:p>
+    <w:p>
+      <w:pPr>
+        <w:pStyle w:val="NormalWeb"/>
+        <w:shd w:val="clear" w:color="auto" w:fill="FFFFFF"/>
+        <w:spacing w:before="240" w:beforeAutospacing="0" w:after="240" w:afterAutospacing="0" w:line="360" w:lineRule="atLeast"/>
+        <w:rPr>
+          <w:rFonts w:ascii="Amazon Ember" w:hAnsi="Amazon Ember"/>
+          <w:sz w:val="19"/>
+          <w:szCs w:val="19"/>
+        </w:rPr>
+      </w:pPr>
+      <w:r>
+        <w:rPr>
+          <w:rFonts w:ascii="Amazon Ember" w:hAnsi="Amazon Ember"/>
+          <w:sz w:val="19"/>
+          <w:szCs w:val="19"/>
+        </w:rPr>
+        <w:lastRenderedPageBreak/>
+        <w:t>Updates to the operating system most often occur for security issues. You should do them as soon as possible.</w:t>
+      </w:r>
+    </w:p>
+    <w:p>
+      <w:pPr>
+        <w:pStyle w:val="NormalWeb"/>
+        <w:shd w:val="clear" w:color="auto" w:fill="FFFFFF"/>
+        <w:spacing w:before="240" w:beforeAutospacing="0" w:after="240" w:afterAutospacing="0" w:line="360" w:lineRule="atLeast"/>
+        <w:rPr>
+          <w:rFonts w:ascii="Amazon Ember" w:hAnsi="Amazon Ember"/>
+          <w:sz w:val="19"/>
+          <w:szCs w:val="19"/>
+        </w:rPr>
+      </w:pPr>
+      <w:r>
+        <w:rPr>
+          <w:rFonts w:ascii="Amazon Ember" w:hAnsi="Amazon Ember"/>
+          <w:sz w:val="19"/>
+          <w:szCs w:val="19"/>
+        </w:rPr>
+        <w:t>Some maintenance items require that Amazon RDS take your DB instance offline for a short time. Maintenance items that require a resource to be offline include required operating system or database patching. Required patching is automatically scheduled only for patches that are related to security and instance reliability. Such patching occurs infrequently, typically once every few months. It seldom requires more than a fraction of your maintenance window.</w:t>
+      </w:r>
+    </w:p>
+    <w:p>
+      <w:pPr>
+        <w:pStyle w:val="NormalWeb"/>
+        <w:shd w:val="clear" w:color="auto" w:fill="FFFFFF"/>
+        <w:spacing w:before="240" w:beforeAutospacing="0" w:after="240" w:afterAutospacing="0" w:line="360" w:lineRule="atLeast"/>
+        <w:rPr>
+          <w:rFonts w:ascii="Amazon Ember" w:hAnsi="Amazon Ember"/>
+          <w:sz w:val="19"/>
+          <w:szCs w:val="19"/>
+        </w:rPr>
+      </w:pPr>
+      <w:r>
+        <w:rPr>
+          <w:rFonts w:ascii="Amazon Ember" w:hAnsi="Amazon Ember"/>
+          <w:sz w:val="19"/>
+          <w:szCs w:val="19"/>
+        </w:rPr>
+        <w:t>Deferred DB instance modifications that you have chosen not to apply immediately are also applied during the maintenance window. For example, you might choose to change the DB instance class or parameter group during the maintenance window. Such modifications that you specify using the </w:t>
+      </w:r>
+      <w:r>
+        <w:rPr>
+          <w:rFonts w:ascii="Amazon Ember" w:hAnsi="Amazon Ember"/>
+          <w:b/>
+          <w:bCs/>
+          <w:sz w:val="19"/>
+          <w:szCs w:val="19"/>
+        </w:rPr>
+        <w:t>pending reboot</w:t>
+      </w:r>
+      <w:r>
+        <w:rPr>
+          <w:rFonts w:ascii="Amazon Ember" w:hAnsi="Amazon Ember"/>
+          <w:sz w:val="19"/>
+          <w:szCs w:val="19"/>
+        </w:rPr>
+        <w:t> setting don't show up in the </w:t>
+      </w:r>
+      <w:r>
+        <w:rPr>
+          <w:rFonts w:ascii="Amazon Ember" w:hAnsi="Amazon Ember"/>
+          <w:b/>
+          <w:bCs/>
+          <w:sz w:val="19"/>
+          <w:szCs w:val="19"/>
+        </w:rPr>
+        <w:t>Pending maintenance</w:t>
+      </w:r>
+      <w:r>
+        <w:rPr>
+          <w:rFonts w:ascii="Amazon Ember" w:hAnsi="Amazon Ember"/>
+          <w:sz w:val="19"/>
+          <w:szCs w:val="19"/>
+        </w:rPr>
+        <w:t> list</w:t>
+      </w:r>
+    </w:p>
+    <w:p>
+      <w:pPr>
+        <w:pStyle w:val="Heading2"/>
+        <w:pBdr>
+          <w:top w:val="single" w:sz="4" w:space="12" w:color="auto"/>
+        </w:pBdr>
+        <w:shd w:val="clear" w:color="auto" w:fill="FFFFFF"/>
+        <w:spacing w:before="240" w:after="180" w:line="294" w:lineRule="atLeast"/>
+        <w:rPr>
+          <w:rFonts w:ascii="Amazon Ember" w:hAnsi="Amazon Ember"/>
+          <w:color w:val="auto"/>
+          <w:sz w:val="39"/>
+          <w:szCs w:val="39"/>
+        </w:rPr>
+      </w:pPr>
+      <w:r>
+        <w:rPr>
+          <w:rFonts w:ascii="Amazon Ember" w:hAnsi="Amazon Ember"/>
+          <w:color w:val="auto"/>
+          <w:sz w:val="39"/>
+          <w:szCs w:val="39"/>
+        </w:rPr>
+        <w:t>Viewing pending maintenance</w:t>
+      </w:r>
+    </w:p>
+    <w:p>
+      <w:pPr>
+        <w:pStyle w:val="NormalWeb"/>
+        <w:shd w:val="clear" w:color="auto" w:fill="FFFFFF"/>
+        <w:spacing w:before="240" w:beforeAutospacing="0" w:after="240" w:afterAutospacing="0" w:line="360" w:lineRule="atLeast"/>
+        <w:rPr>
+          <w:rFonts w:ascii="Amazon Ember" w:hAnsi="Amazon Ember"/>
+          <w:sz w:val="19"/>
+          <w:szCs w:val="19"/>
+        </w:rPr>
+      </w:pPr>
+      <w:r>
+        <w:rPr>
+          <w:rFonts w:ascii="Amazon Ember" w:hAnsi="Amazon Ember"/>
+          <w:sz w:val="19"/>
+          <w:szCs w:val="19"/>
+        </w:rPr>
+        <w:t>View whether a maintenance update is available for your DB instance by using the RDS console, the AWS CLI, or the RDS API. If an update is available, it is indicated in the </w:t>
+      </w:r>
+      <w:r>
+        <w:rPr>
+          <w:rFonts w:ascii="Amazon Ember" w:hAnsi="Amazon Ember"/>
+          <w:b/>
+          <w:bCs/>
+          <w:sz w:val="19"/>
+          <w:szCs w:val="19"/>
+        </w:rPr>
+        <w:t>Maintenance</w:t>
+      </w:r>
+      <w:r>
+        <w:rPr>
+          <w:rFonts w:ascii="Amazon Ember" w:hAnsi="Amazon Ember"/>
+          <w:sz w:val="19"/>
+          <w:szCs w:val="19"/>
+        </w:rPr>
+        <w:t> column for the DB instance on the Amazon RDS console, as shown following.</w:t>
+      </w:r>
+    </w:p>
+    <w:p>
+      <w:pPr>
+        <w:shd w:val="clear" w:color="auto" w:fill="FFFFFF"/>
+        <w:rPr>
+          <w:rFonts w:ascii="Amazon Ember" w:hAnsi="Amazon Ember"/>
+          <w:sz w:val="19"/>
+          <w:szCs w:val="19"/>
+        </w:rPr>
+      </w:pPr>
+      <w:r>
+        <w:rPr>
+          <w:rFonts w:ascii="Amazon Ember" w:hAnsi="Amazon Ember"/>
+          <w:noProof/>
+          <w:sz w:val="19"/>
+          <w:szCs w:val="19"/>
+        </w:rPr>
+        <w:drawing>
+          <wp:inline distT="0" distB="0" distL="0" distR="0">
+            <wp:extent cx="5693558" cy="1467651"/>
+            <wp:effectExtent l="19050" t="0" r="2392" b="0"/>
+            <wp:docPr id="7" name="Picture 7" descr="&#10;            Offline patch available&#10;        "/>
+            <wp:cNvGraphicFramePr>
+              <a:graphicFrameLocks xmlns:a="http://schemas.openxmlformats.org/drawingml/2006/main" noChangeAspect="1"/>
+            </wp:cNvGraphicFramePr>
+            <a:graphic xmlns:a="http://schemas.openxmlformats.org/drawingml/2006/main">
+              <a:graphicData uri="http://schemas.openxmlformats.org/drawingml/2006/picture">
+                <pic:pic xmlns:pic="http://schemas.openxmlformats.org/drawingml/2006/picture">
+                  <pic:nvPicPr>
+                    <pic:cNvPr id="0" name="Picture 7" descr="&#10;            Offline patch available&#10;        "/>
+                    <pic:cNvPicPr>
+                      <a:picLocks noChangeAspect="1" noChangeArrowheads="1"/>
+                    </pic:cNvPicPr>
+                  </pic:nvPicPr>
+                  <pic:blipFill>
+                    <a:blip r:embed="rId13"/>
+                    <a:srcRect/>
+                    <a:stretch>
+                      <a:fillRect/>
+                    </a:stretch>
+                  </pic:blipFill>
+                  <pic:spPr bwMode="auto">
+                    <a:xfrm>
+                      <a:off x="0" y="0"/>
+                      <a:ext cx="5694045" cy="1467776"/>
+                    </a:xfrm>
+                    <a:prstGeom prst="rect">
+                      <a:avLst/>
+                    </a:prstGeom>
+                    <a:noFill/>
+                    <a:ln w="9525">
+                      <a:noFill/>
+                      <a:miter lim="800000"/>
+                      <a:headEnd/>
+                      <a:tailEnd/>
+                    </a:ln>
+                  </pic:spPr>
+                </pic:pic>
+              </a:graphicData>
+            </a:graphic>
+          </wp:inline>
+        </w:drawing>
+      </w:r>
+    </w:p>
+    <w:p>
+      <w:pPr>
+        <w:pStyle w:val="NormalWeb"/>
+        <w:shd w:val="clear" w:color="auto" w:fill="FFFFFF"/>
+        <w:spacing w:before="240" w:beforeAutospacing="0" w:after="240" w:afterAutospacing="0" w:line="360" w:lineRule="atLeast"/>
+        <w:rPr>
+          <w:rFonts w:ascii="Amazon Ember" w:hAnsi="Amazon Ember"/>
+          <w:sz w:val="19"/>
+          <w:szCs w:val="19"/>
+        </w:rPr>
+      </w:pPr>
+      <w:r>
+        <w:rPr>
+          <w:rFonts w:ascii="Amazon Ember" w:hAnsi="Amazon Ember"/>
+          <w:sz w:val="19"/>
+          <w:szCs w:val="19"/>
+        </w:rPr>
+        <w:t>If no maintenance update is available for a DB instance, the column value is </w:t>
+      </w:r>
+      <w:r>
+        <w:rPr>
+          <w:rFonts w:ascii="Amazon Ember" w:hAnsi="Amazon Ember"/>
+          <w:b/>
+          <w:bCs/>
+          <w:sz w:val="19"/>
+          <w:szCs w:val="19"/>
+        </w:rPr>
+        <w:t>none</w:t>
+      </w:r>
+      <w:r>
+        <w:rPr>
+          <w:rFonts w:ascii="Amazon Ember" w:hAnsi="Amazon Ember"/>
+          <w:sz w:val="19"/>
+          <w:szCs w:val="19"/>
+        </w:rPr>
+        <w:t> for it.</w:t>
+      </w:r>
+    </w:p>
+    <w:p>
+      <w:pPr>
+        <w:pStyle w:val="NormalWeb"/>
+        <w:shd w:val="clear" w:color="auto" w:fill="FFFFFF"/>
+        <w:spacing w:before="240" w:beforeAutospacing="0" w:after="240" w:afterAutospacing="0" w:line="360" w:lineRule="atLeast"/>
+        <w:rPr>
+          <w:rFonts w:ascii="Amazon Ember" w:hAnsi="Amazon Ember"/>
+          <w:sz w:val="19"/>
+          <w:szCs w:val="19"/>
+        </w:rPr>
+      </w:pPr>
+      <w:r>
+        <w:rPr>
+          <w:rFonts w:ascii="Amazon Ember" w:hAnsi="Amazon Ember"/>
+          <w:sz w:val="19"/>
+          <w:szCs w:val="19"/>
+        </w:rPr>
+        <w:t>If a maintenance update is available for a DB instance, the following column values are possible:</w:t>
+      </w:r>
+    </w:p>
+    <w:p>
+      <w:pPr>
+        <w:pStyle w:val="NormalWeb"/>
+        <w:numPr>
+          <w:ilvl w:val="0"/>
+          <w:numId w:val="7"/>
+        </w:numPr>
+        <w:shd w:val="clear" w:color="auto" w:fill="FFFFFF"/>
+        <w:spacing w:before="0" w:beforeAutospacing="0" w:after="0" w:afterAutospacing="0" w:line="360" w:lineRule="atLeast"/>
+        <w:ind w:left="0"/>
+        <w:rPr>
+          <w:rFonts w:ascii="Amazon Ember" w:hAnsi="Amazon Ember"/>
+          <w:sz w:val="19"/>
+          <w:szCs w:val="19"/>
+        </w:rPr>
+      </w:pPr>
+      <w:r>
+        <w:rPr>
+          <w:rFonts w:ascii="Amazon Ember" w:hAnsi="Amazon Ember"/>
+          <w:b/>
+          <w:bCs/>
+          <w:sz w:val="19"/>
+          <w:szCs w:val="19"/>
+        </w:rPr>
+        <w:t>required</w:t>
+      </w:r>
+      <w:r>
+        <w:rPr>
+          <w:rFonts w:ascii="Amazon Ember" w:hAnsi="Amazon Ember"/>
+          <w:sz w:val="19"/>
+          <w:szCs w:val="19"/>
+        </w:rPr>
+        <w:t> – The maintenance action will be applied to the resource and can't be deferred indefinitely.</w:t>
+      </w:r>
+    </w:p>
+    <w:p>
+      <w:pPr>
+        <w:pStyle w:val="NormalWeb"/>
+        <w:numPr>
+          <w:ilvl w:val="0"/>
+          <w:numId w:val="7"/>
+        </w:numPr>
+        <w:shd w:val="clear" w:color="auto" w:fill="FFFFFF"/>
+        <w:spacing w:before="0" w:beforeAutospacing="0" w:after="0" w:afterAutospacing="0" w:line="360" w:lineRule="atLeast"/>
+        <w:ind w:left="0"/>
+        <w:rPr>
+          <w:rFonts w:ascii="Amazon Ember" w:hAnsi="Amazon Ember"/>
+          <w:sz w:val="19"/>
+          <w:szCs w:val="19"/>
+        </w:rPr>
+      </w:pPr>
+      <w:r>
+        <w:rPr>
+          <w:rFonts w:ascii="Amazon Ember" w:hAnsi="Amazon Ember"/>
+          <w:b/>
+          <w:bCs/>
+          <w:sz w:val="19"/>
+          <w:szCs w:val="19"/>
+        </w:rPr>
+        <w:t>available</w:t>
+      </w:r>
+      <w:r>
+        <w:rPr>
+          <w:rFonts w:ascii="Amazon Ember" w:hAnsi="Amazon Ember"/>
+          <w:sz w:val="19"/>
+          <w:szCs w:val="19"/>
+        </w:rPr>
+        <w:t> – The maintenance action is available, but it will not be applied to the resource automatically. You can apply it manually.</w:t>
+      </w:r>
+    </w:p>
+    <w:p>
+      <w:pPr>
+        <w:pStyle w:val="NormalWeb"/>
+        <w:numPr>
+          <w:ilvl w:val="0"/>
+          <w:numId w:val="7"/>
+        </w:numPr>
+        <w:shd w:val="clear" w:color="auto" w:fill="FFFFFF"/>
+        <w:spacing w:before="0" w:beforeAutospacing="0" w:after="0" w:afterAutospacing="0" w:line="360" w:lineRule="atLeast"/>
+        <w:ind w:left="0"/>
+        <w:rPr>
+          <w:rFonts w:ascii="Amazon Ember" w:hAnsi="Amazon Ember"/>
+          <w:sz w:val="19"/>
+          <w:szCs w:val="19"/>
+        </w:rPr>
+      </w:pPr>
+      <w:r>
+        <w:rPr>
+          <w:rFonts w:ascii="Amazon Ember" w:hAnsi="Amazon Ember"/>
+          <w:b/>
+          <w:bCs/>
+          <w:sz w:val="19"/>
+          <w:szCs w:val="19"/>
+        </w:rPr>
+        <w:t>next window</w:t>
+      </w:r>
+      <w:r>
+        <w:rPr>
+          <w:rFonts w:ascii="Amazon Ember" w:hAnsi="Amazon Ember"/>
+          <w:sz w:val="19"/>
+          <w:szCs w:val="19"/>
+        </w:rPr>
+        <w:t> – The maintenance action will be applied to the resource during the next maintenance window.</w:t>
+      </w:r>
+    </w:p>
+    <w:p>
+      <w:pPr>
+        <w:pStyle w:val="NormalWeb"/>
+        <w:numPr>
+          <w:ilvl w:val="0"/>
+          <w:numId w:val="7"/>
+        </w:numPr>
+        <w:shd w:val="clear" w:color="auto" w:fill="FFFFFF"/>
+        <w:spacing w:before="0" w:beforeAutospacing="0" w:after="0" w:afterAutospacing="0" w:line="360" w:lineRule="atLeast"/>
+        <w:ind w:left="0"/>
+        <w:rPr>
+          <w:rFonts w:ascii="Amazon Ember" w:hAnsi="Amazon Ember"/>
+          <w:sz w:val="19"/>
+          <w:szCs w:val="19"/>
+        </w:rPr>
+      </w:pPr>
+      <w:r>
+        <w:rPr>
+          <w:rFonts w:ascii="Amazon Ember" w:hAnsi="Amazon Ember"/>
+          <w:b/>
+          <w:bCs/>
+          <w:sz w:val="19"/>
+          <w:szCs w:val="19"/>
+        </w:rPr>
+        <w:t>In progress</w:t>
+      </w:r>
+      <w:r>
+        <w:rPr>
+          <w:rFonts w:ascii="Amazon Ember" w:hAnsi="Amazon Ember"/>
+          <w:sz w:val="19"/>
+          <w:szCs w:val="19"/>
+        </w:rPr>
+        <w:t> – The maintenance action is in the process of being applied to the resource.</w:t>
+      </w:r>
+    </w:p>
+    <w:p>
+      <w:pPr>
+        <w:pStyle w:val="Heading1"/>
+        <w:shd w:val="clear" w:color="auto" w:fill="FFFFFF"/>
+        <w:spacing w:before="363" w:beforeAutospacing="0" w:after="121" w:afterAutospacing="0" w:line="294" w:lineRule="atLeast"/>
+        <w:rPr>
+          <w:rFonts w:ascii="Amazon Ember" w:hAnsi="Amazon Ember"/>
+          <w:b w:val="0"/>
+          <w:bCs w:val="0"/>
+          <w:sz w:val="54"/>
+          <w:szCs w:val="54"/>
+        </w:rPr>
+      </w:pPr>
+      <w:r>
+        <w:rPr>
+          <w:rFonts w:ascii="Amazon Ember" w:hAnsi="Amazon Ember"/>
+          <w:b w:val="0"/>
+          <w:bCs w:val="0"/>
+          <w:sz w:val="54"/>
+          <w:szCs w:val="54"/>
+        </w:rPr>
+        <w:t>Renaming a DB instance</w:t>
+      </w:r>
+    </w:p>
+    <w:p>
+      <w:pPr>
+        <w:shd w:val="clear" w:color="auto" w:fill="FFFFFF"/>
+        <w:rPr>
+          <w:rFonts w:ascii="Amazon Ember" w:hAnsi="Amazon Ember"/>
+          <w:sz w:val="19"/>
+          <w:szCs w:val="19"/>
+        </w:rPr>
+      </w:pPr>
+    </w:p>
+    <w:p>
+      <w:pPr>
+        <w:pStyle w:val="NormalWeb"/>
+        <w:shd w:val="clear" w:color="auto" w:fill="FFFFFF"/>
+        <w:spacing w:before="0" w:beforeAutospacing="0" w:after="240" w:afterAutospacing="0" w:line="360" w:lineRule="atLeast"/>
+        <w:rPr>
+          <w:rFonts w:ascii="Amazon Ember" w:hAnsi="Amazon Ember"/>
+          <w:sz w:val="19"/>
+          <w:szCs w:val="19"/>
+        </w:rPr>
+      </w:pPr>
+      <w:r>
+        <w:rPr>
+          <w:rFonts w:ascii="Amazon Ember" w:hAnsi="Amazon Ember"/>
+          <w:sz w:val="19"/>
+          <w:szCs w:val="19"/>
+        </w:rPr>
+        <w:t>You can rename a DB instance by using the AWS Management Console, the AWS CLI </w:t>
+      </w:r>
+      <w:r>
+        <w:rPr>
+          <w:rStyle w:val="HTMLCode"/>
+          <w:rFonts w:ascii="Consolas" w:eastAsiaTheme="majorEastAsia" w:hAnsi="Consolas"/>
+          <w:sz w:val="19"/>
+          <w:szCs w:val="19"/>
+        </w:rPr>
+        <w:t>modify-db-instance</w:t>
+      </w:r>
+      <w:r>
+        <w:rPr>
+          <w:rFonts w:ascii="Amazon Ember" w:hAnsi="Amazon Ember"/>
+          <w:sz w:val="19"/>
+          <w:szCs w:val="19"/>
+        </w:rPr>
+        <w:t> command, or the Amazon RDS API </w:t>
+      </w:r>
+      <w:r>
+        <w:rPr>
+          <w:rStyle w:val="HTMLCode"/>
+          <w:rFonts w:ascii="Consolas" w:eastAsiaTheme="majorEastAsia" w:hAnsi="Consolas"/>
+          <w:sz w:val="19"/>
+          <w:szCs w:val="19"/>
+        </w:rPr>
+        <w:t>ModifyDBInstance</w:t>
+      </w:r>
+      <w:r>
+        <w:rPr>
+          <w:rFonts w:ascii="Amazon Ember" w:hAnsi="Amazon Ember"/>
+          <w:sz w:val="19"/>
+          <w:szCs w:val="19"/>
+        </w:rPr>
+        <w:t> action. Renaming a DB instance can have far-reaching effects. The following is a list of considerations before you rename a DB instance.</w:t>
+      </w:r>
+    </w:p>
+    <w:p>
+      <w:pPr>
+        <w:pStyle w:val="NormalWeb"/>
+        <w:numPr>
+          <w:ilvl w:val="0"/>
+          <w:numId w:val="8"/>
+        </w:numPr>
+        <w:shd w:val="clear" w:color="auto" w:fill="FFFFFF"/>
+        <w:spacing w:before="0" w:beforeAutospacing="0" w:after="0" w:afterAutospacing="0" w:line="360" w:lineRule="atLeast"/>
+        <w:ind w:left="0"/>
+        <w:rPr>
+          <w:rFonts w:ascii="Amazon Ember" w:hAnsi="Amazon Ember"/>
+          <w:sz w:val="19"/>
+          <w:szCs w:val="19"/>
+        </w:rPr>
+      </w:pPr>
+      <w:r>
+        <w:rPr>
+          <w:rFonts w:ascii="Amazon Ember" w:hAnsi="Amazon Ember"/>
+          <w:sz w:val="19"/>
+          <w:szCs w:val="19"/>
+        </w:rPr>
+        <w:t>When you rename a DB instance, the endpoint for the DB instance changes, because the URL includes the name you assigned to the DB instance. You should always redirect traffic from the old URL to the new one.</w:t>
+      </w:r>
+    </w:p>
+    <w:p>
+      <w:pPr>
+        <w:pStyle w:val="NormalWeb"/>
+        <w:numPr>
+          <w:ilvl w:val="0"/>
+          <w:numId w:val="8"/>
+        </w:numPr>
+        <w:shd w:val="clear" w:color="auto" w:fill="FFFFFF"/>
+        <w:spacing w:before="0" w:beforeAutospacing="0" w:after="0" w:afterAutospacing="0" w:line="360" w:lineRule="atLeast"/>
+        <w:ind w:left="0"/>
+        <w:rPr>
+          <w:rFonts w:ascii="Amazon Ember" w:hAnsi="Amazon Ember"/>
+          <w:sz w:val="19"/>
+          <w:szCs w:val="19"/>
+        </w:rPr>
+      </w:pPr>
+      <w:r>
+        <w:rPr>
+          <w:rFonts w:ascii="Amazon Ember" w:hAnsi="Amazon Ember"/>
+          <w:sz w:val="19"/>
+          <w:szCs w:val="19"/>
+        </w:rPr>
+        <w:t>When you rename a DB instance, the old DNS name that was used by the DB instance is immediately deleted, although it could remain cached for a few minutes. The new DNS name for the renamed DB instance becomes effective in about 10 minutes. The renamed DB instance is not available until the new name becomes effective.</w:t>
+      </w:r>
+    </w:p>
+    <w:p>
+      <w:pPr>
+        <w:pStyle w:val="NormalWeb"/>
+        <w:numPr>
+          <w:ilvl w:val="0"/>
+          <w:numId w:val="8"/>
+        </w:numPr>
+        <w:shd w:val="clear" w:color="auto" w:fill="FFFFFF"/>
+        <w:spacing w:before="0" w:beforeAutospacing="0" w:after="0" w:afterAutospacing="0" w:line="360" w:lineRule="atLeast"/>
+        <w:ind w:left="0"/>
+        <w:rPr>
+          <w:rFonts w:ascii="Amazon Ember" w:hAnsi="Amazon Ember"/>
+          <w:sz w:val="19"/>
+          <w:szCs w:val="19"/>
+        </w:rPr>
+      </w:pPr>
+      <w:r>
+        <w:rPr>
+          <w:rFonts w:ascii="Amazon Ember" w:hAnsi="Amazon Ember"/>
+          <w:sz w:val="19"/>
+          <w:szCs w:val="19"/>
+        </w:rPr>
+        <w:t>You cannot use an existing DB instance name when renaming an instance.</w:t>
+      </w:r>
+    </w:p>
+    <w:p>
+      <w:pPr>
+        <w:pStyle w:val="NormalWeb"/>
+        <w:numPr>
+          <w:ilvl w:val="0"/>
+          <w:numId w:val="8"/>
+        </w:numPr>
+        <w:shd w:val="clear" w:color="auto" w:fill="FFFFFF"/>
+        <w:spacing w:before="0" w:beforeAutospacing="0" w:after="0" w:afterAutospacing="0" w:line="360" w:lineRule="atLeast"/>
+        <w:ind w:left="0"/>
+        <w:rPr>
+          <w:rFonts w:ascii="Amazon Ember" w:hAnsi="Amazon Ember"/>
+          <w:sz w:val="19"/>
+          <w:szCs w:val="19"/>
+        </w:rPr>
+      </w:pPr>
+      <w:r>
+        <w:rPr>
+          <w:rFonts w:ascii="Amazon Ember" w:hAnsi="Amazon Ember"/>
+          <w:sz w:val="19"/>
+          <w:szCs w:val="19"/>
+        </w:rPr>
+        <w:t>All read replicas associated with a DB instance remain associated with that instance after it is renamed. For example, suppose you have a DB instance that serves your production database and the instance has several associated read replicas. If you rename the DB instance and then replace it in the production environment with a DB snapshot, the DB instance that you renamed will still have the read replicas associated with it.</w:t>
+      </w:r>
+    </w:p>
+    <w:p>
+      <w:pPr>
+        <w:pStyle w:val="NormalWeb"/>
+        <w:numPr>
+          <w:ilvl w:val="0"/>
+          <w:numId w:val="8"/>
+        </w:numPr>
+        <w:shd w:val="clear" w:color="auto" w:fill="FFFFFF"/>
+        <w:spacing w:before="0" w:beforeAutospacing="0" w:after="0" w:afterAutospacing="0" w:line="360" w:lineRule="atLeast"/>
+        <w:ind w:left="0"/>
+        <w:rPr>
+          <w:rFonts w:ascii="Amazon Ember" w:hAnsi="Amazon Ember"/>
+          <w:sz w:val="19"/>
+          <w:szCs w:val="19"/>
+        </w:rPr>
+      </w:pPr>
+      <w:r>
+        <w:rPr>
+          <w:rFonts w:ascii="Amazon Ember" w:hAnsi="Amazon Ember"/>
+          <w:sz w:val="19"/>
+          <w:szCs w:val="19"/>
+        </w:rPr>
+        <w:t>Metrics and events associated with the name of a DB instance are maintained if you reuse a DB instance name. For example, if you promote a read replica and rename it to be the name of the previous primary DB instance, the events and metrics associated with the primary DB instance are associated with the renamed instance.</w:t>
+      </w:r>
+    </w:p>
+    <w:p>
+      <w:pPr>
+        <w:pStyle w:val="NormalWeb"/>
+        <w:numPr>
+          <w:ilvl w:val="0"/>
+          <w:numId w:val="8"/>
+        </w:numPr>
+        <w:shd w:val="clear" w:color="auto" w:fill="FFFFFF"/>
+        <w:spacing w:before="0" w:beforeAutospacing="0" w:after="0" w:afterAutospacing="0" w:line="360" w:lineRule="atLeast"/>
+        <w:ind w:left="0"/>
+        <w:rPr>
+          <w:rFonts w:ascii="Amazon Ember" w:hAnsi="Amazon Ember"/>
+          <w:sz w:val="19"/>
+          <w:szCs w:val="19"/>
+        </w:rPr>
+      </w:pPr>
+      <w:r>
+        <w:rPr>
+          <w:rFonts w:ascii="Amazon Ember" w:hAnsi="Amazon Ember"/>
+          <w:sz w:val="19"/>
+          <w:szCs w:val="19"/>
+        </w:rPr>
+        <w:t>DB instance tags remain with the DB instance, regardless of renaming.</w:t>
+      </w:r>
+    </w:p>
+    <w:p>
+      <w:pPr>
+        <w:pStyle w:val="NormalWeb"/>
+        <w:numPr>
+          <w:ilvl w:val="0"/>
+          <w:numId w:val="8"/>
+        </w:numPr>
+        <w:shd w:val="clear" w:color="auto" w:fill="FFFFFF"/>
+        <w:spacing w:before="0" w:beforeAutospacing="0" w:after="0" w:afterAutospacing="0" w:line="360" w:lineRule="atLeast"/>
+        <w:ind w:left="0"/>
+        <w:rPr>
+          <w:rFonts w:ascii="Amazon Ember" w:hAnsi="Amazon Ember"/>
+          <w:sz w:val="19"/>
+          <w:szCs w:val="19"/>
+        </w:rPr>
+      </w:pPr>
+      <w:r>
+        <w:rPr>
+          <w:rFonts w:ascii="Amazon Ember" w:hAnsi="Amazon Ember"/>
+          <w:sz w:val="19"/>
+          <w:szCs w:val="19"/>
+        </w:rPr>
+        <w:t>DB snapshots are retained for a renamed DB instance.</w:t>
+      </w:r>
+    </w:p>
+    <w:p>
+      <w:pPr>
+        <w:pStyle w:val="Heading1"/>
+        <w:shd w:val="clear" w:color="auto" w:fill="FFFFFF"/>
+        <w:spacing w:before="363" w:beforeAutospacing="0" w:after="121" w:afterAutospacing="0" w:line="294" w:lineRule="atLeast"/>
+        <w:rPr>
+          <w:rFonts w:ascii="Amazon Ember" w:hAnsi="Amazon Ember"/>
+          <w:b w:val="0"/>
+          <w:bCs w:val="0"/>
+          <w:sz w:val="54"/>
+          <w:szCs w:val="54"/>
+        </w:rPr>
+      </w:pPr>
+      <w:r>
+        <w:rPr>
+          <w:rFonts w:ascii="Amazon Ember" w:hAnsi="Amazon Ember"/>
+          <w:b w:val="0"/>
+          <w:bCs w:val="0"/>
+          <w:sz w:val="54"/>
+          <w:szCs w:val="54"/>
+        </w:rPr>
+        <w:t>Rebooting a DB instance</w:t>
+      </w:r>
+    </w:p>
+    <w:p>
+      <w:pPr>
+        <w:pStyle w:val="NormalWeb"/>
+        <w:shd w:val="clear" w:color="auto" w:fill="FFFFFF"/>
+        <w:spacing w:before="0" w:beforeAutospacing="0" w:after="240" w:afterAutospacing="0" w:line="360" w:lineRule="atLeast"/>
+        <w:rPr>
+          <w:rFonts w:ascii="Amazon Ember" w:hAnsi="Amazon Ember"/>
+          <w:sz w:val="19"/>
+          <w:szCs w:val="19"/>
+        </w:rPr>
+      </w:pPr>
+      <w:r>
+        <w:rPr>
+          <w:rFonts w:ascii="Amazon Ember" w:hAnsi="Amazon Ember"/>
+          <w:sz w:val="19"/>
+          <w:szCs w:val="19"/>
+        </w:rPr>
+        <w:t>You might need to reboot your DB instance, usually for maintenance reasons. For example, if you make certain modifications, or if you change the DB parameter group associated with the DB instance, you must reboot the instance for the changes to take effect.</w:t>
+      </w:r>
+    </w:p>
+    <w:p>
+      <w:pPr>
+        <w:pStyle w:val="Heading6"/>
+        <w:spacing w:before="0"/>
+        <w:rPr>
+          <w:rFonts w:ascii="Amazon Ember" w:hAnsi="Amazon Ember"/>
+          <w:color w:val="auto"/>
+          <w:sz w:val="19"/>
+          <w:szCs w:val="19"/>
+        </w:rPr>
+      </w:pPr>
+      <w:r>
+        <w:rPr>
+          <w:rFonts w:ascii="Amazon Ember" w:hAnsi="Amazon Ember"/>
+          <w:color w:val="auto"/>
+          <w:sz w:val="19"/>
+          <w:szCs w:val="19"/>
+        </w:rPr>
+        <w:t>Note</w:t>
+      </w:r>
+    </w:p>
+    <w:p>
+      <w:pPr>
+        <w:pStyle w:val="NormalWeb"/>
+        <w:spacing w:before="61" w:beforeAutospacing="0" w:after="0" w:afterAutospacing="0" w:line="360" w:lineRule="atLeast"/>
+        <w:rPr>
+          <w:rFonts w:ascii="Amazon Ember" w:hAnsi="Amazon Ember"/>
+          <w:sz w:val="19"/>
+          <w:szCs w:val="19"/>
+        </w:rPr>
+      </w:pPr>
+      <w:r>
+        <w:rPr>
+          <w:rFonts w:ascii="Amazon Ember" w:hAnsi="Amazon Ember"/>
+          <w:sz w:val="19"/>
+          <w:szCs w:val="19"/>
+        </w:rPr>
+        <w:t>If a DB instance isn't using the latest changes to its associated DB parameter group, the AWS Management Console shows the DB parameter group with a status of </w:t>
+      </w:r>
+      <w:r>
+        <w:rPr>
+          <w:rFonts w:ascii="Amazon Ember" w:hAnsi="Amazon Ember"/>
+          <w:b/>
+          <w:bCs/>
+          <w:sz w:val="19"/>
+          <w:szCs w:val="19"/>
+        </w:rPr>
+        <w:t>pending-reboot</w:t>
+      </w:r>
+      <w:r>
+        <w:rPr>
+          <w:rFonts w:ascii="Amazon Ember" w:hAnsi="Amazon Ember"/>
+          <w:sz w:val="19"/>
+          <w:szCs w:val="19"/>
+        </w:rPr>
+        <w:t>. The </w:t>
+      </w:r>
+      <w:r>
+        <w:rPr>
+          <w:rFonts w:ascii="Amazon Ember" w:hAnsi="Amazon Ember"/>
+          <w:b/>
+          <w:bCs/>
+          <w:sz w:val="19"/>
+          <w:szCs w:val="19"/>
+        </w:rPr>
+        <w:t>pending-reboot</w:t>
+      </w:r>
+      <w:r>
+        <w:rPr>
+          <w:rFonts w:ascii="Amazon Ember" w:hAnsi="Amazon Ember"/>
+          <w:sz w:val="19"/>
+          <w:szCs w:val="19"/>
+        </w:rPr>
+        <w:t xml:space="preserve"> parameter groups status doesn't result in an automatic reboot during the next maintenance window. To apply the latest parameter changes to that DB instance, manually reboot the DB instance. </w:t>
+      </w:r>
+    </w:p>
+    <w:p>
+      <w:pPr>
+        <w:pStyle w:val="NormalWeb"/>
+        <w:shd w:val="clear" w:color="auto" w:fill="FFFFFF"/>
+        <w:spacing w:before="240" w:beforeAutospacing="0" w:after="240" w:afterAutospacing="0" w:line="360" w:lineRule="atLeast"/>
+        <w:rPr>
+          <w:rFonts w:ascii="Amazon Ember" w:hAnsi="Amazon Ember"/>
+          <w:sz w:val="19"/>
+          <w:szCs w:val="19"/>
+        </w:rPr>
+      </w:pPr>
+      <w:r>
+        <w:rPr>
+          <w:rFonts w:ascii="Amazon Ember" w:hAnsi="Amazon Ember"/>
+          <w:sz w:val="19"/>
+          <w:szCs w:val="19"/>
+        </w:rPr>
+        <w:t xml:space="preserve">If the Amazon RDS DB instance is configured for Multi-AZ, you can perform the reboot with a failover. An Amazon RDS event is created when the reboot is completed. If your DB instance is a Multi-AZ deployment, you can force a failover from one Availability Zone (AZ) to another when you reboot. When you force a failover of your DB instance, Amazon RDS automatically switches to a standby replica in another Availability Zone, and updates the DNS record for the DB </w:t>
+      </w:r>
+      <w:r>
+        <w:rPr>
+          <w:rFonts w:ascii="Amazon Ember" w:hAnsi="Amazon Ember"/>
+          <w:sz w:val="19"/>
+          <w:szCs w:val="19"/>
+        </w:rPr>
+        <w:lastRenderedPageBreak/>
+        <w:t>instance to point to the standby DB instance. As a result, you need to clean up and re-establish any existing connections to your DB instance. Rebooting with failover is beneficial when you want to simulate a failure of a DB instance for testing, or restore operations to the original AZ after a failover occurs. </w:t>
+      </w:r>
+    </w:p>
+    <w:p>
+      <w:pPr>
+        <w:pStyle w:val="Heading1"/>
+        <w:shd w:val="clear" w:color="auto" w:fill="FFFFFF"/>
+        <w:spacing w:before="363" w:beforeAutospacing="0" w:after="121" w:afterAutospacing="0" w:line="294" w:lineRule="atLeast"/>
+        <w:rPr>
+          <w:rFonts w:ascii="Amazon Ember" w:hAnsi="Amazon Ember"/>
+          <w:b w:val="0"/>
+          <w:bCs w:val="0"/>
+          <w:sz w:val="54"/>
+          <w:szCs w:val="54"/>
+        </w:rPr>
+      </w:pPr>
+      <w:r>
+        <w:rPr>
+          <w:rFonts w:ascii="Amazon Ember" w:hAnsi="Amazon Ember"/>
+          <w:b w:val="0"/>
+          <w:bCs w:val="0"/>
+          <w:sz w:val="54"/>
+          <w:szCs w:val="54"/>
+        </w:rPr>
+        <w:t>Working with DB instance read replicas</w:t>
+      </w:r>
+    </w:p>
+    <w:p>
+      <w:pPr>
+        <w:pStyle w:val="NormalWeb"/>
+        <w:shd w:val="clear" w:color="auto" w:fill="FFFFFF"/>
+        <w:spacing w:before="0" w:beforeAutospacing="0" w:after="240" w:afterAutospacing="0" w:line="360" w:lineRule="atLeast"/>
+        <w:rPr>
+          <w:rFonts w:ascii="Amazon Ember" w:hAnsi="Amazon Ember"/>
+          <w:sz w:val="19"/>
+          <w:szCs w:val="19"/>
+        </w:rPr>
+      </w:pPr>
+      <w:r>
+        <w:rPr>
+          <w:rFonts w:ascii="Amazon Ember" w:hAnsi="Amazon Ember"/>
+          <w:sz w:val="19"/>
+          <w:szCs w:val="19"/>
+        </w:rPr>
+        <w:t>A </w:t>
+      </w:r>
+      <w:r>
+        <w:rPr>
+          <w:rStyle w:val="Emphasis"/>
+          <w:rFonts w:ascii="Amazon Ember" w:eastAsiaTheme="majorEastAsia" w:hAnsi="Amazon Ember"/>
+          <w:sz w:val="19"/>
+          <w:szCs w:val="19"/>
+        </w:rPr>
+        <w:t>read replica</w:t>
+      </w:r>
+      <w:r>
+        <w:rPr>
+          <w:rFonts w:ascii="Amazon Ember" w:hAnsi="Amazon Ember"/>
+          <w:sz w:val="19"/>
+          <w:szCs w:val="19"/>
+        </w:rPr>
+        <w:t> is a read-only copy of a DB instance. You can reduce the load on your primary DB instance by routing queries from your applications to the read replica. In this way, you can elastically scale out beyond the capacity constraints of a single DB instance for read-heavy database workloads.</w:t>
+      </w:r>
+    </w:p>
+    <w:p>
+      <w:pPr>
+        <w:pStyle w:val="NormalWeb"/>
+        <w:shd w:val="clear" w:color="auto" w:fill="FFFFFF"/>
+        <w:spacing w:before="0" w:beforeAutospacing="0" w:after="240" w:afterAutospacing="0" w:line="360" w:lineRule="atLeast"/>
+        <w:rPr>
+          <w:rFonts w:ascii="Amazon Ember" w:hAnsi="Amazon Ember"/>
+          <w:sz w:val="19"/>
+          <w:szCs w:val="19"/>
+          <w:shd w:val="clear" w:color="auto" w:fill="FFFFFF"/>
+        </w:rPr>
+      </w:pPr>
+      <w:r>
+        <w:rPr>
+          <w:rFonts w:ascii="Amazon Ember" w:hAnsi="Amazon Ember"/>
+          <w:sz w:val="19"/>
+          <w:szCs w:val="19"/>
+          <w:shd w:val="clear" w:color="auto" w:fill="FFFFFF"/>
+        </w:rPr>
+        <w:t>After you create a read replica from a source DB instance, the source becomes the primary DB instance. When you make updates to the primary DB instance, Amazon RDS copies them asynchronously to the read replica. </w:t>
+      </w:r>
+    </w:p>
+    <w:p>
+      <w:pPr>
+        <w:pStyle w:val="Heading1"/>
+        <w:shd w:val="clear" w:color="auto" w:fill="FFFFFF"/>
+        <w:spacing w:before="363" w:beforeAutospacing="0" w:after="121" w:afterAutospacing="0" w:line="294" w:lineRule="atLeast"/>
+        <w:rPr>
+          <w:rFonts w:ascii="Amazon Ember" w:hAnsi="Amazon Ember"/>
+          <w:b w:val="0"/>
+          <w:bCs w:val="0"/>
+          <w:sz w:val="54"/>
+          <w:szCs w:val="54"/>
+        </w:rPr>
+      </w:pPr>
+      <w:r>
+        <w:rPr>
+          <w:rFonts w:ascii="Amazon Ember" w:hAnsi="Amazon Ember"/>
+          <w:b w:val="0"/>
+          <w:bCs w:val="0"/>
+          <w:sz w:val="54"/>
+          <w:szCs w:val="54"/>
+        </w:rPr>
+        <w:t>Tagging Amazon RDS resources</w:t>
+      </w:r>
+    </w:p>
+    <w:p>
+      <w:pPr>
+        <w:pStyle w:val="NormalWeb"/>
+        <w:shd w:val="clear" w:color="auto" w:fill="FFFFFF"/>
+        <w:spacing w:before="0" w:beforeAutospacing="0" w:after="240" w:afterAutospacing="0" w:line="360" w:lineRule="atLeast"/>
+        <w:rPr>
+          <w:rFonts w:ascii="Amazon Ember" w:hAnsi="Amazon Ember"/>
+          <w:sz w:val="19"/>
+          <w:szCs w:val="19"/>
+        </w:rPr>
+      </w:pPr>
+      <w:r>
+        <w:rPr>
+          <w:rFonts w:ascii="Amazon Ember" w:hAnsi="Amazon Ember"/>
+          <w:sz w:val="19"/>
+          <w:szCs w:val="19"/>
+        </w:rPr>
+        <w:t>You can use Amazon RDS tags to add metadata to your Amazon RDS resources. You can use the tags to add your own notations about database instances, snapshots, Aurora clusters, and so on. Doing so can help you to document your Amazon RDS resources. You can also use the tags with automated maintenance procedures.</w:t>
+      </w:r>
+    </w:p>
+    <w:p>
+      <w:pPr>
+        <w:pStyle w:val="NormalWeb"/>
+        <w:shd w:val="clear" w:color="auto" w:fill="FFFFFF"/>
+        <w:spacing w:before="240" w:beforeAutospacing="0" w:after="240" w:afterAutospacing="0" w:line="360" w:lineRule="atLeast"/>
+        <w:rPr>
+          <w:rFonts w:ascii="Amazon Ember" w:hAnsi="Amazon Ember"/>
+          <w:sz w:val="19"/>
+          <w:szCs w:val="19"/>
+        </w:rPr>
+      </w:pPr>
+      <w:r>
+        <w:rPr>
+          <w:rFonts w:ascii="Amazon Ember" w:hAnsi="Amazon Ember"/>
+          <w:sz w:val="19"/>
+          <w:szCs w:val="19"/>
+        </w:rPr>
+        <w:t>In particular, you can use these tags with IAM policies. You can use them to manage access to RDS resources and to control what actions can be applied to the RDS resources. You can also use these tags to track costs by grouping expenses for similarly tagged resources.</w:t>
+      </w:r>
+    </w:p>
+    <w:p>
+      <w:pPr>
+        <w:pStyle w:val="Heading2"/>
+        <w:pBdr>
+          <w:top w:val="single" w:sz="4" w:space="12" w:color="auto"/>
+        </w:pBdr>
+        <w:shd w:val="clear" w:color="auto" w:fill="FFFFFF"/>
+        <w:spacing w:before="240" w:after="180" w:line="294" w:lineRule="atLeast"/>
+        <w:rPr>
+          <w:rFonts w:ascii="Amazon Ember" w:hAnsi="Amazon Ember"/>
+          <w:color w:val="auto"/>
+          <w:sz w:val="39"/>
+          <w:szCs w:val="39"/>
+        </w:rPr>
+      </w:pPr>
+      <w:r>
+        <w:rPr>
+          <w:rFonts w:ascii="Amazon Ember" w:hAnsi="Amazon Ember"/>
+          <w:color w:val="auto"/>
+          <w:sz w:val="39"/>
+          <w:szCs w:val="39"/>
+        </w:rPr>
+        <w:t>Using tags to produce detailed billing reports</w:t>
+      </w:r>
+    </w:p>
+    <w:p>
+      <w:pPr>
+        <w:pStyle w:val="NormalWeb"/>
+        <w:shd w:val="clear" w:color="auto" w:fill="FFFFFF"/>
+        <w:spacing w:before="240" w:beforeAutospacing="0" w:after="240" w:afterAutospacing="0" w:line="360" w:lineRule="atLeast"/>
+        <w:rPr>
+          <w:rFonts w:ascii="Amazon Ember" w:hAnsi="Amazon Ember"/>
+          <w:sz w:val="19"/>
+          <w:szCs w:val="19"/>
+        </w:rPr>
+      </w:pPr>
+      <w:r>
+        <w:rPr>
+          <w:rFonts w:ascii="Amazon Ember" w:hAnsi="Amazon Ember"/>
+          <w:sz w:val="19"/>
+          <w:szCs w:val="19"/>
+        </w:rPr>
+        <w:t>You can also use tags to track costs by grouping expenses for similarly tagged resources.</w:t>
+      </w:r>
+    </w:p>
+    <w:p>
+      <w:pPr>
+        <w:pStyle w:val="NormalWeb"/>
+        <w:shd w:val="clear" w:color="auto" w:fill="FFFFFF"/>
+        <w:spacing w:before="240" w:beforeAutospacing="0" w:after="240" w:afterAutospacing="0" w:line="360" w:lineRule="atLeast"/>
+        <w:rPr>
+          <w:rFonts w:ascii="Amazon Ember" w:hAnsi="Amazon Ember"/>
+          <w:sz w:val="19"/>
+          <w:szCs w:val="19"/>
+        </w:rPr>
+      </w:pPr>
+      <w:r>
+        <w:rPr>
+          <w:rFonts w:ascii="Amazon Ember" w:hAnsi="Amazon Ember"/>
+          <w:sz w:val="19"/>
+          <w:szCs w:val="19"/>
+        </w:rPr>
+        <w:t>Use tags to organize your AWS bill to reflect your own cost structure. To do this, sign up to get your AWS account bill with tag key values included. Then, to see the cost of combined resources, organize your billing information according to resources with the same tag key values. For example, you can tag several resources with a specific application name, and then organize your billing information to see the total cost of that application across several services.</w:t>
+      </w:r>
+    </w:p>
+    <w:p>
+      <w:pPr>
+        <w:shd w:val="clear" w:color="auto" w:fill="FFFFFF"/>
+        <w:spacing w:before="363" w:after="121" w:line="294" w:lineRule="atLeast"/>
+        <w:outlineLvl w:val="0"/>
+        <w:rPr>
+          <w:rFonts w:ascii="Amazon Ember" w:eastAsia="Times New Roman" w:hAnsi="Amazon Ember" w:cs="Times New Roman"/>
+          <w:kern w:val="36"/>
+          <w:sz w:val="54"/>
+          <w:szCs w:val="54"/>
+        </w:rPr>
+      </w:pPr>
+      <w:r>
+        <w:rPr>
+          <w:rFonts w:ascii="Amazon Ember" w:eastAsia="Times New Roman" w:hAnsi="Amazon Ember" w:cs="Times New Roman"/>
+          <w:kern w:val="36"/>
+          <w:sz w:val="54"/>
+          <w:szCs w:val="54"/>
+        </w:rPr>
+        <w:t>Working with storage for Amazon RDS DB instances</w:t>
+      </w:r>
+    </w:p>
+    <w:p>
+      <w:pPr>
+        <w:pStyle w:val="NormalWeb"/>
+        <w:shd w:val="clear" w:color="auto" w:fill="FFFFFF"/>
+        <w:spacing w:before="0" w:beforeAutospacing="0" w:after="240" w:afterAutospacing="0" w:line="360" w:lineRule="atLeast"/>
+        <w:rPr>
+          <w:rFonts w:ascii="Amazon Ember" w:hAnsi="Amazon Ember"/>
+          <w:sz w:val="19"/>
+          <w:szCs w:val="19"/>
+          <w:shd w:val="clear" w:color="auto" w:fill="FFFFFF"/>
+        </w:rPr>
+      </w:pPr>
+      <w:r>
+        <w:rPr>
+          <w:rFonts w:ascii="Amazon Ember" w:hAnsi="Amazon Ember"/>
+          <w:sz w:val="19"/>
+          <w:szCs w:val="19"/>
+          <w:shd w:val="clear" w:color="auto" w:fill="FFFFFF"/>
+        </w:rPr>
+        <w:lastRenderedPageBreak/>
+        <w:t>To specify how you want your data stored in Amazon RDS, choose a storage type and provide a storage size when you create or modify a DB instance. Later, you can increase the amount or change the type of storage by modifying the DB instance.</w:t>
+      </w:r>
+    </w:p>
+    <w:p>
+      <w:pPr>
+        <w:pStyle w:val="NormalWeb"/>
+        <w:shd w:val="clear" w:color="auto" w:fill="FFFFFF"/>
+        <w:spacing w:before="0" w:beforeAutospacing="0" w:after="240" w:afterAutospacing="0" w:line="360" w:lineRule="atLeast"/>
+        <w:rPr>
+          <w:rFonts w:ascii="Amazon Ember" w:hAnsi="Amazon Ember"/>
+          <w:b/>
+          <w:sz w:val="19"/>
+          <w:szCs w:val="19"/>
+        </w:rPr>
+      </w:pPr>
+      <w:r>
+        <w:rPr>
+          <w:rFonts w:ascii="Amazon Ember" w:hAnsi="Amazon Ember"/>
+          <w:b/>
+          <w:sz w:val="19"/>
+          <w:szCs w:val="19"/>
+          <w:shd w:val="clear" w:color="auto" w:fill="FFFFFF"/>
+        </w:rPr>
+        <w:t>To monitor the amount of free storage for your DB instance so you can respond when necessary, we recommend that you create an Amazon CloudWatch alarm.</w:t>
+      </w:r>
+    </w:p>
+    <w:p>
+      <w:pPr>
+        <w:pStyle w:val="Heading1"/>
+        <w:shd w:val="clear" w:color="auto" w:fill="FFFFFF"/>
+        <w:spacing w:before="363" w:beforeAutospacing="0" w:after="121" w:afterAutospacing="0" w:line="294" w:lineRule="atLeast"/>
+        <w:rPr>
+          <w:rFonts w:ascii="Amazon Ember" w:hAnsi="Amazon Ember"/>
+          <w:b w:val="0"/>
+          <w:bCs w:val="0"/>
+          <w:sz w:val="54"/>
+          <w:szCs w:val="54"/>
+        </w:rPr>
+      </w:pPr>
+      <w:r>
+        <w:rPr>
+          <w:rFonts w:ascii="Amazon Ember" w:hAnsi="Amazon Ember"/>
+          <w:b w:val="0"/>
+          <w:bCs w:val="0"/>
+          <w:sz w:val="54"/>
+          <w:szCs w:val="54"/>
+        </w:rPr>
+        <w:t>Multi-AZ DB instance deployments</w:t>
+      </w:r>
+    </w:p>
+    <w:p>
+      <w:pPr>
+        <w:pStyle w:val="NormalWeb"/>
+        <w:shd w:val="clear" w:color="auto" w:fill="FFFFFF"/>
+        <w:spacing w:before="0" w:beforeAutospacing="0" w:after="240" w:afterAutospacing="0" w:line="360" w:lineRule="atLeast"/>
+        <w:rPr>
+          <w:rFonts w:ascii="Amazon Ember" w:hAnsi="Amazon Ember"/>
+          <w:sz w:val="19"/>
+          <w:szCs w:val="19"/>
+        </w:rPr>
+      </w:pPr>
+      <w:r>
+        <w:rPr>
+          <w:rFonts w:ascii="Amazon Ember" w:hAnsi="Amazon Ember"/>
+          <w:sz w:val="19"/>
+          <w:szCs w:val="19"/>
+        </w:rPr>
+        <w:t>Amazon RDS provides high availability and failover support for DB instances using Multi-AZ deployments with a single standby DB instance. This type of deployment is called a </w:t>
+      </w:r>
+      <w:r>
+        <w:rPr>
+          <w:rStyle w:val="Emphasis"/>
+          <w:rFonts w:ascii="Amazon Ember" w:eastAsiaTheme="majorEastAsia" w:hAnsi="Amazon Ember"/>
+          <w:sz w:val="19"/>
+          <w:szCs w:val="19"/>
+        </w:rPr>
+        <w:t>Multi-AZ DB instance deployment</w:t>
+      </w:r>
+      <w:r>
+        <w:rPr>
+          <w:rFonts w:ascii="Amazon Ember" w:hAnsi="Amazon Ember"/>
+          <w:sz w:val="19"/>
+          <w:szCs w:val="19"/>
+        </w:rPr>
+        <w:t>. Amazon RDS uses several different technologies to provide this failover support. Multi-AZ deployments for MariaDB, MySQL, Oracle, PostgreSQL, and RDS Custom for SQL Server DB instances use the Amazon failover technology. Microsoft SQL Server DB instances use SQL Server Database Mirroring (DBM) or Always On Availability Groups (AGs</w:t>
+      </w:r>
+      <w:r>
+        <w:rPr>
+          <w:rFonts w:ascii="Amazon Ember" w:hAnsi="Amazon Ember"/>
+          <w:sz w:val="19"/>
+          <w:szCs w:val="19"/>
+        </w:rPr>
+        <w:t>s</w:t>
+      </w:r>
+    </w:p>
+    <w:p>
+      <w:pPr>
+        <w:pStyle w:val="NormalWeb"/>
+        <w:shd w:val="clear" w:color="auto" w:fill="FFFFFF"/>
+        <w:spacing w:before="240" w:beforeAutospacing="0" w:after="240" w:afterAutospacing="0" w:line="360" w:lineRule="atLeast"/>
+        <w:rPr>
+          <w:rFonts w:ascii="Amazon Ember" w:hAnsi="Amazon Ember"/>
+          <w:sz w:val="19"/>
+          <w:szCs w:val="19"/>
+        </w:rPr>
+      </w:pPr>
+      <w:r>
+        <w:rPr>
+          <w:rFonts w:ascii="Amazon Ember" w:hAnsi="Amazon Ember"/>
+          <w:sz w:val="19"/>
+          <w:szCs w:val="19"/>
+        </w:rPr>
+        <w:t xml:space="preserve">In a Multi-AZ DB instance deployment, Amazon RDS automatically provisions and maintains a synchronous standby replica in a different Availability Zone. The primary DB instance is synchronously replicated across Availability Zones to a standby replica to provide data redundancy and minimize latency spikes during system backups. Running a DB instance with high availability can enhance availability during planned system maintenance. It can also help protect your databases against DB instance failure and Availability Zone disruption. </w:t>
+      </w:r>
+    </w:p>
+    <w:p>
+      <w:pPr>
+        <w:pStyle w:val="NormalWeb"/>
+        <w:shd w:val="clear" w:color="auto" w:fill="FFFFFF"/>
+        <w:spacing w:before="240" w:beforeAutospacing="0" w:after="240" w:afterAutospacing="0" w:line="360" w:lineRule="atLeast"/>
+        <w:rPr>
+          <w:rFonts w:ascii="Amazon Ember" w:hAnsi="Amazon Ember"/>
+          <w:b/>
+          <w:sz w:val="19"/>
+          <w:szCs w:val="19"/>
+          <w:shd w:val="clear" w:color="auto" w:fill="FFFFFF"/>
+        </w:rPr>
+      </w:pPr>
+      <w:r>
+        <w:rPr>
+          <w:rFonts w:ascii="Amazon Ember" w:hAnsi="Amazon Ember"/>
+          <w:b/>
+          <w:sz w:val="19"/>
+          <w:szCs w:val="19"/>
+          <w:highlight w:val="yellow"/>
+          <w:shd w:val="clear" w:color="auto" w:fill="FFFFFF"/>
+        </w:rPr>
+        <w:t>Using the RDS console, you can create a Multi-AZ DB instance deployment by simply specifying Multi-AZ when creating a DB instance. You can use the console to convert existing DB instances to Multi-AZ DB instance deployments by modifying the DB instance and specifying the Multi-AZ option. You can also specify a Multi-AZ DB instance deployment with the AWS CLI or Amazon RDS API</w:t>
+      </w:r>
+      <w:r>
+        <w:rPr>
+          <w:rFonts w:ascii="Amazon Ember" w:hAnsi="Amazon Ember"/>
+          <w:b/>
+          <w:sz w:val="19"/>
+          <w:szCs w:val="19"/>
+          <w:shd w:val="clear" w:color="auto" w:fill="FFFFFF"/>
+        </w:rPr>
+        <w:t>.</w:t>
+      </w:r>
+    </w:p>
+    <w:p>
+      <w:pPr>
+        <w:pStyle w:val="NormalWeb"/>
+        <w:shd w:val="clear" w:color="auto" w:fill="FFFFFF"/>
+        <w:spacing w:before="240" w:beforeAutospacing="0" w:after="240" w:afterAutospacing="0" w:line="360" w:lineRule="atLeast"/>
+        <w:rPr>
+          <w:rFonts w:ascii="Amazon Ember" w:hAnsi="Amazon Ember"/>
+          <w:sz w:val="19"/>
+          <w:szCs w:val="19"/>
+          <w:shd w:val="clear" w:color="auto" w:fill="FFFFFF"/>
+        </w:rPr>
+      </w:pPr>
+      <w:r>
+        <w:rPr>
+          <w:rFonts w:ascii="Amazon Ember" w:hAnsi="Amazon Ember"/>
+          <w:sz w:val="19"/>
+          <w:szCs w:val="19"/>
+          <w:shd w:val="clear" w:color="auto" w:fill="FFFFFF"/>
+        </w:rPr>
+        <w:t>There are two ways to modify a DB instance to be a Multi-AZ DB instance deployment:</w:t>
+      </w:r>
+    </w:p>
+    <w:p>
+      <w:pPr>
+        <w:pStyle w:val="Heading2"/>
+        <w:numPr>
+          <w:ilvl w:val="0"/>
+          <w:numId w:val="10"/>
+        </w:numPr>
+        <w:pBdr>
+          <w:top w:val="single" w:sz="4" w:space="12" w:color="auto"/>
+        </w:pBdr>
+        <w:spacing w:before="240" w:after="180" w:line="294" w:lineRule="atLeast"/>
+        <w:rPr>
+          <w:color w:val="auto"/>
+          <w:sz w:val="39"/>
+          <w:szCs w:val="39"/>
+        </w:rPr>
+      </w:pPr>
+      <w:r>
+        <w:rPr>
+          <w:color w:val="auto"/>
+          <w:sz w:val="39"/>
+          <w:szCs w:val="39"/>
+        </w:rPr>
+        <w:t>Modifying a DB instance to be a Multi-AZ DB instance deployment</w:t>
+      </w:r>
+    </w:p>
+    <w:p>
+      <w:pPr>
+        <w:pStyle w:val="NormalWeb"/>
+        <w:spacing w:before="240" w:beforeAutospacing="0" w:after="240" w:afterAutospacing="0" w:line="360" w:lineRule="atLeast"/>
+      </w:pPr>
+      <w:r>
+        <w:t>If you have a DB instance in a Single-AZ deployment and modify it to a Multi-AZ DB instance deployment (for engines other than Amazon Aurora), Amazon RDS performs several actions:</w:t>
+      </w:r>
+    </w:p>
+    <w:p>
+      <w:pPr>
+        <w:pStyle w:val="NormalWeb"/>
+        <w:numPr>
+          <w:ilvl w:val="0"/>
+          <w:numId w:val="9"/>
+        </w:numPr>
+        <w:spacing w:before="0" w:beforeAutospacing="0" w:after="0" w:afterAutospacing="0" w:line="360" w:lineRule="atLeast"/>
+        <w:ind w:left="0"/>
+      </w:pPr>
+      <w:r>
+        <w:t>Takes a snapshot of the primary DB instance's Amazon Elastic Block Store (EBS) volumes.</w:t>
+      </w:r>
+    </w:p>
+    <w:p>
+      <w:pPr>
+        <w:pStyle w:val="NormalWeb"/>
+        <w:numPr>
+          <w:ilvl w:val="0"/>
+          <w:numId w:val="9"/>
+        </w:numPr>
+        <w:spacing w:before="0" w:beforeAutospacing="0" w:after="0" w:afterAutospacing="0" w:line="360" w:lineRule="atLeast"/>
+        <w:ind w:left="0"/>
+      </w:pPr>
+      <w:r>
+        <w:t>Creates new volumes for the standby replica from the snapshot. These volumes initialize in the background, and maximum volume performance is achieved after the data is fully initialized.</w:t>
+      </w:r>
+    </w:p>
+    <w:p>
+      <w:pPr>
+        <w:pStyle w:val="NormalWeb"/>
+        <w:numPr>
+          <w:ilvl w:val="0"/>
+          <w:numId w:val="9"/>
+        </w:numPr>
+        <w:spacing w:before="0" w:beforeAutospacing="0" w:after="0" w:afterAutospacing="0" w:line="360" w:lineRule="atLeast"/>
+        <w:ind w:left="0"/>
+      </w:pPr>
+      <w:r>
+        <w:lastRenderedPageBreak/>
+        <w:t>Turns on synchronous block-level replication between the volumes of the primary and standby replicas.</w:t>
+      </w:r>
+    </w:p>
+    <w:p>
+      <w:pPr>
+        <w:pStyle w:val="Heading3"/>
+        <w:numPr>
+          <w:ilvl w:val="0"/>
+          <w:numId w:val="10"/>
+        </w:numPr>
+        <w:shd w:val="clear" w:color="auto" w:fill="FFFFFF"/>
+        <w:spacing w:before="300" w:after="180" w:line="294" w:lineRule="atLeast"/>
+        <w:rPr>
+          <w:rFonts w:ascii="Amazon Ember" w:hAnsi="Amazon Ember"/>
+          <w:color w:val="auto"/>
+          <w:sz w:val="33"/>
+          <w:szCs w:val="33"/>
+        </w:rPr>
+      </w:pPr>
+      <w:r>
+        <w:rPr>
+          <w:rFonts w:ascii="Amazon Ember" w:hAnsi="Amazon Ember"/>
+          <w:color w:val="auto"/>
+          <w:sz w:val="33"/>
+          <w:szCs w:val="33"/>
+        </w:rPr>
+        <w:t>Convert to a Multi-AZ DB instance deployment with the RDS console</w:t>
+      </w:r>
+    </w:p>
+    <w:p>
+      <w:pPr>
+        <w:pStyle w:val="NormalWeb"/>
+        <w:shd w:val="clear" w:color="auto" w:fill="FFFFFF"/>
+        <w:spacing w:before="240" w:beforeAutospacing="0" w:after="240" w:afterAutospacing="0" w:line="360" w:lineRule="atLeast"/>
+        <w:rPr>
+          <w:rFonts w:ascii="Amazon Ember" w:hAnsi="Amazon Ember"/>
+          <w:sz w:val="19"/>
+          <w:szCs w:val="19"/>
+        </w:rPr>
+      </w:pPr>
+      <w:r>
+        <w:rPr>
+          <w:rFonts w:ascii="Amazon Ember" w:hAnsi="Amazon Ember"/>
+          <w:sz w:val="19"/>
+          <w:szCs w:val="19"/>
+        </w:rPr>
+        <w:t>You can use the RDS console to convert a DB instance to a Multi-AZ DB instance deployment.</w:t>
+      </w:r>
+    </w:p>
+    <w:p>
+      <w:pPr>
+        <w:pStyle w:val="Heading1"/>
+        <w:shd w:val="clear" w:color="auto" w:fill="FFFFFF"/>
+        <w:spacing w:before="363" w:beforeAutospacing="0" w:after="121" w:afterAutospacing="0" w:line="294" w:lineRule="atLeast"/>
         <w:rPr>
           <w:rFonts w:ascii="Amazon Ember" w:hAnsi="Amazon Ember"/>
           <w:b w:val="0"/>
@@ -1224,213 +3640,8 @@
           <w:sz w:val="54"/>
           <w:szCs w:val="54"/>
         </w:rPr>
-        <w:lastRenderedPageBreak/>
-        <w:t>Creating an Amazon RDS DB instance</w:t>
-      </w:r>
-    </w:p>
-    <w:p>
-      <w:pPr>
-        <w:pStyle w:val="NormalWeb"/>
-        <w:shd w:val="clear" w:color="auto" w:fill="FFFFFF"/>
-        <w:spacing w:before="0" w:beforeAutospacing="0" w:after="240" w:afterAutospacing="0" w:line="360" w:lineRule="atLeast"/>
-        <w:rPr>
-          <w:rFonts w:ascii="Amazon Ember" w:hAnsi="Amazon Ember"/>
-          <w:color w:val="16191F"/>
-          <w:sz w:val="19"/>
-          <w:szCs w:val="19"/>
-        </w:rPr>
-      </w:pPr>
-      <w:r>
-        <w:rPr>
-          <w:rFonts w:ascii="Amazon Ember" w:hAnsi="Amazon Ember"/>
-          <w:color w:val="16191F"/>
-          <w:sz w:val="19"/>
-          <w:szCs w:val="19"/>
-        </w:rPr>
-        <w:t>The basic building block of Amazon RDS is the DB instance, where you create your databases. You choose the engine-specific characteristics of the DB instance when you create it. You also choose the storage capacity, CPU, memory, and so on, of the AWS instance on which the database server runs.</w:t>
-      </w:r>
-    </w:p>
-    <w:p>
-      <w:pPr>
-        <w:pStyle w:val="NormalWeb"/>
-        <w:shd w:val="clear" w:color="auto" w:fill="FFFFFF"/>
-        <w:spacing w:before="0" w:beforeAutospacing="0" w:after="0" w:afterAutospacing="0" w:line="360" w:lineRule="atLeast"/>
-        <w:rPr>
-          <w:rFonts w:ascii="Amazon Ember" w:hAnsi="Amazon Ember"/>
-          <w:color w:val="16191F"/>
-          <w:sz w:val="19"/>
-          <w:szCs w:val="19"/>
-        </w:rPr>
-      </w:pPr>
-      <w:r>
-        <w:rPr>
-          <w:rFonts w:ascii="Amazon Ember" w:hAnsi="Amazon Ember"/>
-          <w:color w:val="16191F"/>
-          <w:sz w:val="19"/>
-          <w:szCs w:val="19"/>
-        </w:rPr>
-        <w:t>In </w:t>
-      </w:r>
-      <w:r>
-        <w:rPr>
-          <w:rFonts w:ascii="Amazon Ember" w:hAnsi="Amazon Ember"/>
-          <w:b/>
-          <w:bCs/>
-          <w:color w:val="16191F"/>
-          <w:sz w:val="19"/>
-          <w:szCs w:val="19"/>
-        </w:rPr>
-        <w:t>Templates</w:t>
-      </w:r>
-      <w:r>
-        <w:rPr>
-          <w:rFonts w:ascii="Amazon Ember" w:hAnsi="Amazon Ember"/>
-          <w:color w:val="16191F"/>
-          <w:sz w:val="19"/>
-          <w:szCs w:val="19"/>
-        </w:rPr>
-        <w:t>, choose the template that matches your use case. If you choose </w:t>
-      </w:r>
-      <w:r>
-        <w:rPr>
-          <w:rFonts w:ascii="Amazon Ember" w:hAnsi="Amazon Ember"/>
-          <w:b/>
-          <w:bCs/>
-          <w:color w:val="16191F"/>
-          <w:sz w:val="19"/>
-          <w:szCs w:val="19"/>
-        </w:rPr>
-        <w:t>Production</w:t>
-      </w:r>
-      <w:r>
-        <w:rPr>
-          <w:rFonts w:ascii="Amazon Ember" w:hAnsi="Amazon Ember"/>
-          <w:color w:val="16191F"/>
-          <w:sz w:val="19"/>
-          <w:szCs w:val="19"/>
-        </w:rPr>
-        <w:t>, the following are preselected in a later step:</w:t>
-      </w:r>
-    </w:p>
-    <w:p>
-      <w:pPr>
-        <w:pStyle w:val="NormalWeb"/>
-        <w:numPr>
-          <w:ilvl w:val="0"/>
-          <w:numId w:val="4"/>
-        </w:numPr>
-        <w:shd w:val="clear" w:color="auto" w:fill="FFFFFF"/>
-        <w:spacing w:before="0" w:beforeAutospacing="0" w:after="0" w:afterAutospacing="0" w:line="360" w:lineRule="atLeast"/>
-        <w:ind w:left="0"/>
-        <w:rPr>
-          <w:rFonts w:ascii="Amazon Ember" w:hAnsi="Amazon Ember"/>
-          <w:color w:val="16191F"/>
-          <w:sz w:val="19"/>
-          <w:szCs w:val="19"/>
-        </w:rPr>
-      </w:pPr>
-      <w:r>
-        <w:rPr>
-          <w:rFonts w:ascii="Amazon Ember" w:hAnsi="Amazon Ember"/>
-          <w:b/>
-          <w:bCs/>
-          <w:color w:val="16191F"/>
-          <w:sz w:val="19"/>
-          <w:szCs w:val="19"/>
-        </w:rPr>
-        <w:t>Multi-AZ</w:t>
-      </w:r>
-      <w:r>
-        <w:rPr>
-          <w:rFonts w:ascii="Amazon Ember" w:hAnsi="Amazon Ember"/>
-          <w:color w:val="16191F"/>
-          <w:sz w:val="19"/>
-          <w:szCs w:val="19"/>
-        </w:rPr>
-        <w:t> failover option</w:t>
-      </w:r>
-    </w:p>
-    <w:p>
-      <w:pPr>
-        <w:pStyle w:val="NormalWeb"/>
-        <w:numPr>
-          <w:ilvl w:val="0"/>
-          <w:numId w:val="4"/>
-        </w:numPr>
-        <w:shd w:val="clear" w:color="auto" w:fill="FFFFFF"/>
-        <w:spacing w:before="0" w:beforeAutospacing="0" w:after="0" w:afterAutospacing="0" w:line="360" w:lineRule="atLeast"/>
-        <w:ind w:left="0"/>
-        <w:rPr>
-          <w:rFonts w:ascii="Amazon Ember" w:hAnsi="Amazon Ember"/>
-          <w:color w:val="16191F"/>
-          <w:sz w:val="19"/>
-          <w:szCs w:val="19"/>
-        </w:rPr>
-      </w:pPr>
-      <w:r>
-        <w:rPr>
-          <w:rFonts w:ascii="Amazon Ember" w:hAnsi="Amazon Ember"/>
-          <w:b/>
-          <w:bCs/>
-          <w:color w:val="16191F"/>
-          <w:sz w:val="19"/>
-          <w:szCs w:val="19"/>
-        </w:rPr>
-        <w:t>Provisioned IOPS SSD (io1)</w:t>
-      </w:r>
-      <w:r>
-        <w:rPr>
-          <w:rFonts w:ascii="Amazon Ember" w:hAnsi="Amazon Ember"/>
-          <w:color w:val="16191F"/>
-          <w:sz w:val="19"/>
-          <w:szCs w:val="19"/>
-        </w:rPr>
-        <w:t> storage option</w:t>
-      </w:r>
-    </w:p>
-    <w:p>
-      <w:pPr>
-        <w:pStyle w:val="NormalWeb"/>
-        <w:numPr>
-          <w:ilvl w:val="0"/>
-          <w:numId w:val="4"/>
-        </w:numPr>
-        <w:shd w:val="clear" w:color="auto" w:fill="FFFFFF"/>
-        <w:spacing w:before="0" w:beforeAutospacing="0" w:after="0" w:afterAutospacing="0" w:line="360" w:lineRule="atLeast"/>
-        <w:ind w:left="0"/>
-        <w:rPr>
-          <w:rFonts w:ascii="Amazon Ember" w:hAnsi="Amazon Ember"/>
-          <w:color w:val="16191F"/>
-          <w:sz w:val="19"/>
-          <w:szCs w:val="19"/>
-        </w:rPr>
-      </w:pPr>
-      <w:r>
-        <w:rPr>
-          <w:rFonts w:ascii="Amazon Ember" w:hAnsi="Amazon Ember"/>
-          <w:b/>
-          <w:bCs/>
-          <w:color w:val="16191F"/>
-          <w:sz w:val="19"/>
-          <w:szCs w:val="19"/>
-        </w:rPr>
-        <w:t>Enable deletion protection</w:t>
-      </w:r>
-      <w:r>
-        <w:rPr>
-          <w:rFonts w:ascii="Amazon Ember" w:hAnsi="Amazon Ember"/>
-          <w:color w:val="16191F"/>
-          <w:sz w:val="19"/>
-          <w:szCs w:val="19"/>
-        </w:rPr>
-        <w:t> option</w:t>
-      </w:r>
-    </w:p>
-    <w:p>
-      <w:pPr>
-        <w:pStyle w:val="Heading1"/>
-        <w:shd w:val="clear" w:color="auto" w:fill="FFFFFF"/>
-        <w:spacing w:before="363" w:beforeAutospacing="0" w:after="121" w:afterAutospacing="0" w:line="294" w:lineRule="atLeast"/>
+      </w:pPr>
+      <w:r>
         <w:rPr>
           <w:rFonts w:ascii="Amazon Ember" w:hAnsi="Amazon Ember"/>
           <w:b w:val="0"/>
@@ -1439,307 +3650,30 @@
           <w:sz w:val="54"/>
           <w:szCs w:val="54"/>
         </w:rPr>
-      </w:pPr>
-      <w:r>
-        <w:rPr>
-          <w:rFonts w:ascii="Amazon Ember" w:hAnsi="Amazon Ember"/>
-          <w:b w:val="0"/>
-          <w:bCs w:val="0"/>
+        <w:t>Multi-AZ DB cluster deployments</w:t>
+      </w:r>
+    </w:p>
+    <w:p>
+      <w:pPr>
+        <w:pStyle w:val="NormalWeb"/>
+        <w:shd w:val="clear" w:color="auto" w:fill="FFFFFF"/>
+        <w:spacing w:before="0" w:beforeAutospacing="0" w:after="240" w:afterAutospacing="0" w:line="360" w:lineRule="atLeast"/>
+        <w:rPr>
+          <w:rFonts w:ascii="Amazon Ember" w:hAnsi="Amazon Ember"/>
           <w:color w:val="16191F"/>
-          <w:sz w:val="54"/>
-          <w:szCs w:val="54"/>
-        </w:rPr>
-        <w:t>Creating Amazon RDS resources with AWS CloudFormation</w:t>
-      </w:r>
-    </w:p>
-    <w:p>
-      <w:pPr>
-        <w:pStyle w:val="NormalWeb"/>
-        <w:shd w:val="clear" w:color="auto" w:fill="FFFFFF"/>
-        <w:spacing w:before="0" w:beforeAutospacing="0" w:after="240" w:afterAutospacing="0" w:line="360" w:lineRule="atLeast"/>
+          <w:sz w:val="19"/>
+          <w:szCs w:val="19"/>
+        </w:rPr>
+      </w:pPr>
+      <w:r>
         <w:rPr>
           <w:rFonts w:ascii="Amazon Ember" w:hAnsi="Amazon Ember"/>
           <w:color w:val="16191F"/>
           <w:sz w:val="19"/>
           <w:szCs w:val="19"/>
         </w:rPr>
-      </w:pPr>
-      <w:r>
-        <w:rPr>
-          <w:rFonts w:ascii="Amazon Ember" w:hAnsi="Amazon Ember"/>
-          <w:color w:val="16191F"/>
-          <w:sz w:val="19"/>
-          <w:szCs w:val="19"/>
-        </w:rPr>
-        <w:t>Amazon RDS is integrated with AWS CloudFormation, a service that helps you to model and set up your AWS resources so that you can spend less time creating and managing your resources and infrastructure. You create a template that describes all the AWS resources that you want (such as DB instances and DB parameter groups), and AWS CloudFormation provisions and configures those resources for you.</w:t>
-      </w:r>
-    </w:p>
-    <w:p>
-      <w:pPr>
-        <w:pStyle w:val="NormalWeb"/>
-        <w:shd w:val="clear" w:color="auto" w:fill="FFFFFF"/>
-        <w:spacing w:before="240" w:beforeAutospacing="0" w:after="240" w:afterAutospacing="0" w:line="360" w:lineRule="atLeast"/>
-        <w:rPr>
-          <w:rFonts w:ascii="Amazon Ember" w:hAnsi="Amazon Ember"/>
-          <w:color w:val="16191F"/>
-          <w:sz w:val="19"/>
-          <w:szCs w:val="19"/>
-        </w:rPr>
-      </w:pPr>
-      <w:r>
-        <w:rPr>
-          <w:rFonts w:ascii="Amazon Ember" w:hAnsi="Amazon Ember"/>
-          <w:color w:val="16191F"/>
-          <w:sz w:val="19"/>
-          <w:szCs w:val="19"/>
-        </w:rPr>
-        <w:t>When you use AWS CloudFormation, you can reuse your template to set up your RDS resources consistently and repeatedly. Describe your resources once, and then provision the same resources over and over in multiple AWS accounts and Regions.</w:t>
-      </w:r>
-    </w:p>
-    <w:p>
-      <w:pPr>
-        <w:pStyle w:val="Heading1"/>
-        <w:shd w:val="clear" w:color="auto" w:fill="FFFFFF"/>
-        <w:spacing w:before="363" w:beforeAutospacing="0" w:after="121" w:afterAutospacing="0" w:line="294" w:lineRule="atLeast"/>
-        <w:rPr>
-          <w:rFonts w:ascii="Amazon Ember" w:hAnsi="Amazon Ember"/>
-          <w:b w:val="0"/>
-          <w:bCs w:val="0"/>
-          <w:color w:val="16191F"/>
-          <w:sz w:val="54"/>
-          <w:szCs w:val="54"/>
-        </w:rPr>
-      </w:pPr>
-      <w:r>
-        <w:rPr>
-          <w:rFonts w:ascii="Amazon Ember" w:hAnsi="Amazon Ember"/>
-          <w:b w:val="0"/>
-          <w:bCs w:val="0"/>
-          <w:color w:val="16191F"/>
-          <w:sz w:val="54"/>
-          <w:szCs w:val="54"/>
-        </w:rPr>
-        <w:t>Connecting to an Amazon RDS DB instance</w:t>
-      </w:r>
-    </w:p>
-    <w:p>
-      <w:pPr>
-        <w:pStyle w:val="NormalWeb"/>
-        <w:shd w:val="clear" w:color="auto" w:fill="FFFFFF"/>
-        <w:spacing w:before="0" w:beforeAutospacing="0" w:after="240" w:afterAutospacing="0" w:line="360" w:lineRule="atLeast"/>
-        <w:rPr>
-          <w:rFonts w:ascii="Amazon Ember" w:hAnsi="Amazon Ember"/>
-          <w:color w:val="16191F"/>
-          <w:sz w:val="19"/>
-          <w:szCs w:val="19"/>
-        </w:rPr>
-      </w:pPr>
-      <w:r>
-        <w:rPr>
-          <w:rFonts w:ascii="Amazon Ember" w:hAnsi="Amazon Ember"/>
-          <w:color w:val="16191F"/>
-          <w:sz w:val="19"/>
-          <w:szCs w:val="19"/>
-        </w:rPr>
-        <w:t>After Amazon RDS provisions your DB instance, use any standard client application or utility for your DB engine to connect to the DB instance. In the connection string, specify the DNS address from the DB instance endpoint as the host parameter. Also, specify the port number from the DB instance endpoint as the port parameter.</w:t>
-      </w:r>
-    </w:p>
-    <w:p>
-      <w:pPr>
-        <w:pStyle w:val="NormalWeb"/>
-        <w:shd w:val="clear" w:color="auto" w:fill="FFFFFF"/>
-        <w:spacing w:before="240" w:beforeAutospacing="0" w:after="240" w:afterAutospacing="0" w:line="360" w:lineRule="atLeast"/>
-        <w:rPr>
-          <w:rFonts w:ascii="Amazon Ember" w:hAnsi="Amazon Ember"/>
-          <w:color w:val="16191F"/>
-          <w:sz w:val="19"/>
-          <w:szCs w:val="19"/>
-        </w:rPr>
-      </w:pPr>
-      <w:r>
-        <w:rPr>
-          <w:rFonts w:ascii="Amazon Ember" w:hAnsi="Amazon Ember"/>
-          <w:color w:val="16191F"/>
-          <w:sz w:val="19"/>
-          <w:szCs w:val="19"/>
-        </w:rPr>
-        <w:t>The endpoint is unique for each DB instance, and the values of the port and user can vary. The following list shows the most common port for each DB engine:</w:t>
-      </w:r>
-    </w:p>
-    <w:p>
-      <w:pPr>
-        <w:pStyle w:val="NormalWeb"/>
-        <w:numPr>
-          <w:ilvl w:val="0"/>
-          <w:numId w:val="5"/>
-        </w:numPr>
-        <w:shd w:val="clear" w:color="auto" w:fill="FFFFFF"/>
-        <w:spacing w:before="0" w:beforeAutospacing="0" w:after="0" w:afterAutospacing="0" w:line="360" w:lineRule="atLeast"/>
-        <w:ind w:left="0"/>
-        <w:rPr>
-          <w:rFonts w:ascii="Amazon Ember" w:hAnsi="Amazon Ember"/>
-          <w:color w:val="16191F"/>
-          <w:sz w:val="19"/>
-          <w:szCs w:val="19"/>
-        </w:rPr>
-      </w:pPr>
-      <w:r>
-        <w:rPr>
-          <w:rFonts w:ascii="Amazon Ember" w:hAnsi="Amazon Ember"/>
-          <w:color w:val="16191F"/>
-          <w:sz w:val="19"/>
-          <w:szCs w:val="19"/>
-        </w:rPr>
-        <w:t>MariaDB – 3306</w:t>
-      </w:r>
-    </w:p>
-    <w:p>
-      <w:pPr>
-        <w:pStyle w:val="NormalWeb"/>
-        <w:numPr>
-          <w:ilvl w:val="0"/>
-          <w:numId w:val="5"/>
-        </w:numPr>
-        <w:shd w:val="clear" w:color="auto" w:fill="FFFFFF"/>
-        <w:spacing w:before="0" w:beforeAutospacing="0" w:after="0" w:afterAutospacing="0" w:line="360" w:lineRule="atLeast"/>
-        <w:ind w:left="0"/>
-        <w:rPr>
-          <w:rFonts w:ascii="Amazon Ember" w:hAnsi="Amazon Ember"/>
-          <w:color w:val="16191F"/>
-          <w:sz w:val="19"/>
-          <w:szCs w:val="19"/>
-        </w:rPr>
-      </w:pPr>
-      <w:r>
-        <w:rPr>
-          <w:rFonts w:ascii="Amazon Ember" w:hAnsi="Amazon Ember"/>
-          <w:color w:val="16191F"/>
-          <w:sz w:val="19"/>
-          <w:szCs w:val="19"/>
-        </w:rPr>
-        <w:lastRenderedPageBreak/>
-        <w:t>Microsoft SQL Server – 1433</w:t>
-      </w:r>
-    </w:p>
-    <w:p>
-      <w:pPr>
-        <w:pStyle w:val="NormalWeb"/>
-        <w:numPr>
-          <w:ilvl w:val="0"/>
-          <w:numId w:val="5"/>
-        </w:numPr>
-        <w:shd w:val="clear" w:color="auto" w:fill="FFFFFF"/>
-        <w:spacing w:before="0" w:beforeAutospacing="0" w:after="0" w:afterAutospacing="0" w:line="360" w:lineRule="atLeast"/>
-        <w:ind w:left="0"/>
-        <w:rPr>
-          <w:rFonts w:ascii="Amazon Ember" w:hAnsi="Amazon Ember"/>
-          <w:color w:val="16191F"/>
-          <w:sz w:val="19"/>
-          <w:szCs w:val="19"/>
-        </w:rPr>
-      </w:pPr>
-      <w:r>
-        <w:rPr>
-          <w:rFonts w:ascii="Amazon Ember" w:hAnsi="Amazon Ember"/>
-          <w:color w:val="16191F"/>
-          <w:sz w:val="19"/>
-          <w:szCs w:val="19"/>
-        </w:rPr>
-        <w:t>MySQL – 3306</w:t>
-      </w:r>
-    </w:p>
-    <w:p>
-      <w:pPr>
-        <w:pStyle w:val="NormalWeb"/>
-        <w:numPr>
-          <w:ilvl w:val="0"/>
-          <w:numId w:val="5"/>
-        </w:numPr>
-        <w:shd w:val="clear" w:color="auto" w:fill="FFFFFF"/>
-        <w:spacing w:before="0" w:beforeAutospacing="0" w:after="0" w:afterAutospacing="0" w:line="360" w:lineRule="atLeast"/>
-        <w:ind w:left="0"/>
-        <w:rPr>
-          <w:rFonts w:ascii="Amazon Ember" w:hAnsi="Amazon Ember"/>
-          <w:color w:val="16191F"/>
-          <w:sz w:val="19"/>
-          <w:szCs w:val="19"/>
-        </w:rPr>
-      </w:pPr>
-      <w:r>
-        <w:rPr>
-          <w:rFonts w:ascii="Amazon Ember" w:hAnsi="Amazon Ember"/>
-          <w:color w:val="16191F"/>
-          <w:sz w:val="19"/>
-          <w:szCs w:val="19"/>
-        </w:rPr>
-        <w:t>Oracle – 1521</w:t>
-      </w:r>
-    </w:p>
-    <w:p>
-      <w:pPr>
-        <w:pStyle w:val="NormalWeb"/>
-        <w:numPr>
-          <w:ilvl w:val="0"/>
-          <w:numId w:val="5"/>
-        </w:numPr>
-        <w:shd w:val="clear" w:color="auto" w:fill="FFFFFF"/>
-        <w:spacing w:before="0" w:beforeAutospacing="0" w:after="0" w:afterAutospacing="0" w:line="360" w:lineRule="atLeast"/>
-        <w:ind w:left="0"/>
-        <w:rPr>
-          <w:rFonts w:ascii="Amazon Ember" w:hAnsi="Amazon Ember"/>
-          <w:color w:val="16191F"/>
-          <w:sz w:val="19"/>
-          <w:szCs w:val="19"/>
-        </w:rPr>
-      </w:pPr>
-      <w:r>
-        <w:rPr>
-          <w:rFonts w:ascii="Amazon Ember" w:hAnsi="Amazon Ember"/>
-          <w:color w:val="16191F"/>
-          <w:sz w:val="19"/>
-          <w:szCs w:val="19"/>
-        </w:rPr>
-        <w:t>PostgreSQL – 5432</w:t>
-      </w:r>
-    </w:p>
-    <w:p>
-      <w:pPr>
-        <w:pStyle w:val="Heading1"/>
-        <w:shd w:val="clear" w:color="auto" w:fill="FFFFFF"/>
-        <w:spacing w:before="363" w:beforeAutospacing="0" w:after="121" w:afterAutospacing="0" w:line="294" w:lineRule="atLeast"/>
-        <w:rPr>
-          <w:rFonts w:ascii="Amazon Ember" w:hAnsi="Amazon Ember"/>
-          <w:b w:val="0"/>
-          <w:bCs w:val="0"/>
-          <w:color w:val="16191F"/>
-          <w:sz w:val="54"/>
-          <w:szCs w:val="54"/>
-        </w:rPr>
-      </w:pPr>
-      <w:r>
-        <w:rPr>
-          <w:rFonts w:ascii="Amazon Ember" w:hAnsi="Amazon Ember"/>
-          <w:b w:val="0"/>
-          <w:bCs w:val="0"/>
-          <w:color w:val="16191F"/>
-          <w:sz w:val="54"/>
-          <w:szCs w:val="54"/>
-        </w:rPr>
-        <w:t>Working with parameter groups</w:t>
-      </w:r>
-    </w:p>
-    <w:p>
-      <w:pPr>
-        <w:pStyle w:val="NormalWeb"/>
-        <w:shd w:val="clear" w:color="auto" w:fill="FFFFFF"/>
-        <w:spacing w:before="0" w:beforeAutospacing="0" w:after="240" w:afterAutospacing="0" w:line="360" w:lineRule="atLeast"/>
-        <w:rPr>
-          <w:rFonts w:ascii="Amazon Ember" w:hAnsi="Amazon Ember"/>
-          <w:color w:val="16191F"/>
-          <w:sz w:val="19"/>
-          <w:szCs w:val="19"/>
-        </w:rPr>
-      </w:pPr>
+        <w:t>A </w:t>
+      </w:r>
       <w:r>
         <w:rPr>
           <w:rStyle w:val="Emphasis"/>
@@ -1748,7 +3682,7 @@
           <w:sz w:val="19"/>
           <w:szCs w:val="19"/>
         </w:rPr>
-        <w:t>Database parameters</w:t>
+        <w:t>Multi-AZ DB cluster deployment</w:t>
       </w:r>
       <w:r>
         <w:rPr>
@@ -1757,337 +3691,8 @@
           <w:sz w:val="19"/>
           <w:szCs w:val="19"/>
         </w:rPr>
-        <w:t> specify how the database is configured. For example, database parameters can specify the amount of resources, such as memory, to allocate to a database.</w:t>
-      </w:r>
-    </w:p>
-    <w:p>
-      <w:pPr>
-        <w:pStyle w:val="NormalWeb"/>
-        <w:shd w:val="clear" w:color="auto" w:fill="FFFFFF"/>
-        <w:spacing w:before="240" w:beforeAutospacing="0" w:after="240" w:afterAutospacing="0" w:line="360" w:lineRule="atLeast"/>
-        <w:rPr>
-          <w:rFonts w:ascii="Amazon Ember" w:hAnsi="Amazon Ember"/>
-          <w:color w:val="16191F"/>
-          <w:sz w:val="19"/>
-          <w:szCs w:val="19"/>
-        </w:rPr>
-      </w:pPr>
-      <w:r>
-        <w:rPr>
-          <w:rFonts w:ascii="Amazon Ember" w:hAnsi="Amazon Ember"/>
-          <w:color w:val="16191F"/>
-          <w:sz w:val="19"/>
-          <w:szCs w:val="19"/>
-        </w:rPr>
-        <w:t>You manage your database configuration by associating your DB instances and Multi-AZ DB clusters with parameter groups. Amazon RDS defines parameter groups with default settings. You can also define your own parameter groups with customized settings.</w:t>
-      </w:r>
-    </w:p>
-    <w:p>
-      <w:pPr>
-        <w:pStyle w:val="NormalWeb"/>
-        <w:shd w:val="clear" w:color="auto" w:fill="FFFFFF"/>
-        <w:spacing w:before="240" w:beforeAutospacing="0" w:after="240" w:afterAutospacing="0" w:line="360" w:lineRule="atLeast"/>
-        <w:rPr>
-          <w:rFonts w:ascii="Amazon Ember" w:hAnsi="Amazon Ember"/>
-          <w:color w:val="16191F"/>
-          <w:sz w:val="19"/>
-          <w:szCs w:val="19"/>
-          <w:shd w:val="clear" w:color="auto" w:fill="FFFFFF"/>
-        </w:rPr>
-      </w:pPr>
-      <w:r>
-        <w:rPr>
-          <w:rFonts w:ascii="Amazon Ember" w:hAnsi="Amazon Ember"/>
-          <w:color w:val="16191F"/>
-          <w:sz w:val="19"/>
-          <w:szCs w:val="19"/>
-          <w:shd w:val="clear" w:color="auto" w:fill="FFFFFF"/>
-        </w:rPr>
-        <w:t>A </w:t>
-      </w:r>
-      <w:r>
-        <w:rPr>
-          <w:rStyle w:val="Emphasis"/>
-          <w:rFonts w:ascii="Amazon Ember" w:hAnsi="Amazon Ember"/>
-          <w:color w:val="16191F"/>
-          <w:sz w:val="19"/>
-          <w:szCs w:val="19"/>
-          <w:shd w:val="clear" w:color="auto" w:fill="FFFFFF"/>
-        </w:rPr>
-        <w:t>DB parameter group</w:t>
-      </w:r>
-      <w:r>
-        <w:rPr>
-          <w:rFonts w:ascii="Amazon Ember" w:hAnsi="Amazon Ember"/>
-          <w:color w:val="16191F"/>
-          <w:sz w:val="19"/>
-          <w:szCs w:val="19"/>
-          <w:shd w:val="clear" w:color="auto" w:fill="FFFFFF"/>
-        </w:rPr>
-        <w:t> acts as a container for engine configuration values that are applied to one or more DB instances. </w:t>
-      </w:r>
-      <w:r>
-        <w:rPr>
-          <w:rStyle w:val="Emphasis"/>
-          <w:rFonts w:ascii="Amazon Ember" w:hAnsi="Amazon Ember"/>
-          <w:color w:val="16191F"/>
-          <w:sz w:val="19"/>
-          <w:szCs w:val="19"/>
-          <w:shd w:val="clear" w:color="auto" w:fill="FFFFFF"/>
-        </w:rPr>
-        <w:t>DB cluster parameter groups</w:t>
-      </w:r>
-      <w:r>
-        <w:rPr>
-          <w:rFonts w:ascii="Amazon Ember" w:hAnsi="Amazon Ember"/>
-          <w:color w:val="16191F"/>
-          <w:sz w:val="19"/>
-          <w:szCs w:val="19"/>
-          <w:shd w:val="clear" w:color="auto" w:fill="FFFFFF"/>
-        </w:rPr>
-        <w:t> apply to Multi-AZ DB clusters only. In a Multi-AZ DB cluster, the settings in the DB cluster parameter group apply to all of the DB instances in the cluster. The default DB parameter group for the DB engine and DB engine version is used for each DB instance in the DB cluster.</w:t>
-      </w:r>
-    </w:p>
-    <w:p>
-      <w:pPr>
-        <w:pStyle w:val="Heading1"/>
-        <w:shd w:val="clear" w:color="auto" w:fill="FFFFFF"/>
-        <w:spacing w:before="363" w:beforeAutospacing="0" w:after="121" w:afterAutospacing="0" w:line="294" w:lineRule="atLeast"/>
-        <w:rPr>
-          <w:rFonts w:ascii="Amazon Ember" w:hAnsi="Amazon Ember"/>
-          <w:b w:val="0"/>
-          <w:bCs w:val="0"/>
-          <w:color w:val="16191F"/>
-          <w:sz w:val="54"/>
-          <w:szCs w:val="54"/>
-        </w:rPr>
-      </w:pPr>
-      <w:r>
-        <w:rPr>
-          <w:rFonts w:ascii="Amazon Ember" w:hAnsi="Amazon Ember"/>
-          <w:b w:val="0"/>
-          <w:bCs w:val="0"/>
-          <w:color w:val="16191F"/>
-          <w:sz w:val="54"/>
-          <w:szCs w:val="54"/>
-        </w:rPr>
-        <w:t>Creating an Amazon ElastiCache cluster using Amazon RDS DB instance settings</w:t>
-      </w:r>
-    </w:p>
-    <w:p>
-      <w:pPr>
-        <w:pStyle w:val="NormalWeb"/>
-        <w:shd w:val="clear" w:color="auto" w:fill="FFFFFF"/>
-        <w:spacing w:before="0" w:beforeAutospacing="0" w:after="240" w:afterAutospacing="0" w:line="360" w:lineRule="atLeast"/>
-        <w:rPr>
-          <w:rFonts w:ascii="Amazon Ember" w:hAnsi="Amazon Ember"/>
-          <w:color w:val="16191F"/>
-          <w:sz w:val="19"/>
-          <w:szCs w:val="19"/>
-        </w:rPr>
-      </w:pPr>
-      <w:r>
-        <w:rPr>
-          <w:rFonts w:ascii="Amazon Ember" w:hAnsi="Amazon Ember"/>
-          <w:color w:val="16191F"/>
-          <w:sz w:val="19"/>
-          <w:szCs w:val="19"/>
-        </w:rPr>
-        <w:t>ElastiCache is a fully managed, in-memory caching service that provides microsecond read and write latencies that support flexible, real-time use cases. ElastiCache can help you accelerate application and database performance. You can use ElastiCache as a primary data store for use cases that don't require data durability, such as gaming leaderboards, streaming, and data analytics. ElastiCache helps remove the complexity associated with deploying and managing a distributed computing environment. You can use the Amazon RDS console for creating ElastiCache clusters.</w:t>
-      </w:r>
-    </w:p>
-    <w:p>
-      <w:pPr>
-        <w:pStyle w:val="NormalWeb"/>
-        <w:shd w:val="clear" w:color="auto" w:fill="FFFFFF"/>
-        <w:spacing w:before="240" w:beforeAutospacing="0" w:after="240" w:afterAutospacing="0" w:line="360" w:lineRule="atLeast"/>
-        <w:rPr>
-          <w:rFonts w:ascii="Amazon Ember" w:hAnsi="Amazon Ember"/>
-          <w:color w:val="16191F"/>
-          <w:sz w:val="19"/>
-          <w:szCs w:val="19"/>
-        </w:rPr>
-      </w:pPr>
-      <w:r>
-        <w:rPr>
-          <w:rFonts w:ascii="Amazon Ember" w:hAnsi="Amazon Ember"/>
-          <w:color w:val="16191F"/>
-          <w:sz w:val="19"/>
-          <w:szCs w:val="19"/>
-        </w:rPr>
-        <w:t xml:space="preserve">Amazon ElastiCache works with both the Redis and Memcached engines. </w:t>
-      </w:r>
-    </w:p>
-    <w:p>
-      <w:pPr>
-        <w:pStyle w:val="Heading1"/>
-        <w:shd w:val="clear" w:color="auto" w:fill="FFFFFF"/>
-        <w:spacing w:before="363" w:beforeAutospacing="0" w:after="121" w:afterAutospacing="0" w:line="294" w:lineRule="atLeast"/>
-        <w:rPr>
-          <w:rFonts w:ascii="Amazon Ember" w:hAnsi="Amazon Ember"/>
-          <w:b w:val="0"/>
-          <w:bCs w:val="0"/>
-          <w:color w:val="16191F"/>
-          <w:sz w:val="54"/>
-          <w:szCs w:val="54"/>
-        </w:rPr>
-      </w:pPr>
-      <w:r>
-        <w:rPr>
-          <w:rFonts w:ascii="Amazon Ember" w:hAnsi="Amazon Ember"/>
-          <w:b w:val="0"/>
-          <w:bCs w:val="0"/>
-          <w:color w:val="16191F"/>
-          <w:sz w:val="54"/>
-          <w:szCs w:val="54"/>
-        </w:rPr>
-        <w:t>Stopping an Amazon RDS DB instance temporarily</w:t>
-      </w:r>
-    </w:p>
-    <w:p>
-      <w:pPr>
-        <w:pStyle w:val="NormalWeb"/>
-        <w:shd w:val="clear" w:color="auto" w:fill="FFFFFF"/>
-        <w:spacing w:before="0" w:beforeAutospacing="0" w:after="240" w:afterAutospacing="0" w:line="360" w:lineRule="atLeast"/>
-        <w:rPr>
-          <w:rFonts w:ascii="Amazon Ember" w:hAnsi="Amazon Ember"/>
-          <w:color w:val="16191F"/>
-          <w:sz w:val="19"/>
-          <w:szCs w:val="19"/>
-        </w:rPr>
-      </w:pPr>
-      <w:r>
-        <w:rPr>
-          <w:rFonts w:ascii="Amazon Ember" w:hAnsi="Amazon Ember"/>
-          <w:color w:val="16191F"/>
-          <w:sz w:val="19"/>
-          <w:szCs w:val="19"/>
-        </w:rPr>
-        <w:t xml:space="preserve">Suppose that you use a DB instance intermittently, for temporary testing, or for a daily development activity. If so, you can stop your Amazon RDS DB instance temporarily to save money. While your DB instance is stopped, you are charged </w:t>
-      </w:r>
-      <w:r>
-        <w:rPr>
-          <w:rFonts w:ascii="Amazon Ember" w:hAnsi="Amazon Ember"/>
-          <w:color w:val="16191F"/>
-          <w:sz w:val="19"/>
-          <w:szCs w:val="19"/>
-        </w:rPr>
-        <w:lastRenderedPageBreak/>
-        <w:t>for provisioned storage (including Provisioned IOPS). You're also charged for backup storage, including manual snapshots and automated backups within your specified retention window. However, you're not charged for DB instance hours. </w:t>
-      </w:r>
-    </w:p>
-    <w:p>
-      <w:pPr>
-        <w:pStyle w:val="Heading1"/>
-        <w:shd w:val="clear" w:color="auto" w:fill="FFFFFF"/>
-        <w:spacing w:before="363" w:beforeAutospacing="0" w:after="121" w:afterAutospacing="0" w:line="294" w:lineRule="atLeast"/>
-        <w:rPr>
-          <w:rFonts w:ascii="Amazon Ember" w:hAnsi="Amazon Ember"/>
-          <w:b w:val="0"/>
-          <w:bCs w:val="0"/>
-          <w:color w:val="16191F"/>
-          <w:sz w:val="54"/>
-          <w:szCs w:val="54"/>
-        </w:rPr>
-      </w:pPr>
-      <w:r>
-        <w:rPr>
-          <w:rFonts w:ascii="Amazon Ember" w:hAnsi="Amazon Ember"/>
-          <w:b w:val="0"/>
-          <w:bCs w:val="0"/>
-          <w:color w:val="16191F"/>
-          <w:sz w:val="54"/>
-          <w:szCs w:val="54"/>
-        </w:rPr>
-        <w:t>Automatically connecting an EC2 instance and a DB instance</w:t>
-      </w:r>
-    </w:p>
-    <w:p>
-      <w:pPr>
-        <w:pStyle w:val="NormalWeb"/>
-        <w:shd w:val="clear" w:color="auto" w:fill="FFFFFF"/>
-        <w:spacing w:before="0" w:beforeAutospacing="0" w:after="240" w:afterAutospacing="0" w:line="360" w:lineRule="atLeast"/>
-        <w:rPr>
-          <w:rFonts w:ascii="Amazon Ember" w:hAnsi="Amazon Ember"/>
-          <w:color w:val="16191F"/>
-          <w:sz w:val="19"/>
-          <w:szCs w:val="19"/>
-        </w:rPr>
-      </w:pPr>
-      <w:r>
-        <w:rPr>
-          <w:rFonts w:ascii="Amazon Ember" w:hAnsi="Amazon Ember"/>
-          <w:color w:val="16191F"/>
-          <w:sz w:val="19"/>
-          <w:szCs w:val="19"/>
-        </w:rPr>
-        <w:t>You can use the Amazon RDS console to simplify setting up a connection between an Amazon Elastic Compute Cloud (Amazon EC2) instance and a DB instance. Often, your DB instance is in a private subnet and your EC2 instance is in a public subnet within a VPC. You can use a SQL client on your EC2 instance to connect to your DB instance . The EC2 instance can also run web servers or applications that access your private DB instance .</w:t>
-      </w:r>
-    </w:p>
-    <w:p>
-      <w:pPr>
-        <w:pStyle w:val="NormalWeb"/>
-        <w:shd w:val="clear" w:color="auto" w:fill="FFFFFF"/>
-        <w:spacing w:before="0" w:beforeAutospacing="0" w:after="240" w:afterAutospacing="0" w:line="360" w:lineRule="atLeast"/>
-        <w:rPr>
-          <w:rFonts w:ascii="Amazon Ember" w:hAnsi="Amazon Ember"/>
-          <w:color w:val="16191F"/>
-          <w:sz w:val="19"/>
-          <w:szCs w:val="19"/>
-        </w:rPr>
-      </w:pPr>
-    </w:p>
-    <w:p>
-      <w:pPr>
-        <w:pStyle w:val="NormalWeb"/>
-        <w:shd w:val="clear" w:color="auto" w:fill="FFFFFF"/>
-        <w:spacing w:before="240" w:beforeAutospacing="0" w:after="240" w:afterAutospacing="0" w:line="360" w:lineRule="atLeast"/>
-        <w:rPr>
-          <w:rFonts w:ascii="Amazon Ember" w:hAnsi="Amazon Ember"/>
-          <w:color w:val="16191F"/>
-          <w:sz w:val="19"/>
-          <w:szCs w:val="19"/>
-        </w:rPr>
-      </w:pPr>
-    </w:p>
-    <w:p>
-      <w:pPr>
-        <w:pStyle w:val="NormalWeb"/>
-        <w:shd w:val="clear" w:color="auto" w:fill="FFFFFF"/>
-        <w:spacing w:before="240" w:beforeAutospacing="0" w:after="240" w:afterAutospacing="0" w:line="360" w:lineRule="atLeast"/>
-        <w:rPr>
-          <w:rFonts w:ascii="Amazon Ember" w:hAnsi="Amazon Ember"/>
-          <w:color w:val="16191F"/>
-          <w:sz w:val="19"/>
-          <w:szCs w:val="19"/>
-        </w:rPr>
-      </w:pPr>
-    </w:p>
-    <w:p>
-      <w:pPr>
-        <w:pStyle w:val="NormalWeb"/>
-        <w:shd w:val="clear" w:color="auto" w:fill="FFFFFF"/>
-        <w:spacing w:before="0" w:beforeAutospacing="0" w:after="240" w:afterAutospacing="0" w:line="360" w:lineRule="atLeast"/>
-        <w:rPr>
-          <w:rFonts w:ascii="Amazon Ember" w:hAnsi="Amazon Ember"/>
-          <w:color w:val="16191F"/>
-          <w:sz w:val="19"/>
-          <w:szCs w:val="19"/>
-        </w:rPr>
-      </w:pPr>
-    </w:p>
-    <w:p>
-      <w:pPr>
-        <w:pStyle w:val="NormalWeb"/>
-        <w:shd w:val="clear" w:color="auto" w:fill="FFFFFF"/>
-        <w:spacing w:before="0" w:beforeAutospacing="0" w:after="240" w:afterAutospacing="0" w:line="360" w:lineRule="atLeast"/>
-        <w:rPr>
-          <w:rFonts w:ascii="Amazon Ember" w:hAnsi="Amazon Ember"/>
-          <w:color w:val="16191F"/>
-          <w:sz w:val="19"/>
-          <w:szCs w:val="19"/>
-        </w:rPr>
-      </w:pPr>
+        <w:t> is a semisynchronous, high availability deployment mode of Amazon RDS with two readable standby DB instances. A Multi-AZ DB cluster has a writer DB instance and two reader DB instances in three separate Availability Zones in the same AWS Region. Multi-AZ DB clusters provide high availability, increased capacity for read workloads, and lower write latency when compared to Multi-AZ DB instance deployments.</w:t>
+      </w:r>
     </w:p>
     <w:p>
       <w:pPr>
@@ -2096,45 +3701,60 @@
         <w:outlineLvl w:val="0"/>
         <w:rPr>
           <w:rFonts w:ascii="Amazon Ember" w:eastAsia="Times New Roman" w:hAnsi="Amazon Ember" w:cs="Times New Roman"/>
-          <w:color w:val="16191F"/>
           <w:kern w:val="36"/>
           <w:sz w:val="54"/>
           <w:szCs w:val="54"/>
         </w:rPr>
       </w:pPr>
-    </w:p>
-    <w:p>
-      <w:pPr>
-        <w:shd w:val="clear" w:color="auto" w:fill="FFFFFF"/>
-        <w:spacing w:before="363" w:after="121" w:line="294" w:lineRule="atLeast"/>
-        <w:outlineLvl w:val="0"/>
+      <w:r>
         <w:rPr>
           <w:rFonts w:ascii="Amazon Ember" w:eastAsia="Times New Roman" w:hAnsi="Amazon Ember" w:cs="Times New Roman"/>
-          <w:color w:val="16191F"/>
           <w:kern w:val="36"/>
           <w:sz w:val="54"/>
           <w:szCs w:val="54"/>
         </w:rPr>
-      </w:pPr>
-      <w:r>
+        <w:t>Blue/Green Deploymentss</w:t>
+      </w:r>
+    </w:p>
+    <w:p>
+      <w:pPr>
+        <w:shd w:val="clear" w:color="auto" w:fill="FFFFFF"/>
+        <w:spacing w:after="240" w:line="360" w:lineRule="atLeast"/>
         <w:rPr>
           <w:rFonts w:ascii="Amazon Ember" w:eastAsia="Times New Roman" w:hAnsi="Amazon Ember" w:cs="Times New Roman"/>
-          <w:color w:val="16191F"/>
+          <w:sz w:val="19"/>
+          <w:szCs w:val="19"/>
+        </w:rPr>
+      </w:pPr>
+      <w:r>
+        <w:rPr>
+          <w:rFonts w:ascii="Amazon Ember" w:eastAsia="Times New Roman" w:hAnsi="Amazon Ember" w:cs="Times New Roman"/>
+          <w:sz w:val="19"/>
+          <w:szCs w:val="19"/>
+        </w:rPr>
+        <w:t>A blue/green deployment copies a production database environment in a separate, synchronized staging environment. By using Amazon RDS Blue/Green Deployments, you can make changes to the database in the staging environment without affecting the production environment. For example, you can upgrade the major or minor DB engine version, change database parameters, or make schema changes in the staging environment. When you are ready, you can promote the staging environment to be the new production database environment. </w:t>
+      </w:r>
+    </w:p>
+    <w:p>
+      <w:pPr>
+        <w:shd w:val="clear" w:color="auto" w:fill="FFFFFF"/>
+        <w:spacing w:before="363" w:after="121" w:line="294" w:lineRule="atLeast"/>
+        <w:outlineLvl w:val="0"/>
+        <w:rPr>
+          <w:rFonts w:ascii="Amazon Ember" w:eastAsia="Times New Roman" w:hAnsi="Amazon Ember" w:cs="Times New Roman"/>
           <w:kern w:val="36"/>
           <w:sz w:val="54"/>
           <w:szCs w:val="54"/>
         </w:rPr>
-        <w:t>Blue/Green Deployments</w:t>
-      </w:r>
+      </w:pPr>
       <w:r>
         <w:rPr>
           <w:rFonts w:ascii="Amazon Ember" w:eastAsia="Times New Roman" w:hAnsi="Amazon Ember" w:cs="Times New Roman"/>
-          <w:color w:val="16191F"/>
           <w:kern w:val="36"/>
           <w:sz w:val="54"/>
           <w:szCs w:val="54"/>
         </w:rPr>
-        <w:t>s</w:t>
+        <w:t>Cross-Region automated backups</w:t>
       </w:r>
     </w:p>
     <w:p>
@@ -2143,7 +3763,6 @@
         <w:spacing w:after="240" w:line="360" w:lineRule="atLeast"/>
         <w:rPr>
           <w:rFonts w:ascii="Amazon Ember" w:eastAsia="Times New Roman" w:hAnsi="Amazon Ember" w:cs="Times New Roman"/>
-          <w:color w:val="16191F"/>
           <w:sz w:val="19"/>
           <w:szCs w:val="19"/>
         </w:rPr>
@@ -2151,52 +3770,6 @@
       <w:r>
         <w:rPr>
           <w:rFonts w:ascii="Amazon Ember" w:eastAsia="Times New Roman" w:hAnsi="Amazon Ember" w:cs="Times New Roman"/>
-          <w:color w:val="16191F"/>
-          <w:sz w:val="19"/>
-          <w:szCs w:val="19"/>
-        </w:rPr>
-        <w:t>A blue/green deployment copies a production database environment in a separate, synchronized staging environment. By using Amazon RDS Blue/Green Deployments, you can make changes to the database in the staging environment without affecting the production environment. For example, you can upgrade the major or minor DB engine version, change database parameters, or make schema changes in the staging environment. When you are ready, you can promote the staging environment to be the new production database environment. </w:t>
-      </w:r>
-    </w:p>
-    <w:p>
-      <w:pPr>
-        <w:shd w:val="clear" w:color="auto" w:fill="FFFFFF"/>
-        <w:spacing w:before="363" w:after="121" w:line="294" w:lineRule="atLeast"/>
-        <w:outlineLvl w:val="0"/>
-        <w:rPr>
-          <w:rFonts w:ascii="Amazon Ember" w:eastAsia="Times New Roman" w:hAnsi="Amazon Ember" w:cs="Times New Roman"/>
-          <w:color w:val="16191F"/>
-          <w:kern w:val="36"/>
-          <w:sz w:val="54"/>
-          <w:szCs w:val="54"/>
-        </w:rPr>
-      </w:pPr>
-      <w:r>
-        <w:rPr>
-          <w:rFonts w:ascii="Amazon Ember" w:eastAsia="Times New Roman" w:hAnsi="Amazon Ember" w:cs="Times New Roman"/>
-          <w:color w:val="16191F"/>
-          <w:kern w:val="36"/>
-          <w:sz w:val="54"/>
-          <w:szCs w:val="54"/>
-        </w:rPr>
-        <w:t>Cross-Region automated backups</w:t>
-      </w:r>
-    </w:p>
-    <w:p>
-      <w:pPr>
-        <w:shd w:val="clear" w:color="auto" w:fill="FFFFFF"/>
-        <w:spacing w:after="240" w:line="360" w:lineRule="atLeast"/>
-        <w:rPr>
-          <w:rFonts w:ascii="Amazon Ember" w:eastAsia="Times New Roman" w:hAnsi="Amazon Ember" w:cs="Times New Roman"/>
-          <w:color w:val="16191F"/>
-          <w:sz w:val="19"/>
-          <w:szCs w:val="19"/>
-        </w:rPr>
-      </w:pPr>
-      <w:r>
-        <w:rPr>
-          <w:rFonts w:ascii="Amazon Ember" w:eastAsia="Times New Roman" w:hAnsi="Amazon Ember" w:cs="Times New Roman"/>
-          <w:color w:val="16191F"/>
           <w:sz w:val="19"/>
           <w:szCs w:val="19"/>
         </w:rPr>
@@ -2209,19 +3782,18 @@
         <w:spacing w:before="0"/>
         <w:rPr>
           <w:rFonts w:ascii="Amazon Ember" w:hAnsi="Amazon Ember"/>
-          <w:color w:val="16191F"/>
-          <w:sz w:val="19"/>
-          <w:szCs w:val="19"/>
-        </w:rPr>
-      </w:pPr>
-      <w:r>
-        <w:rPr>
-          <w:rFonts w:ascii="Amazon Ember" w:hAnsi="Amazon Ember"/>
-          <w:color w:val="16191F"/>
-          <w:sz w:val="19"/>
-          <w:szCs w:val="19"/>
-        </w:rPr>
-        <w:lastRenderedPageBreak/>
+          <w:color w:val="auto"/>
+          <w:sz w:val="19"/>
+          <w:szCs w:val="19"/>
+        </w:rPr>
+      </w:pPr>
+      <w:r>
+        <w:rPr>
+          <w:rFonts w:ascii="Amazon Ember" w:hAnsi="Amazon Ember"/>
+          <w:color w:val="auto"/>
+          <w:sz w:val="19"/>
+          <w:szCs w:val="19"/>
+        </w:rPr>
         <w:t>To enable backup replication for an existing DB instance</w:t>
       </w:r>
     </w:p>
@@ -2236,25 +3808,24 @@
         <w:ind w:left="0"/>
         <w:rPr>
           <w:rFonts w:ascii="Amazon Ember" w:hAnsi="Amazon Ember"/>
-          <w:color w:val="16191F"/>
-          <w:sz w:val="19"/>
-          <w:szCs w:val="19"/>
-        </w:rPr>
-      </w:pPr>
-      <w:r>
-        <w:rPr>
-          <w:rFonts w:ascii="Amazon Ember" w:hAnsi="Amazon Ember"/>
-          <w:color w:val="16191F"/>
+          <w:sz w:val="19"/>
+          <w:szCs w:val="19"/>
+        </w:rPr>
+      </w:pPr>
+      <w:r>
+        <w:rPr>
+          <w:rFonts w:ascii="Amazon Ember" w:hAnsi="Amazon Ember"/>
           <w:sz w:val="19"/>
           <w:szCs w:val="19"/>
         </w:rPr>
         <w:t>Sign in to the AWS Management Console and open the Amazon RDS console at </w:t>
       </w:r>
-      <w:hyperlink r:id="rId11" w:tgtFrame="_blank" w:history="1">
+      <w:hyperlink r:id="rId14" w:tgtFrame="_blank" w:history="1">
         <w:r>
           <w:rPr>
             <w:rStyle w:val="Hyperlink"/>
             <w:rFonts w:ascii="Amazon Ember" w:hAnsi="Amazon Ember"/>
+            <w:color w:val="auto"/>
             <w:sz w:val="19"/>
             <w:szCs w:val="19"/>
           </w:rPr>
@@ -2264,7 +3835,6 @@
       <w:r>
         <w:rPr>
           <w:rFonts w:ascii="Amazon Ember" w:hAnsi="Amazon Ember"/>
-          <w:color w:val="16191F"/>
           <w:sz w:val="19"/>
           <w:szCs w:val="19"/>
         </w:rPr>
@@ -2282,15 +3852,13 @@
         <w:ind w:left="0"/>
         <w:rPr>
           <w:rFonts w:ascii="Amazon Ember" w:hAnsi="Amazon Ember"/>
-          <w:color w:val="16191F"/>
-          <w:sz w:val="19"/>
-          <w:szCs w:val="19"/>
-        </w:rPr>
-      </w:pPr>
-      <w:r>
-        <w:rPr>
-          <w:rFonts w:ascii="Amazon Ember" w:hAnsi="Amazon Ember"/>
-          <w:color w:val="16191F"/>
+          <w:sz w:val="19"/>
+          <w:szCs w:val="19"/>
+        </w:rPr>
+      </w:pPr>
+      <w:r>
+        <w:rPr>
+          <w:rFonts w:ascii="Amazon Ember" w:hAnsi="Amazon Ember"/>
           <w:sz w:val="19"/>
           <w:szCs w:val="19"/>
         </w:rPr>
@@ -2301,7 +3869,6 @@
           <w:rFonts w:ascii="Amazon Ember" w:hAnsi="Amazon Ember"/>
           <w:b/>
           <w:bCs/>
-          <w:color w:val="16191F"/>
           <w:sz w:val="19"/>
           <w:szCs w:val="19"/>
         </w:rPr>
@@ -2310,7 +3877,6 @@
       <w:r>
         <w:rPr>
           <w:rFonts w:ascii="Amazon Ember" w:hAnsi="Amazon Ember"/>
-          <w:color w:val="16191F"/>
           <w:sz w:val="19"/>
           <w:szCs w:val="19"/>
         </w:rPr>
@@ -2328,15 +3894,13 @@
         <w:ind w:left="0"/>
         <w:rPr>
           <w:rFonts w:ascii="Amazon Ember" w:hAnsi="Amazon Ember"/>
-          <w:color w:val="16191F"/>
-          <w:sz w:val="19"/>
-          <w:szCs w:val="19"/>
-        </w:rPr>
-      </w:pPr>
-      <w:r>
-        <w:rPr>
-          <w:rFonts w:ascii="Amazon Ember" w:hAnsi="Amazon Ember"/>
-          <w:color w:val="16191F"/>
+          <w:sz w:val="19"/>
+          <w:szCs w:val="19"/>
+        </w:rPr>
+      </w:pPr>
+      <w:r>
+        <w:rPr>
+          <w:rFonts w:ascii="Amazon Ember" w:hAnsi="Amazon Ember"/>
           <w:sz w:val="19"/>
           <w:szCs w:val="19"/>
         </w:rPr>
@@ -2347,7 +3911,6 @@
           <w:rFonts w:ascii="Amazon Ember" w:hAnsi="Amazon Ember"/>
           <w:b/>
           <w:bCs/>
-          <w:color w:val="16191F"/>
           <w:sz w:val="19"/>
           <w:szCs w:val="19"/>
         </w:rPr>
@@ -2356,7 +3919,6 @@
       <w:r>
         <w:rPr>
           <w:rFonts w:ascii="Amazon Ember" w:hAnsi="Amazon Ember"/>
-          <w:color w:val="16191F"/>
           <w:sz w:val="19"/>
           <w:szCs w:val="19"/>
         </w:rPr>
@@ -2374,15 +3936,13 @@
         <w:ind w:left="0"/>
         <w:rPr>
           <w:rFonts w:ascii="Amazon Ember" w:hAnsi="Amazon Ember"/>
-          <w:color w:val="16191F"/>
-          <w:sz w:val="19"/>
-          <w:szCs w:val="19"/>
-        </w:rPr>
-      </w:pPr>
-      <w:r>
-        <w:rPr>
-          <w:rFonts w:ascii="Amazon Ember" w:hAnsi="Amazon Ember"/>
-          <w:color w:val="16191F"/>
+          <w:sz w:val="19"/>
+          <w:szCs w:val="19"/>
+        </w:rPr>
+      </w:pPr>
+      <w:r>
+        <w:rPr>
+          <w:rFonts w:ascii="Amazon Ember" w:hAnsi="Amazon Ember"/>
           <w:sz w:val="19"/>
           <w:szCs w:val="19"/>
         </w:rPr>
@@ -2393,7 +3953,6 @@
           <w:rFonts w:ascii="Amazon Ember" w:hAnsi="Amazon Ember"/>
           <w:b/>
           <w:bCs/>
-          <w:color w:val="16191F"/>
           <w:sz w:val="19"/>
           <w:szCs w:val="19"/>
         </w:rPr>
@@ -2402,7 +3961,6 @@
       <w:r>
         <w:rPr>
           <w:rFonts w:ascii="Amazon Ember" w:hAnsi="Amazon Ember"/>
-          <w:color w:val="16191F"/>
           <w:sz w:val="19"/>
           <w:szCs w:val="19"/>
         </w:rPr>
@@ -2413,7 +3971,6 @@
           <w:rFonts w:ascii="Amazon Ember" w:hAnsi="Amazon Ember"/>
           <w:b/>
           <w:bCs/>
-          <w:color w:val="16191F"/>
           <w:sz w:val="19"/>
           <w:szCs w:val="19"/>
         </w:rPr>
@@ -2422,7 +3979,6 @@
       <w:r>
         <w:rPr>
           <w:rFonts w:ascii="Amazon Ember" w:hAnsi="Amazon Ember"/>
-          <w:color w:val="16191F"/>
           <w:sz w:val="19"/>
           <w:szCs w:val="19"/>
         </w:rPr>
@@ -2440,15 +3996,13 @@
         <w:ind w:left="0"/>
         <w:rPr>
           <w:rFonts w:ascii="Amazon Ember" w:hAnsi="Amazon Ember"/>
-          <w:color w:val="16191F"/>
-          <w:sz w:val="19"/>
-          <w:szCs w:val="19"/>
-        </w:rPr>
-      </w:pPr>
-      <w:r>
-        <w:rPr>
-          <w:rFonts w:ascii="Amazon Ember" w:hAnsi="Amazon Ember"/>
-          <w:color w:val="16191F"/>
+          <w:sz w:val="19"/>
+          <w:szCs w:val="19"/>
+        </w:rPr>
+      </w:pPr>
+      <w:r>
+        <w:rPr>
+          <w:rFonts w:ascii="Amazon Ember" w:hAnsi="Amazon Ember"/>
           <w:sz w:val="19"/>
           <w:szCs w:val="19"/>
         </w:rPr>
@@ -2459,7 +4013,6 @@
           <w:rFonts w:ascii="Amazon Ember" w:hAnsi="Amazon Ember"/>
           <w:b/>
           <w:bCs/>
-          <w:color w:val="16191F"/>
           <w:sz w:val="19"/>
           <w:szCs w:val="19"/>
         </w:rPr>
@@ -2468,7 +4021,6 @@
       <w:r>
         <w:rPr>
           <w:rFonts w:ascii="Amazon Ember" w:hAnsi="Amazon Ember"/>
-          <w:color w:val="16191F"/>
           <w:sz w:val="19"/>
           <w:szCs w:val="19"/>
         </w:rPr>
@@ -2479,7 +4031,6 @@
           <w:rFonts w:ascii="Amazon Ember" w:hAnsi="Amazon Ember"/>
           <w:b/>
           <w:bCs/>
-          <w:color w:val="16191F"/>
           <w:sz w:val="19"/>
           <w:szCs w:val="19"/>
         </w:rPr>
@@ -2488,7 +4039,6 @@
       <w:r>
         <w:rPr>
           <w:rFonts w:ascii="Amazon Ember" w:hAnsi="Amazon Ember"/>
-          <w:color w:val="16191F"/>
           <w:sz w:val="19"/>
           <w:szCs w:val="19"/>
         </w:rPr>
@@ -2506,15 +4056,13 @@
         <w:ind w:left="0"/>
         <w:rPr>
           <w:rFonts w:ascii="Amazon Ember" w:hAnsi="Amazon Ember"/>
-          <w:color w:val="16191F"/>
-          <w:sz w:val="19"/>
-          <w:szCs w:val="19"/>
-        </w:rPr>
-      </w:pPr>
-      <w:r>
-        <w:rPr>
-          <w:rFonts w:ascii="Amazon Ember" w:hAnsi="Amazon Ember"/>
-          <w:color w:val="16191F"/>
+          <w:sz w:val="19"/>
+          <w:szCs w:val="19"/>
+        </w:rPr>
+      </w:pPr>
+      <w:r>
+        <w:rPr>
+          <w:rFonts w:ascii="Amazon Ember" w:hAnsi="Amazon Ember"/>
           <w:sz w:val="19"/>
           <w:szCs w:val="19"/>
         </w:rPr>
@@ -2525,7 +4073,6 @@
           <w:rFonts w:ascii="Amazon Ember" w:hAnsi="Amazon Ember"/>
           <w:b/>
           <w:bCs/>
-          <w:color w:val="16191F"/>
           <w:sz w:val="19"/>
           <w:szCs w:val="19"/>
         </w:rPr>
@@ -2534,7 +4081,6 @@
       <w:r>
         <w:rPr>
           <w:rFonts w:ascii="Amazon Ember" w:hAnsi="Amazon Ember"/>
-          <w:color w:val="16191F"/>
           <w:sz w:val="19"/>
           <w:szCs w:val="19"/>
         </w:rPr>
@@ -2552,18 +4098,17 @@
         <w:ind w:left="0"/>
         <w:rPr>
           <w:rFonts w:ascii="Amazon Ember" w:hAnsi="Amazon Ember"/>
-          <w:color w:val="16191F"/>
-          <w:sz w:val="19"/>
-          <w:szCs w:val="19"/>
-        </w:rPr>
-      </w:pPr>
-      <w:r>
-        <w:rPr>
-          <w:rFonts w:ascii="Amazon Ember" w:hAnsi="Amazon Ember"/>
-          <w:color w:val="16191F"/>
-          <w:sz w:val="19"/>
-          <w:szCs w:val="19"/>
-        </w:rPr>
+          <w:sz w:val="19"/>
+          <w:szCs w:val="19"/>
+        </w:rPr>
+      </w:pPr>
+      <w:r>
+        <w:rPr>
+          <w:rFonts w:ascii="Amazon Ember" w:hAnsi="Amazon Ember"/>
+          <w:sz w:val="19"/>
+          <w:szCs w:val="19"/>
+        </w:rPr>
+        <w:lastRenderedPageBreak/>
         <w:t>Choose the </w:t>
       </w:r>
       <w:r>
@@ -2571,7 +4116,6 @@
           <w:rFonts w:ascii="Amazon Ember" w:hAnsi="Amazon Ember"/>
           <w:b/>
           <w:bCs/>
-          <w:color w:val="16191F"/>
           <w:sz w:val="19"/>
           <w:szCs w:val="19"/>
         </w:rPr>
@@ -2580,7 +4124,6 @@
       <w:r>
         <w:rPr>
           <w:rFonts w:ascii="Amazon Ember" w:hAnsi="Amazon Ember"/>
-          <w:color w:val="16191F"/>
           <w:sz w:val="19"/>
           <w:szCs w:val="19"/>
         </w:rPr>
@@ -2598,15 +4141,13 @@
         <w:ind w:left="0"/>
         <w:rPr>
           <w:rFonts w:ascii="Amazon Ember" w:hAnsi="Amazon Ember"/>
-          <w:color w:val="16191F"/>
-          <w:sz w:val="19"/>
-          <w:szCs w:val="19"/>
-        </w:rPr>
-      </w:pPr>
-      <w:r>
-        <w:rPr>
-          <w:rFonts w:ascii="Amazon Ember" w:hAnsi="Amazon Ember"/>
-          <w:color w:val="16191F"/>
+          <w:sz w:val="19"/>
+          <w:szCs w:val="19"/>
+        </w:rPr>
+      </w:pPr>
+      <w:r>
+        <w:rPr>
+          <w:rFonts w:ascii="Amazon Ember" w:hAnsi="Amazon Ember"/>
           <w:sz w:val="19"/>
           <w:szCs w:val="19"/>
         </w:rPr>
@@ -2617,7 +4158,6 @@
           <w:rFonts w:ascii="Amazon Ember" w:hAnsi="Amazon Ember"/>
           <w:b/>
           <w:bCs/>
-          <w:color w:val="16191F"/>
           <w:sz w:val="19"/>
           <w:szCs w:val="19"/>
         </w:rPr>
@@ -2626,7 +4166,6 @@
       <w:r>
         <w:rPr>
           <w:rFonts w:ascii="Amazon Ember" w:hAnsi="Amazon Ember"/>
-          <w:color w:val="16191F"/>
           <w:sz w:val="19"/>
           <w:szCs w:val="19"/>
         </w:rPr>
@@ -2644,15 +4183,13 @@
         <w:ind w:left="0"/>
         <w:rPr>
           <w:rFonts w:ascii="Amazon Ember" w:hAnsi="Amazon Ember"/>
-          <w:color w:val="16191F"/>
-          <w:sz w:val="19"/>
-          <w:szCs w:val="19"/>
-        </w:rPr>
-      </w:pPr>
-      <w:r>
-        <w:rPr>
-          <w:rFonts w:ascii="Amazon Ember" w:hAnsi="Amazon Ember"/>
-          <w:color w:val="16191F"/>
+          <w:sz w:val="19"/>
+          <w:szCs w:val="19"/>
+        </w:rPr>
+      </w:pPr>
+      <w:r>
+        <w:rPr>
+          <w:rFonts w:ascii="Amazon Ember" w:hAnsi="Amazon Ember"/>
           <w:sz w:val="19"/>
           <w:szCs w:val="19"/>
         </w:rPr>
@@ -2663,7 +4200,6 @@
           <w:rFonts w:ascii="Amazon Ember" w:hAnsi="Amazon Ember"/>
           <w:b/>
           <w:bCs/>
-          <w:color w:val="16191F"/>
           <w:sz w:val="19"/>
           <w:szCs w:val="19"/>
         </w:rPr>
@@ -2672,7 +4208,6 @@
       <w:r>
         <w:rPr>
           <w:rFonts w:ascii="Amazon Ember" w:hAnsi="Amazon Ember"/>
-          <w:color w:val="16191F"/>
           <w:sz w:val="19"/>
           <w:szCs w:val="19"/>
         </w:rPr>
@@ -2685,15 +4220,13 @@
         <w:spacing w:before="240" w:beforeAutospacing="0" w:after="0" w:afterAutospacing="0" w:line="360" w:lineRule="atLeast"/>
         <w:rPr>
           <w:rFonts w:ascii="Amazon Ember" w:hAnsi="Amazon Ember"/>
-          <w:color w:val="16191F"/>
-          <w:sz w:val="19"/>
-          <w:szCs w:val="19"/>
-        </w:rPr>
-      </w:pPr>
-      <w:r>
-        <w:rPr>
-          <w:rFonts w:ascii="Amazon Ember" w:hAnsi="Amazon Ember"/>
-          <w:color w:val="16191F"/>
+          <w:sz w:val="19"/>
+          <w:szCs w:val="19"/>
+        </w:rPr>
+      </w:pPr>
+      <w:r>
+        <w:rPr>
+          <w:rFonts w:ascii="Amazon Ember" w:hAnsi="Amazon Ember"/>
           <w:sz w:val="19"/>
           <w:szCs w:val="19"/>
         </w:rPr>
@@ -2704,7 +4237,6 @@
           <w:rFonts w:ascii="Amazon Ember" w:hAnsi="Amazon Ember"/>
           <w:b/>
           <w:bCs/>
-          <w:color w:val="16191F"/>
           <w:sz w:val="19"/>
           <w:szCs w:val="19"/>
         </w:rPr>
@@ -2713,7 +4245,6 @@
       <w:r>
         <w:rPr>
           <w:rFonts w:ascii="Amazon Ember" w:hAnsi="Amazon Ember"/>
-          <w:color w:val="16191F"/>
           <w:sz w:val="19"/>
           <w:szCs w:val="19"/>
         </w:rPr>
@@ -2724,7 +4255,6 @@
           <w:rFonts w:ascii="Amazon Ember" w:hAnsi="Amazon Ember"/>
           <w:b/>
           <w:bCs/>
-          <w:color w:val="16191F"/>
           <w:sz w:val="19"/>
           <w:szCs w:val="19"/>
         </w:rPr>
@@ -2733,7 +4263,6 @@
       <w:r>
         <w:rPr>
           <w:rFonts w:ascii="Amazon Ember" w:hAnsi="Amazon Ember"/>
-          <w:color w:val="16191F"/>
           <w:sz w:val="19"/>
           <w:szCs w:val="19"/>
         </w:rPr>
@@ -2744,7 +4273,6 @@
           <w:rFonts w:ascii="Amazon Ember" w:hAnsi="Amazon Ember"/>
           <w:b/>
           <w:bCs/>
-          <w:color w:val="16191F"/>
           <w:sz w:val="19"/>
           <w:szCs w:val="19"/>
         </w:rPr>
@@ -2753,7 +4281,6 @@
       <w:r>
         <w:rPr>
           <w:rFonts w:ascii="Amazon Ember" w:hAnsi="Amazon Ember"/>
-          <w:color w:val="16191F"/>
           <w:sz w:val="19"/>
           <w:szCs w:val="19"/>
         </w:rPr>
@@ -2764,21 +4291,215 @@
           <w:rFonts w:ascii="Amazon Ember" w:hAnsi="Amazon Ember"/>
           <w:b/>
           <w:bCs/>
+          <w:sz w:val="19"/>
+          <w:szCs w:val="19"/>
+        </w:rPr>
+        <w:t>Automated backups</w:t>
+      </w:r>
+      <w:r>
+        <w:rPr>
+          <w:rFonts w:ascii="Amazon Ember" w:hAnsi="Amazon Ember"/>
+          <w:sz w:val="19"/>
+          <w:szCs w:val="19"/>
+        </w:rPr>
+        <w:t> page.</w:t>
+      </w:r>
+    </w:p>
+    <w:p>
+      <w:pPr>
+        <w:pStyle w:val="NormalWeb"/>
+        <w:shd w:val="clear" w:color="auto" w:fill="FFFFFF"/>
+        <w:spacing w:before="240" w:beforeAutospacing="0" w:after="240" w:afterAutospacing="0" w:line="360" w:lineRule="atLeast"/>
+        <w:rPr>
+          <w:rFonts w:ascii="Amazon Ember" w:hAnsi="Amazon Ember"/>
+          <w:b/>
           <w:color w:val="16191F"/>
           <w:sz w:val="19"/>
           <w:szCs w:val="19"/>
         </w:rPr>
-        <w:t>Automated backups</w:t>
-      </w:r>
-      <w:r>
-        <w:rPr>
-          <w:rFonts w:ascii="Amazon Ember" w:hAnsi="Amazon Ember"/>
+      </w:pPr>
+      <w:r>
+        <w:rPr>
+          <w:rFonts w:ascii="Amazon Ember" w:hAnsi="Amazon Ember"/>
+          <w:b/>
           <w:color w:val="16191F"/>
           <w:sz w:val="19"/>
           <w:szCs w:val="19"/>
         </w:rPr>
-        <w:t> page.</w:t>
-      </w:r>
+        <w:t>Automated backups follow these rules:</w:t>
+      </w:r>
+    </w:p>
+    <w:p>
+      <w:pPr>
+        <w:pStyle w:val="NormalWeb"/>
+        <w:numPr>
+          <w:ilvl w:val="0"/>
+          <w:numId w:val="11"/>
+        </w:numPr>
+        <w:shd w:val="clear" w:color="auto" w:fill="FFFFFF"/>
+        <w:spacing w:before="0" w:beforeAutospacing="0" w:after="0" w:afterAutospacing="0" w:line="360" w:lineRule="atLeast"/>
+        <w:ind w:left="0"/>
+        <w:rPr>
+          <w:rFonts w:ascii="Amazon Ember" w:hAnsi="Amazon Ember"/>
+          <w:color w:val="16191F"/>
+          <w:sz w:val="19"/>
+          <w:szCs w:val="19"/>
+        </w:rPr>
+      </w:pPr>
+      <w:r>
+        <w:rPr>
+          <w:rFonts w:ascii="Amazon Ember" w:hAnsi="Amazon Ember"/>
+          <w:color w:val="16191F"/>
+          <w:sz w:val="19"/>
+          <w:szCs w:val="19"/>
+        </w:rPr>
+        <w:t>Your DB instance must be in the </w:t>
+      </w:r>
+      <w:r>
+        <w:rPr>
+          <w:rStyle w:val="HTMLCode"/>
+          <w:rFonts w:ascii="Consolas" w:hAnsi="Consolas"/>
+          <w:color w:val="16191F"/>
+          <w:sz w:val="19"/>
+          <w:szCs w:val="19"/>
+        </w:rPr>
+        <w:t>available</w:t>
+      </w:r>
+      <w:r>
+        <w:rPr>
+          <w:rFonts w:ascii="Amazon Ember" w:hAnsi="Amazon Ember"/>
+          <w:color w:val="16191F"/>
+          <w:sz w:val="19"/>
+          <w:szCs w:val="19"/>
+        </w:rPr>
+        <w:t> state for automated backups to occur. Automated backups don't occur while your DB instance is in a state other than </w:t>
+      </w:r>
+      <w:r>
+        <w:rPr>
+          <w:rStyle w:val="HTMLCode"/>
+          <w:rFonts w:ascii="Consolas" w:hAnsi="Consolas"/>
+          <w:color w:val="16191F"/>
+          <w:sz w:val="19"/>
+          <w:szCs w:val="19"/>
+        </w:rPr>
+        <w:t>available</w:t>
+      </w:r>
+      <w:r>
+        <w:rPr>
+          <w:rFonts w:ascii="Amazon Ember" w:hAnsi="Amazon Ember"/>
+          <w:color w:val="16191F"/>
+          <w:sz w:val="19"/>
+          <w:szCs w:val="19"/>
+        </w:rPr>
+        <w:t>, for example, </w:t>
+      </w:r>
+      <w:r>
+        <w:rPr>
+          <w:rStyle w:val="HTMLCode"/>
+          <w:rFonts w:ascii="Consolas" w:hAnsi="Consolas"/>
+          <w:color w:val="16191F"/>
+          <w:sz w:val="19"/>
+          <w:szCs w:val="19"/>
+        </w:rPr>
+        <w:t>storage_full</w:t>
+      </w:r>
+      <w:r>
+        <w:rPr>
+          <w:rFonts w:ascii="Amazon Ember" w:hAnsi="Amazon Ember"/>
+          <w:color w:val="16191F"/>
+          <w:sz w:val="19"/>
+          <w:szCs w:val="19"/>
+        </w:rPr>
+        <w:t>.</w:t>
+      </w:r>
+    </w:p>
+    <w:p>
+      <w:pPr>
+        <w:pStyle w:val="NormalWeb"/>
+        <w:numPr>
+          <w:ilvl w:val="0"/>
+          <w:numId w:val="11"/>
+        </w:numPr>
+        <w:shd w:val="clear" w:color="auto" w:fill="FFFFFF"/>
+        <w:spacing w:before="0" w:beforeAutospacing="0" w:after="0" w:afterAutospacing="0" w:line="360" w:lineRule="atLeast"/>
+        <w:ind w:left="0"/>
+        <w:rPr>
+          <w:rFonts w:ascii="Amazon Ember" w:hAnsi="Amazon Ember"/>
+          <w:color w:val="16191F"/>
+          <w:sz w:val="19"/>
+          <w:szCs w:val="19"/>
+        </w:rPr>
+      </w:pPr>
+      <w:r>
+        <w:rPr>
+          <w:rFonts w:ascii="Amazon Ember" w:hAnsi="Amazon Ember"/>
+          <w:color w:val="16191F"/>
+          <w:sz w:val="19"/>
+          <w:szCs w:val="19"/>
+        </w:rPr>
+        <w:t>Automated backups don't occur while a DB snapshot copy is running in the same AWS Region for the same database.</w:t>
+      </w:r>
+    </w:p>
+    <w:p>
+      <w:pPr>
+        <w:pStyle w:val="Heading1"/>
+        <w:shd w:val="clear" w:color="auto" w:fill="FFFFFF"/>
+        <w:spacing w:before="363" w:beforeAutospacing="0" w:after="121" w:afterAutospacing="0" w:line="294" w:lineRule="atLeast"/>
+        <w:rPr>
+          <w:rFonts w:ascii="Amazon Ember" w:hAnsi="Amazon Ember"/>
+          <w:b w:val="0"/>
+          <w:bCs w:val="0"/>
+          <w:color w:val="16191F"/>
+          <w:sz w:val="54"/>
+          <w:szCs w:val="54"/>
+        </w:rPr>
+      </w:pPr>
+      <w:r>
+        <w:rPr>
+          <w:rFonts w:ascii="Amazon Ember" w:hAnsi="Amazon Ember"/>
+          <w:b w:val="0"/>
+          <w:bCs w:val="0"/>
+          <w:color w:val="16191F"/>
+          <w:sz w:val="54"/>
+          <w:szCs w:val="54"/>
+        </w:rPr>
+        <w:t>Creating a DB snapshot</w:t>
+      </w:r>
+    </w:p>
+    <w:p>
+      <w:pPr>
+        <w:pStyle w:val="NormalWeb"/>
+        <w:shd w:val="clear" w:color="auto" w:fill="FFFFFF"/>
+        <w:spacing w:before="0" w:beforeAutospacing="0" w:after="240" w:afterAutospacing="0" w:line="360" w:lineRule="atLeast"/>
+        <w:rPr>
+          <w:rFonts w:ascii="Amazon Ember" w:hAnsi="Amazon Ember"/>
+          <w:color w:val="16191F"/>
+          <w:sz w:val="19"/>
+          <w:szCs w:val="19"/>
+        </w:rPr>
+      </w:pPr>
+      <w:r>
+        <w:rPr>
+          <w:rFonts w:ascii="Amazon Ember" w:hAnsi="Amazon Ember"/>
+          <w:color w:val="16191F"/>
+          <w:sz w:val="19"/>
+          <w:szCs w:val="19"/>
+        </w:rPr>
+        <w:t>Amazon RDS creates a storage volume snapshot of your DB instance, backing up the entire DB instance and not just individual databases. Creating this DB snapshot on a Single-AZ DB instance results in a brief I/O suspension that can last from a few seconds to a few minutes, depending on the size and class of your DB instance. </w:t>
+      </w:r>
+    </w:p>
+    <w:p>
+      <w:pPr>
+        <w:pStyle w:val="NormalWeb"/>
+        <w:shd w:val="clear" w:color="auto" w:fill="FFFFFF"/>
+        <w:spacing w:before="0" w:beforeAutospacing="0" w:after="0" w:afterAutospacing="0" w:line="360" w:lineRule="atLeast"/>
+        <w:rPr>
+          <w:rFonts w:ascii="Amazon Ember" w:hAnsi="Amazon Ember"/>
+          <w:color w:val="16191F"/>
+          <w:sz w:val="19"/>
+          <w:szCs w:val="19"/>
+        </w:rPr>
+      </w:pPr>
     </w:p>
     <w:p>
       <w:pPr>
@@ -2787,7 +4508,6 @@
         <w:outlineLvl w:val="0"/>
         <w:rPr>
           <w:rFonts w:ascii="Amazon Ember" w:eastAsia="Times New Roman" w:hAnsi="Amazon Ember" w:cs="Times New Roman"/>
-          <w:color w:val="16191F"/>
           <w:kern w:val="36"/>
           <w:sz w:val="54"/>
           <w:szCs w:val="54"/>
@@ -2796,7 +4516,6 @@
       <w:r>
         <w:rPr>
           <w:rFonts w:ascii="Amazon Ember" w:eastAsia="Times New Roman" w:hAnsi="Amazon Ember" w:cs="Times New Roman"/>
-          <w:color w:val="16191F"/>
           <w:kern w:val="36"/>
           <w:sz w:val="54"/>
           <w:szCs w:val="54"/>
@@ -2810,7 +4529,6 @@
         <w:spacing w:after="240" w:line="360" w:lineRule="atLeast"/>
         <w:rPr>
           <w:rFonts w:ascii="Amazon Ember" w:eastAsia="Times New Roman" w:hAnsi="Amazon Ember" w:cs="Times New Roman"/>
-          <w:color w:val="16191F"/>
           <w:sz w:val="19"/>
           <w:szCs w:val="19"/>
         </w:rPr>
@@ -2818,7 +4536,6 @@
       <w:r>
         <w:rPr>
           <w:rFonts w:ascii="Amazon Ember" w:eastAsia="Times New Roman" w:hAnsi="Amazon Ember" w:cs="Times New Roman"/>
-          <w:color w:val="16191F"/>
           <w:sz w:val="19"/>
           <w:szCs w:val="19"/>
         </w:rPr>
@@ -2831,7 +4548,6 @@
         <w:spacing w:after="240" w:line="360" w:lineRule="atLeast"/>
         <w:rPr>
           <w:rFonts w:ascii="Amazon Ember" w:eastAsia="Times New Roman" w:hAnsi="Amazon Ember" w:cs="Times New Roman"/>
-          <w:color w:val="16191F"/>
           <w:sz w:val="19"/>
           <w:szCs w:val="19"/>
         </w:rPr>
@@ -2840,6 +4556,7 @@
         <w:rPr>
           <w:noProof/>
         </w:rPr>
+        <w:lastRenderedPageBreak/>
         <w:drawing>
           <wp:inline distT="0" distB="0" distL="0" distR="0">
             <wp:extent cx="5943600" cy="3467923"/>
@@ -2858,7 +4575,7 @@
                     </pic:cNvPicPr>
                   </pic:nvPicPr>
                   <pic:blipFill>
-                    <a:blip r:embed="rId12"/>
+                    <a:blip r:embed="rId15"/>
                     <a:srcRect/>
                     <a:stretch>
                       <a:fillRect/>
@@ -2893,7 +4610,6 @@
         <w:spacing w:before="240" w:beforeAutospacing="0" w:after="0" w:afterAutospacing="0" w:line="360" w:lineRule="atLeast"/>
         <w:rPr>
           <w:rFonts w:ascii="Amazon Ember" w:hAnsi="Amazon Ember"/>
-          <w:color w:val="16191F"/>
           <w:sz w:val="19"/>
           <w:szCs w:val="19"/>
         </w:rPr>
@@ -3182,6 +4898,155 @@
     </w:lvl>
   </w:abstractNum>
   <w:abstractNum w:abstractNumId="2">
+    <w:nsid w:val="0B9D301F"/>
+    <w:multiLevelType w:val="multilevel"/>
+    <w:tmpl w:val="BC883528"/>
+    <w:lvl w:ilvl="0">
+      <w:start w:val="1"/>
+      <w:numFmt w:val="bullet"/>
+      <w:lvlText w:val=""/>
+      <w:lvlJc w:val="left"/>
+      <w:pPr>
+        <w:tabs>
+          <w:tab w:val="num" w:pos="720"/>
+        </w:tabs>
+        <w:ind w:left="720" w:hanging="360"/>
+      </w:pPr>
+      <w:rPr>
+        <w:rFonts w:ascii="Symbol" w:hAnsi="Symbol" w:hint="default"/>
+        <w:sz w:val="20"/>
+      </w:rPr>
+    </w:lvl>
+    <w:lvl w:ilvl="1" w:tentative="1">
+      <w:start w:val="1"/>
+      <w:numFmt w:val="bullet"/>
+      <w:lvlText w:val=""/>
+      <w:lvlJc w:val="left"/>
+      <w:pPr>
+        <w:tabs>
+          <w:tab w:val="num" w:pos="1440"/>
+        </w:tabs>
+        <w:ind w:left="1440" w:hanging="360"/>
+      </w:pPr>
+      <w:rPr>
+        <w:rFonts w:ascii="Symbol" w:hAnsi="Symbol" w:hint="default"/>
+        <w:sz w:val="20"/>
+      </w:rPr>
+    </w:lvl>
+    <w:lvl w:ilvl="2" w:tentative="1">
+      <w:start w:val="1"/>
+      <w:numFmt w:val="bullet"/>
+      <w:lvlText w:val=""/>
+      <w:lvlJc w:val="left"/>
+      <w:pPr>
+        <w:tabs>
+          <w:tab w:val="num" w:pos="2160"/>
+        </w:tabs>
+        <w:ind w:left="2160" w:hanging="360"/>
+      </w:pPr>
+      <w:rPr>
+        <w:rFonts w:ascii="Symbol" w:hAnsi="Symbol" w:hint="default"/>
+        <w:sz w:val="20"/>
+      </w:rPr>
+    </w:lvl>
+    <w:lvl w:ilvl="3" w:tentative="1">
+      <w:start w:val="1"/>
+      <w:numFmt w:val="bullet"/>
+      <w:lvlText w:val=""/>
+      <w:lvlJc w:val="left"/>
+      <w:pPr>
+        <w:tabs>
+          <w:tab w:val="num" w:pos="2880"/>
+        </w:tabs>
+        <w:ind w:left="2880" w:hanging="360"/>
+      </w:pPr>
+      <w:rPr>
+        <w:rFonts w:ascii="Symbol" w:hAnsi="Symbol" w:hint="default"/>
+        <w:sz w:val="20"/>
+      </w:rPr>
+    </w:lvl>
+    <w:lvl w:ilvl="4" w:tentative="1">
+      <w:start w:val="1"/>
+      <w:numFmt w:val="bullet"/>
+      <w:lvlText w:val=""/>
+      <w:lvlJc w:val="left"/>
+      <w:pPr>
+        <w:tabs>
+          <w:tab w:val="num" w:pos="3600"/>
+        </w:tabs>
+        <w:ind w:left="3600" w:hanging="360"/>
+      </w:pPr>
+      <w:rPr>
+        <w:rFonts w:ascii="Symbol" w:hAnsi="Symbol" w:hint="default"/>
+        <w:sz w:val="20"/>
+      </w:rPr>
+    </w:lvl>
+    <w:lvl w:ilvl="5" w:tentative="1">
+      <w:start w:val="1"/>
+      <w:numFmt w:val="bullet"/>
+      <w:lvlText w:val=""/>
+      <w:lvlJc w:val="left"/>
+      <w:pPr>
+        <w:tabs>
+          <w:tab w:val="num" w:pos="4320"/>
+        </w:tabs>
+        <w:ind w:left="4320" w:hanging="360"/>
+      </w:pPr>
+      <w:rPr>
+        <w:rFonts w:ascii="Symbol" w:hAnsi="Symbol" w:hint="default"/>
+        <w:sz w:val="20"/>
+      </w:rPr>
+    </w:lvl>
+    <w:lvl w:ilvl="6" w:tentative="1">
+      <w:start w:val="1"/>
+      <w:numFmt w:val="bullet"/>
+      <w:lvlText w:val=""/>
+      <w:lvlJc w:val="left"/>
+      <w:pPr>
+        <w:tabs>
+          <w:tab w:val="num" w:pos="5040"/>
+        </w:tabs>
+        <w:ind w:left="5040" w:hanging="360"/>
+      </w:pPr>
+      <w:rPr>
+        <w:rFonts w:ascii="Symbol" w:hAnsi="Symbol" w:hint="default"/>
+        <w:sz w:val="20"/>
+      </w:rPr>
+    </w:lvl>
+    <w:lvl w:ilvl="7" w:tentative="1">
+      <w:start w:val="1"/>
+      <w:numFmt w:val="bullet"/>
+      <w:lvlText w:val=""/>
+      <w:lvlJc w:val="left"/>
+      <w:pPr>
+        <w:tabs>
+          <w:tab w:val="num" w:pos="5760"/>
+        </w:tabs>
+        <w:ind w:left="5760" w:hanging="360"/>
+      </w:pPr>
+      <w:rPr>
+        <w:rFonts w:ascii="Symbol" w:hAnsi="Symbol" w:hint="default"/>
+        <w:sz w:val="20"/>
+      </w:rPr>
+    </w:lvl>
+    <w:lvl w:ilvl="8" w:tentative="1">
+      <w:start w:val="1"/>
+      <w:numFmt w:val="bullet"/>
+      <w:lvlText w:val=""/>
+      <w:lvlJc w:val="left"/>
+      <w:pPr>
+        <w:tabs>
+          <w:tab w:val="num" w:pos="6480"/>
+        </w:tabs>
+        <w:ind w:left="6480" w:hanging="360"/>
+      </w:pPr>
+      <w:rPr>
+        <w:rFonts w:ascii="Symbol" w:hAnsi="Symbol" w:hint="default"/>
+        <w:sz w:val="20"/>
+      </w:rPr>
+    </w:lvl>
+  </w:abstractNum>
+  <w:abstractNum w:abstractNumId="3">
     <w:nsid w:val="105C4C31"/>
     <w:multiLevelType w:val="multilevel"/>
     <w:tmpl w:val="F58A403A"/>
@@ -3330,7 +5195,656 @@
       </w:rPr>
     </w:lvl>
   </w:abstractNum>
-  <w:abstractNum w:abstractNumId="3">
+  <w:abstractNum w:abstractNumId="4">
+    <w:nsid w:val="10AB2F1E"/>
+    <w:multiLevelType w:val="multilevel"/>
+    <w:tmpl w:val="BA587B32"/>
+    <w:lvl w:ilvl="0">
+      <w:start w:val="1"/>
+      <w:numFmt w:val="bullet"/>
+      <w:lvlText w:val=""/>
+      <w:lvlJc w:val="left"/>
+      <w:pPr>
+        <w:tabs>
+          <w:tab w:val="num" w:pos="720"/>
+        </w:tabs>
+        <w:ind w:left="720" w:hanging="360"/>
+      </w:pPr>
+      <w:rPr>
+        <w:rFonts w:ascii="Symbol" w:hAnsi="Symbol" w:hint="default"/>
+        <w:sz w:val="20"/>
+      </w:rPr>
+    </w:lvl>
+    <w:lvl w:ilvl="1" w:tentative="1">
+      <w:start w:val="1"/>
+      <w:numFmt w:val="bullet"/>
+      <w:lvlText w:val=""/>
+      <w:lvlJc w:val="left"/>
+      <w:pPr>
+        <w:tabs>
+          <w:tab w:val="num" w:pos="1440"/>
+        </w:tabs>
+        <w:ind w:left="1440" w:hanging="360"/>
+      </w:pPr>
+      <w:rPr>
+        <w:rFonts w:ascii="Symbol" w:hAnsi="Symbol" w:hint="default"/>
+        <w:sz w:val="20"/>
+      </w:rPr>
+    </w:lvl>
+    <w:lvl w:ilvl="2" w:tentative="1">
+      <w:start w:val="1"/>
+      <w:numFmt w:val="bullet"/>
+      <w:lvlText w:val=""/>
+      <w:lvlJc w:val="left"/>
+      <w:pPr>
+        <w:tabs>
+          <w:tab w:val="num" w:pos="2160"/>
+        </w:tabs>
+        <w:ind w:left="2160" w:hanging="360"/>
+      </w:pPr>
+      <w:rPr>
+        <w:rFonts w:ascii="Symbol" w:hAnsi="Symbol" w:hint="default"/>
+        <w:sz w:val="20"/>
+      </w:rPr>
+    </w:lvl>
+    <w:lvl w:ilvl="3" w:tentative="1">
+      <w:start w:val="1"/>
+      <w:numFmt w:val="bullet"/>
+      <w:lvlText w:val=""/>
+      <w:lvlJc w:val="left"/>
+      <w:pPr>
+        <w:tabs>
+          <w:tab w:val="num" w:pos="2880"/>
+        </w:tabs>
+        <w:ind w:left="2880" w:hanging="360"/>
+      </w:pPr>
+      <w:rPr>
+        <w:rFonts w:ascii="Symbol" w:hAnsi="Symbol" w:hint="default"/>
+        <w:sz w:val="20"/>
+      </w:rPr>
+    </w:lvl>
+    <w:lvl w:ilvl="4" w:tentative="1">
+      <w:start w:val="1"/>
+      <w:numFmt w:val="bullet"/>
+      <w:lvlText w:val=""/>
+      <w:lvlJc w:val="left"/>
+      <w:pPr>
+        <w:tabs>
+          <w:tab w:val="num" w:pos="3600"/>
+        </w:tabs>
+        <w:ind w:left="3600" w:hanging="360"/>
+      </w:pPr>
+      <w:rPr>
+        <w:rFonts w:ascii="Symbol" w:hAnsi="Symbol" w:hint="default"/>
+        <w:sz w:val="20"/>
+      </w:rPr>
+    </w:lvl>
+    <w:lvl w:ilvl="5" w:tentative="1">
+      <w:start w:val="1"/>
+      <w:numFmt w:val="bullet"/>
+      <w:lvlText w:val=""/>
+      <w:lvlJc w:val="left"/>
+      <w:pPr>
+        <w:tabs>
+          <w:tab w:val="num" w:pos="4320"/>
+        </w:tabs>
+        <w:ind w:left="4320" w:hanging="360"/>
+      </w:pPr>
+      <w:rPr>
+        <w:rFonts w:ascii="Symbol" w:hAnsi="Symbol" w:hint="default"/>
+        <w:sz w:val="20"/>
+      </w:rPr>
+    </w:lvl>
+    <w:lvl w:ilvl="6" w:tentative="1">
+      <w:start w:val="1"/>
+      <w:numFmt w:val="bullet"/>
+      <w:lvlText w:val=""/>
+      <w:lvlJc w:val="left"/>
+      <w:pPr>
+        <w:tabs>
+          <w:tab w:val="num" w:pos="5040"/>
+        </w:tabs>
+        <w:ind w:left="5040" w:hanging="360"/>
+      </w:pPr>
+      <w:rPr>
+        <w:rFonts w:ascii="Symbol" w:hAnsi="Symbol" w:hint="default"/>
+        <w:sz w:val="20"/>
+      </w:rPr>
+    </w:lvl>
+    <w:lvl w:ilvl="7" w:tentative="1">
+      <w:start w:val="1"/>
+      <w:numFmt w:val="bullet"/>
+      <w:lvlText w:val=""/>
+      <w:lvlJc w:val="left"/>
+      <w:pPr>
+        <w:tabs>
+          <w:tab w:val="num" w:pos="5760"/>
+        </w:tabs>
+        <w:ind w:left="5760" w:hanging="360"/>
+      </w:pPr>
+      <w:rPr>
+        <w:rFonts w:ascii="Symbol" w:hAnsi="Symbol" w:hint="default"/>
+        <w:sz w:val="20"/>
+      </w:rPr>
+    </w:lvl>
+    <w:lvl w:ilvl="8" w:tentative="1">
+      <w:start w:val="1"/>
+      <w:numFmt w:val="bullet"/>
+      <w:lvlText w:val=""/>
+      <w:lvlJc w:val="left"/>
+      <w:pPr>
+        <w:tabs>
+          <w:tab w:val="num" w:pos="6480"/>
+        </w:tabs>
+        <w:ind w:left="6480" w:hanging="360"/>
+      </w:pPr>
+      <w:rPr>
+        <w:rFonts w:ascii="Symbol" w:hAnsi="Symbol" w:hint="default"/>
+        <w:sz w:val="20"/>
+      </w:rPr>
+    </w:lvl>
+  </w:abstractNum>
+  <w:abstractNum w:abstractNumId="5">
+    <w:nsid w:val="1EE2024C"/>
+    <w:multiLevelType w:val="multilevel"/>
+    <w:tmpl w:val="B1B4D388"/>
+    <w:lvl w:ilvl="0">
+      <w:start w:val="1"/>
+      <w:numFmt w:val="bullet"/>
+      <w:lvlText w:val=""/>
+      <w:lvlJc w:val="left"/>
+      <w:pPr>
+        <w:tabs>
+          <w:tab w:val="num" w:pos="720"/>
+        </w:tabs>
+        <w:ind w:left="720" w:hanging="360"/>
+      </w:pPr>
+      <w:rPr>
+        <w:rFonts w:ascii="Symbol" w:hAnsi="Symbol" w:hint="default"/>
+        <w:sz w:val="20"/>
+      </w:rPr>
+    </w:lvl>
+    <w:lvl w:ilvl="1" w:tentative="1">
+      <w:start w:val="1"/>
+      <w:numFmt w:val="bullet"/>
+      <w:lvlText w:val=""/>
+      <w:lvlJc w:val="left"/>
+      <w:pPr>
+        <w:tabs>
+          <w:tab w:val="num" w:pos="1440"/>
+        </w:tabs>
+        <w:ind w:left="1440" w:hanging="360"/>
+      </w:pPr>
+      <w:rPr>
+        <w:rFonts w:ascii="Symbol" w:hAnsi="Symbol" w:hint="default"/>
+        <w:sz w:val="20"/>
+      </w:rPr>
+    </w:lvl>
+    <w:lvl w:ilvl="2" w:tentative="1">
+      <w:start w:val="1"/>
+      <w:numFmt w:val="bullet"/>
+      <w:lvlText w:val=""/>
+      <w:lvlJc w:val="left"/>
+      <w:pPr>
+        <w:tabs>
+          <w:tab w:val="num" w:pos="2160"/>
+        </w:tabs>
+        <w:ind w:left="2160" w:hanging="360"/>
+      </w:pPr>
+      <w:rPr>
+        <w:rFonts w:ascii="Symbol" w:hAnsi="Symbol" w:hint="default"/>
+        <w:sz w:val="20"/>
+      </w:rPr>
+    </w:lvl>
+    <w:lvl w:ilvl="3" w:tentative="1">
+      <w:start w:val="1"/>
+      <w:numFmt w:val="bullet"/>
+      <w:lvlText w:val=""/>
+      <w:lvlJc w:val="left"/>
+      <w:pPr>
+        <w:tabs>
+          <w:tab w:val="num" w:pos="2880"/>
+        </w:tabs>
+        <w:ind w:left="2880" w:hanging="360"/>
+      </w:pPr>
+      <w:rPr>
+        <w:rFonts w:ascii="Symbol" w:hAnsi="Symbol" w:hint="default"/>
+        <w:sz w:val="20"/>
+      </w:rPr>
+    </w:lvl>
+    <w:lvl w:ilvl="4" w:tentative="1">
+      <w:start w:val="1"/>
+      <w:numFmt w:val="bullet"/>
+      <w:lvlText w:val=""/>
+      <w:lvlJc w:val="left"/>
+      <w:pPr>
+        <w:tabs>
+          <w:tab w:val="num" w:pos="3600"/>
+        </w:tabs>
+        <w:ind w:left="3600" w:hanging="360"/>
+      </w:pPr>
+      <w:rPr>
+        <w:rFonts w:ascii="Symbol" w:hAnsi="Symbol" w:hint="default"/>
+        <w:sz w:val="20"/>
+      </w:rPr>
+    </w:lvl>
+    <w:lvl w:ilvl="5" w:tentative="1">
+      <w:start w:val="1"/>
+      <w:numFmt w:val="bullet"/>
+      <w:lvlText w:val=""/>
+      <w:lvlJc w:val="left"/>
+      <w:pPr>
+        <w:tabs>
+          <w:tab w:val="num" w:pos="4320"/>
+        </w:tabs>
+        <w:ind w:left="4320" w:hanging="360"/>
+      </w:pPr>
+      <w:rPr>
+        <w:rFonts w:ascii="Symbol" w:hAnsi="Symbol" w:hint="default"/>
+        <w:sz w:val="20"/>
+      </w:rPr>
+    </w:lvl>
+    <w:lvl w:ilvl="6" w:tentative="1">
+      <w:start w:val="1"/>
+      <w:numFmt w:val="bullet"/>
+      <w:lvlText w:val=""/>
+      <w:lvlJc w:val="left"/>
+      <w:pPr>
+        <w:tabs>
+          <w:tab w:val="num" w:pos="5040"/>
+        </w:tabs>
+        <w:ind w:left="5040" w:hanging="360"/>
+      </w:pPr>
+      <w:rPr>
+        <w:rFonts w:ascii="Symbol" w:hAnsi="Symbol" w:hint="default"/>
+        <w:sz w:val="20"/>
+      </w:rPr>
+    </w:lvl>
+    <w:lvl w:ilvl="7" w:tentative="1">
+      <w:start w:val="1"/>
+      <w:numFmt w:val="bullet"/>
+      <w:lvlText w:val=""/>
+      <w:lvlJc w:val="left"/>
+      <w:pPr>
+        <w:tabs>
+          <w:tab w:val="num" w:pos="5760"/>
+        </w:tabs>
+        <w:ind w:left="5760" w:hanging="360"/>
+      </w:pPr>
+      <w:rPr>
+        <w:rFonts w:ascii="Symbol" w:hAnsi="Symbol" w:hint="default"/>
+        <w:sz w:val="20"/>
+      </w:rPr>
+    </w:lvl>
+    <w:lvl w:ilvl="8" w:tentative="1">
+      <w:start w:val="1"/>
+      <w:numFmt w:val="bullet"/>
+      <w:lvlText w:val=""/>
+      <w:lvlJc w:val="left"/>
+      <w:pPr>
+        <w:tabs>
+          <w:tab w:val="num" w:pos="6480"/>
+        </w:tabs>
+        <w:ind w:left="6480" w:hanging="360"/>
+      </w:pPr>
+      <w:rPr>
+        <w:rFonts w:ascii="Symbol" w:hAnsi="Symbol" w:hint="default"/>
+        <w:sz w:val="20"/>
+      </w:rPr>
+    </w:lvl>
+  </w:abstractNum>
+  <w:abstractNum w:abstractNumId="6">
+    <w:nsid w:val="200761D8"/>
+    <w:multiLevelType w:val="multilevel"/>
+    <w:tmpl w:val="BF2450D4"/>
+    <w:lvl w:ilvl="0">
+      <w:start w:val="1"/>
+      <w:numFmt w:val="bullet"/>
+      <w:lvlText w:val=""/>
+      <w:lvlJc w:val="left"/>
+      <w:pPr>
+        <w:tabs>
+          <w:tab w:val="num" w:pos="720"/>
+        </w:tabs>
+        <w:ind w:left="720" w:hanging="360"/>
+      </w:pPr>
+      <w:rPr>
+        <w:rFonts w:ascii="Symbol" w:hAnsi="Symbol" w:hint="default"/>
+        <w:sz w:val="20"/>
+      </w:rPr>
+    </w:lvl>
+    <w:lvl w:ilvl="1" w:tentative="1">
+      <w:start w:val="1"/>
+      <w:numFmt w:val="bullet"/>
+      <w:lvlText w:val=""/>
+      <w:lvlJc w:val="left"/>
+      <w:pPr>
+        <w:tabs>
+          <w:tab w:val="num" w:pos="1440"/>
+        </w:tabs>
+        <w:ind w:left="1440" w:hanging="360"/>
+      </w:pPr>
+      <w:rPr>
+        <w:rFonts w:ascii="Symbol" w:hAnsi="Symbol" w:hint="default"/>
+        <w:sz w:val="20"/>
+      </w:rPr>
+    </w:lvl>
+    <w:lvl w:ilvl="2" w:tentative="1">
+      <w:start w:val="1"/>
+      <w:numFmt w:val="bullet"/>
+      <w:lvlText w:val=""/>
+      <w:lvlJc w:val="left"/>
+      <w:pPr>
+        <w:tabs>
+          <w:tab w:val="num" w:pos="2160"/>
+        </w:tabs>
+        <w:ind w:left="2160" w:hanging="360"/>
+      </w:pPr>
+      <w:rPr>
+        <w:rFonts w:ascii="Symbol" w:hAnsi="Symbol" w:hint="default"/>
+        <w:sz w:val="20"/>
+      </w:rPr>
+    </w:lvl>
+    <w:lvl w:ilvl="3" w:tentative="1">
+      <w:start w:val="1"/>
+      <w:numFmt w:val="bullet"/>
+      <w:lvlText w:val=""/>
+      <w:lvlJc w:val="left"/>
+      <w:pPr>
+        <w:tabs>
+          <w:tab w:val="num" w:pos="2880"/>
+        </w:tabs>
+        <w:ind w:left="2880" w:hanging="360"/>
+      </w:pPr>
+      <w:rPr>
+        <w:rFonts w:ascii="Symbol" w:hAnsi="Symbol" w:hint="default"/>
+        <w:sz w:val="20"/>
+      </w:rPr>
+    </w:lvl>
+    <w:lvl w:ilvl="4" w:tentative="1">
+      <w:start w:val="1"/>
+      <w:numFmt w:val="bullet"/>
+      <w:lvlText w:val=""/>
+      <w:lvlJc w:val="left"/>
+      <w:pPr>
+        <w:tabs>
+          <w:tab w:val="num" w:pos="3600"/>
+        </w:tabs>
+        <w:ind w:left="3600" w:hanging="360"/>
+      </w:pPr>
+      <w:rPr>
+        <w:rFonts w:ascii="Symbol" w:hAnsi="Symbol" w:hint="default"/>
+        <w:sz w:val="20"/>
+      </w:rPr>
+    </w:lvl>
+    <w:lvl w:ilvl="5" w:tentative="1">
+      <w:start w:val="1"/>
+      <w:numFmt w:val="bullet"/>
+      <w:lvlText w:val=""/>
+      <w:lvlJc w:val="left"/>
+      <w:pPr>
+        <w:tabs>
+          <w:tab w:val="num" w:pos="4320"/>
+        </w:tabs>
+        <w:ind w:left="4320" w:hanging="360"/>
+      </w:pPr>
+      <w:rPr>
+        <w:rFonts w:ascii="Symbol" w:hAnsi="Symbol" w:hint="default"/>
+        <w:sz w:val="20"/>
+      </w:rPr>
+    </w:lvl>
+    <w:lvl w:ilvl="6" w:tentative="1">
+      <w:start w:val="1"/>
+      <w:numFmt w:val="bullet"/>
+      <w:lvlText w:val=""/>
+      <w:lvlJc w:val="left"/>
+      <w:pPr>
+        <w:tabs>
+          <w:tab w:val="num" w:pos="5040"/>
+        </w:tabs>
+        <w:ind w:left="5040" w:hanging="360"/>
+      </w:pPr>
+      <w:rPr>
+        <w:rFonts w:ascii="Symbol" w:hAnsi="Symbol" w:hint="default"/>
+        <w:sz w:val="20"/>
+      </w:rPr>
+    </w:lvl>
+    <w:lvl w:ilvl="7" w:tentative="1">
+      <w:start w:val="1"/>
+      <w:numFmt w:val="bullet"/>
+      <w:lvlText w:val=""/>
+      <w:lvlJc w:val="left"/>
+      <w:pPr>
+        <w:tabs>
+          <w:tab w:val="num" w:pos="5760"/>
+        </w:tabs>
+        <w:ind w:left="5760" w:hanging="360"/>
+      </w:pPr>
+      <w:rPr>
+        <w:rFonts w:ascii="Symbol" w:hAnsi="Symbol" w:hint="default"/>
+        <w:sz w:val="20"/>
+      </w:rPr>
+    </w:lvl>
+    <w:lvl w:ilvl="8" w:tentative="1">
+      <w:start w:val="1"/>
+      <w:numFmt w:val="bullet"/>
+      <w:lvlText w:val=""/>
+      <w:lvlJc w:val="left"/>
+      <w:pPr>
+        <w:tabs>
+          <w:tab w:val="num" w:pos="6480"/>
+        </w:tabs>
+        <w:ind w:left="6480" w:hanging="360"/>
+      </w:pPr>
+      <w:rPr>
+        <w:rFonts w:ascii="Symbol" w:hAnsi="Symbol" w:hint="default"/>
+        <w:sz w:val="20"/>
+      </w:rPr>
+    </w:lvl>
+  </w:abstractNum>
+  <w:abstractNum w:abstractNumId="7">
+    <w:nsid w:val="27855C49"/>
+    <w:multiLevelType w:val="hybridMultilevel"/>
+    <w:tmpl w:val="FD88F53C"/>
+    <w:lvl w:ilvl="0" w:tplc="817E44CE">
+      <w:start w:val="1"/>
+      <w:numFmt w:val="decimal"/>
+      <w:lvlText w:val="%1)"/>
+      <w:lvlJc w:val="left"/>
+      <w:pPr>
+        <w:ind w:left="1080" w:hanging="720"/>
+      </w:pPr>
+      <w:rPr>
+        <w:rFonts w:hint="default"/>
+      </w:rPr>
+    </w:lvl>
+    <w:lvl w:ilvl="1" w:tplc="04090019" w:tentative="1">
+      <w:start w:val="1"/>
+      <w:numFmt w:val="lowerLetter"/>
+      <w:lvlText w:val="%2."/>
+      <w:lvlJc w:val="left"/>
+      <w:pPr>
+        <w:ind w:left="1440" w:hanging="360"/>
+      </w:pPr>
+    </w:lvl>
+    <w:lvl w:ilvl="2" w:tplc="0409001B" w:tentative="1">
+      <w:start w:val="1"/>
+      <w:numFmt w:val="lowerRoman"/>
+      <w:lvlText w:val="%3."/>
+      <w:lvlJc w:val="right"/>
+      <w:pPr>
+        <w:ind w:left="2160" w:hanging="180"/>
+      </w:pPr>
+    </w:lvl>
+    <w:lvl w:ilvl="3" w:tplc="0409000F" w:tentative="1">
+      <w:start w:val="1"/>
+      <w:numFmt w:val="decimal"/>
+      <w:lvlText w:val="%4."/>
+      <w:lvlJc w:val="left"/>
+      <w:pPr>
+        <w:ind w:left="2880" w:hanging="360"/>
+      </w:pPr>
+    </w:lvl>
+    <w:lvl w:ilvl="4" w:tplc="04090019" w:tentative="1">
+      <w:start w:val="1"/>
+      <w:numFmt w:val="lowerLetter"/>
+      <w:lvlText w:val="%5."/>
+      <w:lvlJc w:val="left"/>
+      <w:pPr>
+        <w:ind w:left="3600" w:hanging="360"/>
+      </w:pPr>
+    </w:lvl>
+    <w:lvl w:ilvl="5" w:tplc="0409001B" w:tentative="1">
+      <w:start w:val="1"/>
+      <w:numFmt w:val="lowerRoman"/>
+      <w:lvlText w:val="%6."/>
+      <w:lvlJc w:val="right"/>
+      <w:pPr>
+        <w:ind w:left="4320" w:hanging="180"/>
+      </w:pPr>
+    </w:lvl>
+    <w:lvl w:ilvl="6" w:tplc="0409000F" w:tentative="1">
+      <w:start w:val="1"/>
+      <w:numFmt w:val="decimal"/>
+      <w:lvlText w:val="%7."/>
+      <w:lvlJc w:val="left"/>
+      <w:pPr>
+        <w:ind w:left="5040" w:hanging="360"/>
+      </w:pPr>
+    </w:lvl>
+    <w:lvl w:ilvl="7" w:tplc="04090019" w:tentative="1">
+      <w:start w:val="1"/>
+      <w:numFmt w:val="lowerLetter"/>
+      <w:lvlText w:val="%8."/>
+      <w:lvlJc w:val="left"/>
+      <w:pPr>
+        <w:ind w:left="5760" w:hanging="360"/>
+      </w:pPr>
+    </w:lvl>
+    <w:lvl w:ilvl="8" w:tplc="0409001B" w:tentative="1">
+      <w:start w:val="1"/>
+      <w:numFmt w:val="lowerRoman"/>
+      <w:lvlText w:val="%9."/>
+      <w:lvlJc w:val="right"/>
+      <w:pPr>
+        <w:ind w:left="6480" w:hanging="180"/>
+      </w:pPr>
+    </w:lvl>
+  </w:abstractNum>
+  <w:abstractNum w:abstractNumId="8">
+    <w:nsid w:val="2DAB28EA"/>
+    <w:multiLevelType w:val="multilevel"/>
+    <w:tmpl w:val="AE60084C"/>
+    <w:lvl w:ilvl="0">
+      <w:start w:val="1"/>
+      <w:numFmt w:val="decimal"/>
+      <w:lvlText w:val="%1."/>
+      <w:lvlJc w:val="left"/>
+      <w:pPr>
+        <w:tabs>
+          <w:tab w:val="num" w:pos="720"/>
+        </w:tabs>
+        <w:ind w:left="720" w:hanging="360"/>
+      </w:pPr>
+    </w:lvl>
+    <w:lvl w:ilvl="1" w:tentative="1">
+      <w:start w:val="1"/>
+      <w:numFmt w:val="decimal"/>
+      <w:lvlText w:val="%2."/>
+      <w:lvlJc w:val="left"/>
+      <w:pPr>
+        <w:tabs>
+          <w:tab w:val="num" w:pos="1440"/>
+        </w:tabs>
+        <w:ind w:left="1440" w:hanging="360"/>
+      </w:pPr>
+    </w:lvl>
+    <w:lvl w:ilvl="2" w:tentative="1">
+      <w:start w:val="1"/>
+      <w:numFmt w:val="decimal"/>
+      <w:lvlText w:val="%3."/>
+      <w:lvlJc w:val="left"/>
+      <w:pPr>
+        <w:tabs>
+          <w:tab w:val="num" w:pos="2160"/>
+        </w:tabs>
+        <w:ind w:left="2160" w:hanging="360"/>
+      </w:pPr>
+    </w:lvl>
+    <w:lvl w:ilvl="3" w:tentative="1">
+      <w:start w:val="1"/>
+      <w:numFmt w:val="decimal"/>
+      <w:lvlText w:val="%4."/>
+      <w:lvlJc w:val="left"/>
+      <w:pPr>
+        <w:tabs>
+          <w:tab w:val="num" w:pos="2880"/>
+        </w:tabs>
+        <w:ind w:left="2880" w:hanging="360"/>
+      </w:pPr>
+    </w:lvl>
+    <w:lvl w:ilvl="4" w:tentative="1">
+      <w:start w:val="1"/>
+      <w:numFmt w:val="decimal"/>
+      <w:lvlText w:val="%5."/>
+      <w:lvlJc w:val="left"/>
+      <w:pPr>
+        <w:tabs>
+          <w:tab w:val="num" w:pos="3600"/>
+        </w:tabs>
+        <w:ind w:left="3600" w:hanging="360"/>
+      </w:pPr>
+    </w:lvl>
+    <w:lvl w:ilvl="5" w:tentative="1">
+      <w:start w:val="1"/>
+      <w:numFmt w:val="decimal"/>
+      <w:lvlText w:val="%6."/>
+      <w:lvlJc w:val="left"/>
+      <w:pPr>
+        <w:tabs>
+          <w:tab w:val="num" w:pos="4320"/>
+        </w:tabs>
+        <w:ind w:left="4320" w:hanging="360"/>
+      </w:pPr>
+    </w:lvl>
+    <w:lvl w:ilvl="6" w:tentative="1">
+      <w:start w:val="1"/>
+      <w:numFmt w:val="decimal"/>
+      <w:lvlText w:val="%7."/>
+      <w:lvlJc w:val="left"/>
+      <w:pPr>
+        <w:tabs>
+          <w:tab w:val="num" w:pos="5040"/>
+        </w:tabs>
+        <w:ind w:left="5040" w:hanging="360"/>
+      </w:pPr>
+    </w:lvl>
+    <w:lvl w:ilvl="7" w:tentative="1">
+      <w:start w:val="1"/>
+      <w:numFmt w:val="decimal"/>
+      <w:lvlText w:val="%8."/>
+      <w:lvlJc w:val="left"/>
+      <w:pPr>
+        <w:tabs>
+          <w:tab w:val="num" w:pos="5760"/>
+        </w:tabs>
+        <w:ind w:left="5760" w:hanging="360"/>
+      </w:pPr>
+    </w:lvl>
+    <w:lvl w:ilvl="8" w:tentative="1">
+      <w:start w:val="1"/>
+      <w:numFmt w:val="decimal"/>
+      <w:lvlText w:val="%9."/>
+      <w:lvlJc w:val="left"/>
+      <w:pPr>
+        <w:tabs>
+          <w:tab w:val="num" w:pos="6480"/>
+        </w:tabs>
+        <w:ind w:left="6480" w:hanging="360"/>
+      </w:pPr>
+    </w:lvl>
+  </w:abstractNum>
+  <w:abstractNum w:abstractNumId="9">
     <w:nsid w:val="31B07A66"/>
     <w:multiLevelType w:val="multilevel"/>
     <w:tmpl w:val="FEBC22EC"/>
@@ -3479,7 +5993,7 @@
       </w:rPr>
     </w:lvl>
   </w:abstractNum>
-  <w:abstractNum w:abstractNumId="4">
+  <w:abstractNum w:abstractNumId="10">
     <w:nsid w:val="60852878"/>
     <w:multiLevelType w:val="multilevel"/>
     <w:tmpl w:val="65747192"/>
@@ -3629,19 +6143,37 @@
     </w:lvl>
   </w:abstractNum>
   <w:num w:numId="1">
-    <w:abstractNumId w:val="2"/>
+    <w:abstractNumId w:val="3"/>
   </w:num>
   <w:num w:numId="2">
-    <w:abstractNumId w:val="4"/>
+    <w:abstractNumId w:val="10"/>
   </w:num>
   <w:num w:numId="3">
     <w:abstractNumId w:val="0"/>
   </w:num>
   <w:num w:numId="4">
-    <w:abstractNumId w:val="3"/>
+    <w:abstractNumId w:val="9"/>
   </w:num>
   <w:num w:numId="5">
     <w:abstractNumId w:val="1"/>
+  </w:num>
+  <w:num w:numId="6">
+    <w:abstractNumId w:val="6"/>
+  </w:num>
+  <w:num w:numId="7">
+    <w:abstractNumId w:val="2"/>
+  </w:num>
+  <w:num w:numId="8">
+    <w:abstractNumId w:val="4"/>
+  </w:num>
+  <w:num w:numId="9">
+    <w:abstractNumId w:val="8"/>
+  </w:num>
+  <w:num w:numId="10">
+    <w:abstractNumId w:val="7"/>
+  </w:num>
+  <w:num w:numId="11">
+    <w:abstractNumId w:val="5"/>
   </w:num>
 </w:numbering>
 </file>
@@ -3846,6 +6378,29 @@
       <w:color w:val="4F81BD" w:themeColor="accent1"/>
       <w:sz w:val="26"/>
       <w:szCs w:val="26"/>
+    </w:rPr>
+  </w:style>
+  <w:style w:type="paragraph" w:styleId="Heading3">
+    <w:name w:val="heading 3"/>
+    <w:basedOn w:val="Normal"/>
+    <w:next w:val="Normal"/>
+    <w:link w:val="Heading3Char"/>
+    <w:uiPriority w:val="9"/>
+    <w:semiHidden/>
+    <w:unhideWhenUsed/>
+    <w:qFormat/>
+    <w:rsid w:val="00793ABA"/>
+    <w:pPr>
+      <w:keepNext/>
+      <w:keepLines/>
+      <w:spacing w:before="200"/>
+      <w:outlineLvl w:val="2"/>
+    </w:pPr>
+    <w:rPr>
+      <w:rFonts w:asciiTheme="majorHAnsi" w:eastAsiaTheme="majorEastAsia" w:hAnsiTheme="majorHAnsi" w:cstheme="majorBidi"/>
+      <w:b/>
+      <w:bCs/>
+      <w:color w:val="4F81BD" w:themeColor="accent1"/>
     </w:rPr>
   </w:style>
   <w:style w:type="paragraph" w:styleId="Heading6">
@@ -4058,6 +6613,20 @@
     <w:name w:val="hgkelc"/>
     <w:basedOn w:val="DefaultParagraphFont"/>
     <w:rsid w:val="00266670"/>
+  </w:style>
+  <w:style w:type="character" w:customStyle="1" w:styleId="Heading3Char">
+    <w:name w:val="Heading 3 Char"/>
+    <w:basedOn w:val="DefaultParagraphFont"/>
+    <w:link w:val="Heading3"/>
+    <w:uiPriority w:val="9"/>
+    <w:semiHidden/>
+    <w:rsid w:val="00793ABA"/>
+    <w:rPr>
+      <w:rFonts w:asciiTheme="majorHAnsi" w:eastAsiaTheme="majorEastAsia" w:hAnsiTheme="majorHAnsi" w:cstheme="majorBidi"/>
+      <w:b/>
+      <w:bCs/>
+      <w:color w:val="4F81BD" w:themeColor="accent1"/>
+    </w:rPr>
   </w:style>
 </w:styles>
 </file>
